--- a/2018/октябрь/25.10/Задорожняя  ТВ.docx
+++ b/2018/октябрь/25.10/Задорожняя  ТВ.docx
@@ -8,11 +8,15 @@
         <w:ind w:left="-567" w:right="-58"/>
         <w:rPr>
           <w:b w:val="0"/>
+          <w:sz w:val="24"/>
+          <w:szCs w:val="24"/>
         </w:rPr>
       </w:pPr>
       <w:r>
         <w:rPr>
           <w:b w:val="0"/>
+          <w:sz w:val="24"/>
+          <w:szCs w:val="24"/>
         </w:rPr>
         <w:t>Выписной эпикриз</w:t>
       </w:r>
@@ -23,15 +27,29 @@
         <w:ind w:left="-567"/>
         <w:rPr>
           <w:b/>
+          <w:sz w:val="24"/>
+          <w:szCs w:val="24"/>
         </w:rPr>
       </w:pPr>
       <w:r>
+        <w:rPr>
+          <w:sz w:val="24"/>
+          <w:szCs w:val="24"/>
+        </w:rPr>
         <w:t xml:space="preserve">Из истории болезни № </w:t>
       </w:r>
       <w:r>
+        <w:rPr>
+          <w:sz w:val="24"/>
+          <w:szCs w:val="24"/>
+        </w:rPr>
         <w:t xml:space="preserve"> </w:t>
       </w:r>
       <w:r>
+        <w:rPr>
+          <w:sz w:val="24"/>
+          <w:szCs w:val="24"/>
+        </w:rPr>
         <w:t>1348</w:t>
       </w:r>
     </w:p>
@@ -39,22 +57,46 @@
       <w:pPr>
         <w:pStyle w:val="5"/>
         <w:ind w:left="-567"/>
+        <w:rPr>
+          <w:sz w:val="24"/>
+          <w:szCs w:val="24"/>
+        </w:rPr>
       </w:pPr>
       <w:r>
+        <w:rPr>
+          <w:sz w:val="24"/>
+          <w:szCs w:val="24"/>
+        </w:rPr>
         <w:t xml:space="preserve">Ф.И.О: </w:t>
       </w:r>
       <w:proofErr w:type="spellStart"/>
       <w:r>
+        <w:rPr>
+          <w:sz w:val="24"/>
+          <w:szCs w:val="24"/>
+        </w:rPr>
         <w:t>Зад</w:t>
       </w:r>
       <w:r>
+        <w:rPr>
+          <w:sz w:val="24"/>
+          <w:szCs w:val="24"/>
+        </w:rPr>
         <w:t>о</w:t>
       </w:r>
       <w:r>
+        <w:rPr>
+          <w:sz w:val="24"/>
+          <w:szCs w:val="24"/>
+        </w:rPr>
         <w:t>рожняя</w:t>
       </w:r>
       <w:proofErr w:type="spellEnd"/>
       <w:r>
+        <w:rPr>
+          <w:sz w:val="24"/>
+          <w:szCs w:val="24"/>
+        </w:rPr>
         <w:t xml:space="preserve"> Татьяна Васильевна</w:t>
       </w:r>
     </w:p>
@@ -63,35 +105,29 @@
         <w:ind w:left="-567"/>
         <w:jc w:val="both"/>
         <w:rPr>
-          <w:sz w:val="28"/>
-          <w:szCs w:val="20"/>
           <w:lang w:val="ru-RU"/>
         </w:rPr>
       </w:pPr>
       <w:r>
         <w:rPr>
-          <w:sz w:val="28"/>
           <w:lang w:val="ru-RU"/>
         </w:rPr>
         <w:t>Год рождения:</w:t>
       </w:r>
       <w:r>
         <w:rPr>
-          <w:sz w:val="28"/>
           <w:lang w:val="ru-RU"/>
         </w:rPr>
         <w:t xml:space="preserve"> </w:t>
       </w:r>
       <w:r>
         <w:rPr>
-          <w:sz w:val="28"/>
           <w:lang w:val="ru-RU"/>
         </w:rPr>
         <w:t>19</w:t>
       </w:r>
       <w:r>
         <w:rPr>
-          <w:sz w:val="28"/>
           <w:lang w:val="ru-RU"/>
         </w:rPr>
         <w:t>60</w:t>
@@ -102,13 +138,11 @@
         <w:ind w:left="-567"/>
         <w:jc w:val="both"/>
         <w:rPr>
-          <w:sz w:val="28"/>
           <w:lang w:val="ru-RU"/>
         </w:rPr>
       </w:pPr>
       <w:r>
         <w:rPr>
-          <w:sz w:val="28"/>
           <w:lang w:val="ru-RU"/>
         </w:rPr>
         <w:t xml:space="preserve">Место жительства: </w:t>
@@ -116,14 +150,12 @@
       <w:proofErr w:type="spellStart"/>
       <w:r>
         <w:rPr>
-          <w:sz w:val="28"/>
           <w:lang w:val="ru-RU"/>
         </w:rPr>
         <w:t>По</w:t>
       </w:r>
       <w:r>
         <w:rPr>
-          <w:sz w:val="28"/>
           <w:lang w:val="ru-RU"/>
         </w:rPr>
         <w:t>логовский</w:t>
@@ -131,7 +163,6 @@
       <w:proofErr w:type="spellEnd"/>
       <w:r>
         <w:rPr>
-          <w:sz w:val="28"/>
           <w:lang w:val="ru-RU"/>
         </w:rPr>
         <w:t xml:space="preserve"> р-н, с. К </w:t>
@@ -139,7 +170,6 @@
       <w:proofErr w:type="spellStart"/>
       <w:r>
         <w:rPr>
-          <w:sz w:val="28"/>
           <w:lang w:val="ru-RU"/>
         </w:rPr>
         <w:t>Роздоры</w:t>
@@ -148,7 +178,6 @@
       <w:proofErr w:type="gramStart"/>
       <w:r>
         <w:rPr>
-          <w:sz w:val="28"/>
           <w:lang w:val="ru-RU"/>
         </w:rPr>
         <w:t xml:space="preserve"> ,</w:t>
@@ -156,7 +185,6 @@
       <w:proofErr w:type="gramEnd"/>
       <w:r>
         <w:rPr>
-          <w:sz w:val="28"/>
           <w:lang w:val="ru-RU"/>
         </w:rPr>
         <w:t>ул. Суворова 46</w:t>
@@ -167,21 +195,17 @@
         <w:ind w:left="-567"/>
         <w:jc w:val="both"/>
         <w:rPr>
-          <w:sz w:val="28"/>
-          <w:szCs w:val="20"/>
           <w:lang w:val="ru-RU"/>
         </w:rPr>
       </w:pPr>
       <w:r>
         <w:rPr>
-          <w:sz w:val="28"/>
           <w:lang w:val="ru-RU"/>
         </w:rPr>
         <w:t xml:space="preserve">Место работы: </w:t>
       </w:r>
       <w:r>
         <w:rPr>
-          <w:sz w:val="28"/>
           <w:lang w:val="ru-RU"/>
         </w:rPr>
         <w:t>н/</w:t>
@@ -189,7 +213,6 @@
       <w:proofErr w:type="gramStart"/>
       <w:r>
         <w:rPr>
-          <w:sz w:val="28"/>
           <w:lang w:val="ru-RU"/>
         </w:rPr>
         <w:t>р</w:t>
@@ -197,7 +220,6 @@
       <w:proofErr w:type="gramEnd"/>
       <w:r>
         <w:rPr>
-          <w:sz w:val="28"/>
           <w:lang w:val="ru-RU"/>
         </w:rPr>
         <w:t xml:space="preserve">, </w:t>
@@ -205,7 +227,6 @@
       <w:proofErr w:type="spellStart"/>
       <w:r>
         <w:rPr>
-          <w:sz w:val="28"/>
           <w:lang w:val="ru-RU"/>
         </w:rPr>
         <w:t>инв</w:t>
@@ -213,7 +234,6 @@
       <w:proofErr w:type="spellEnd"/>
       <w:r>
         <w:rPr>
-          <w:sz w:val="28"/>
           <w:lang w:val="ru-RU"/>
         </w:rPr>
         <w:t xml:space="preserve"> Ш </w:t>
@@ -221,7 +241,6 @@
       <w:proofErr w:type="spellStart"/>
       <w:r>
         <w:rPr>
-          <w:sz w:val="28"/>
           <w:lang w:val="ru-RU"/>
         </w:rPr>
         <w:t>гр</w:t>
@@ -233,14 +252,12 @@
         <w:ind w:left="-567"/>
         <w:jc w:val="both"/>
         <w:rPr>
-          <w:sz w:val="28"/>
           <w:lang w:val="ru-RU"/>
         </w:rPr>
       </w:pPr>
       <w:sdt>
         <w:sdtPr>
           <w:rPr>
-            <w:sz w:val="28"/>
             <w:lang w:val="ru-RU"/>
           </w:rPr>
           <w:id w:val="-898747501"/>
@@ -256,7 +273,6 @@
         <w:sdtContent>
           <w:r>
             <w:rPr>
-              <w:sz w:val="28"/>
               <w:lang w:val="ru-RU"/>
             </w:rPr>
             <w:t xml:space="preserve">Находился </w:t>
@@ -265,14 +281,12 @@
       </w:sdt>
       <w:r>
         <w:rPr>
-          <w:sz w:val="28"/>
           <w:lang w:val="ru-RU"/>
         </w:rPr>
         <w:t xml:space="preserve"> на лечении с </w:t>
       </w:r>
       <w:r>
         <w:rPr>
-          <w:sz w:val="28"/>
           <w:lang w:val="ru-RU"/>
         </w:rPr>
         <w:t xml:space="preserve">  </w:t>
@@ -280,35 +294,30 @@
       <w:bookmarkStart w:id="0" w:name="c"/>
       <w:r>
         <w:rPr>
-          <w:sz w:val="28"/>
           <w:lang w:val="ru-RU"/>
         </w:rPr>
         <w:t>16</w:t>
       </w:r>
       <w:r>
         <w:rPr>
-          <w:sz w:val="28"/>
           <w:lang w:val="ru-RU"/>
         </w:rPr>
         <w:t>.</w:t>
       </w:r>
       <w:r>
         <w:rPr>
-          <w:sz w:val="28"/>
           <w:lang w:val="ru-RU"/>
         </w:rPr>
         <w:t>10.18</w:t>
       </w:r>
       <w:r>
         <w:rPr>
-          <w:sz w:val="28"/>
           <w:lang w:val="ru-RU"/>
         </w:rPr>
         <w:t xml:space="preserve"> </w:t>
       </w:r>
       <w:r>
         <w:rPr>
-          <w:sz w:val="28"/>
           <w:lang w:val="ru-RU"/>
         </w:rPr>
         <w:t xml:space="preserve"> </w:t>
@@ -316,7 +325,6 @@
       <w:bookmarkEnd w:id="0"/>
       <w:r>
         <w:rPr>
-          <w:sz w:val="28"/>
           <w:lang w:val="ru-RU"/>
         </w:rPr>
         <w:t xml:space="preserve">по   </w:t>
@@ -324,49 +332,42 @@
       <w:bookmarkStart w:id="1" w:name="по"/>
       <w:r>
         <w:rPr>
-          <w:sz w:val="28"/>
           <w:lang w:val="ru-RU"/>
         </w:rPr>
         <w:t xml:space="preserve">  </w:t>
       </w:r>
       <w:r>
         <w:rPr>
-          <w:sz w:val="28"/>
           <w:lang w:val="ru-RU"/>
         </w:rPr>
         <w:t>26</w:t>
       </w:r>
       <w:r>
         <w:rPr>
-          <w:sz w:val="28"/>
           <w:lang w:val="ru-RU"/>
         </w:rPr>
         <w:t>.</w:t>
       </w:r>
       <w:r>
         <w:rPr>
-          <w:sz w:val="28"/>
           <w:lang w:val="ru-RU"/>
         </w:rPr>
         <w:t>10</w:t>
       </w:r>
       <w:r>
         <w:rPr>
-          <w:sz w:val="28"/>
           <w:lang w:val="ru-RU"/>
         </w:rPr>
         <w:t>.18</w:t>
       </w:r>
       <w:r>
         <w:rPr>
-          <w:sz w:val="28"/>
           <w:lang w:val="ru-RU"/>
         </w:rPr>
         <w:t xml:space="preserve"> </w:t>
       </w:r>
       <w:r>
         <w:rPr>
-          <w:sz w:val="28"/>
           <w:lang w:val="ru-RU"/>
         </w:rPr>
         <w:t xml:space="preserve"> </w:t>
@@ -374,7 +375,6 @@
       <w:bookmarkEnd w:id="1"/>
       <w:r>
         <w:rPr>
-          <w:sz w:val="28"/>
           <w:lang w:val="ru-RU"/>
         </w:rPr>
         <w:t xml:space="preserve">в </w:t>
@@ -382,7 +382,6 @@
       <w:sdt>
         <w:sdtPr>
           <w:rPr>
-            <w:sz w:val="28"/>
             <w:lang w:val="ru-RU"/>
           </w:rPr>
           <w:id w:val="-690990251"/>
@@ -398,7 +397,6 @@
         <w:sdtContent>
           <w:r>
             <w:rPr>
-              <w:sz w:val="28"/>
               <w:lang w:val="ru-RU"/>
             </w:rPr>
             <w:t>энд.</w:t>
@@ -407,7 +405,6 @@
       </w:sdt>
       <w:r>
         <w:rPr>
-          <w:sz w:val="28"/>
           <w:lang w:val="ru-RU"/>
         </w:rPr>
         <w:t xml:space="preserve">  отд.</w:t>
@@ -418,15 +415,11 @@
         <w:ind w:left="-567"/>
         <w:jc w:val="both"/>
         <w:rPr>
-          <w:sz w:val="28"/>
-          <w:szCs w:val="28"/>
           <w:lang w:val="ru-RU"/>
         </w:rPr>
       </w:pPr>
       <w:r>
         <w:rPr>
-          <w:sz w:val="28"/>
-          <w:szCs w:val="28"/>
           <w:u w:val="single"/>
           <w:lang w:val="ru-RU"/>
         </w:rPr>
@@ -434,8 +427,6 @@
       </w:r>
       <w:r>
         <w:rPr>
-          <w:sz w:val="28"/>
-          <w:szCs w:val="28"/>
           <w:lang w:val="ru-RU"/>
         </w:rPr>
         <w:t>:</w:t>
@@ -444,43 +435,25 @@
       <w:bookmarkEnd w:id="2"/>
       <w:r>
         <w:rPr>
-          <w:sz w:val="28"/>
-          <w:szCs w:val="28"/>
-          <w:lang w:val="ru-RU"/>
-        </w:rPr>
-        <w:t xml:space="preserve">  </w:t>
-      </w:r>
-      <w:r>
-        <w:rPr>
-          <w:sz w:val="26"/>
-          <w:szCs w:val="26"/>
-          <w:lang w:val="ru-RU"/>
-        </w:rPr>
-        <w:t>Сахарный диабет, тип</w:t>
-      </w:r>
-      <w:proofErr w:type="gramStart"/>
-      <w:r>
-        <w:rPr>
-          <w:sz w:val="26"/>
-          <w:szCs w:val="26"/>
-          <w:lang w:val="ru-RU"/>
-        </w:rPr>
-        <w:t xml:space="preserve"> ,</w:t>
-      </w:r>
-      <w:proofErr w:type="gramEnd"/>
-      <w:r>
-        <w:rPr>
-          <w:sz w:val="26"/>
-          <w:szCs w:val="26"/>
-          <w:lang w:val="ru-RU"/>
-        </w:rPr>
-        <w:t xml:space="preserve"> </w:t>
+          <w:lang w:val="ru-RU"/>
+        </w:rPr>
+        <w:t xml:space="preserve">  Сахарный диабет, тип </w:t>
+      </w:r>
+      <w:r>
+        <w:rPr>
+          <w:lang w:val="ru-RU"/>
+        </w:rPr>
+        <w:t>2</w:t>
+      </w:r>
+      <w:r>
+        <w:rPr>
+          <w:lang w:val="ru-RU"/>
+        </w:rPr>
+        <w:t xml:space="preserve">, </w:t>
       </w:r>
       <w:proofErr w:type="spellStart"/>
       <w:r>
         <w:rPr>
-          <w:sz w:val="26"/>
-          <w:szCs w:val="26"/>
           <w:lang w:val="ru-RU"/>
         </w:rPr>
         <w:t>вторичноинсулинзависимый</w:t>
@@ -488,8 +461,6 @@
       <w:proofErr w:type="spellEnd"/>
       <w:r>
         <w:rPr>
-          <w:sz w:val="26"/>
-          <w:szCs w:val="26"/>
           <w:lang w:val="ru-RU"/>
         </w:rPr>
         <w:t xml:space="preserve">, </w:t>
@@ -497,8 +468,6 @@
       <w:sdt>
         <w:sdtPr>
           <w:rPr>
-            <w:sz w:val="26"/>
-            <w:szCs w:val="26"/>
             <w:lang w:val="ru-RU"/>
           </w:rPr>
           <w:id w:val="355073878"/>
@@ -515,8 +484,6 @@
         <w:sdtContent>
           <w:r>
             <w:rPr>
-              <w:sz w:val="26"/>
-              <w:szCs w:val="26"/>
               <w:lang w:val="ru-RU"/>
             </w:rPr>
             <w:t>средней тяжести,</w:t>
@@ -525,16 +492,12 @@
       </w:sdt>
       <w:r>
         <w:rPr>
-          <w:sz w:val="26"/>
-          <w:szCs w:val="26"/>
           <w:lang w:val="ru-RU"/>
         </w:rPr>
         <w:t xml:space="preserve"> </w:t>
       </w:r>
       <w:r>
         <w:rPr>
-          <w:sz w:val="26"/>
-          <w:szCs w:val="26"/>
           <w:lang w:val="ru-RU"/>
         </w:rPr>
         <w:t xml:space="preserve">ст. </w:t>
@@ -542,8 +505,6 @@
       <w:sdt>
         <w:sdtPr>
           <w:rPr>
-            <w:sz w:val="26"/>
-            <w:szCs w:val="26"/>
             <w:lang w:val="ru-RU"/>
           </w:rPr>
           <w:alias w:val="диабет"/>
@@ -563,8 +524,6 @@
         <w:sdtContent>
           <w:r>
             <w:rPr>
-              <w:sz w:val="26"/>
-              <w:szCs w:val="26"/>
               <w:lang w:val="ru-RU"/>
             </w:rPr>
             <w:t>декомпенсации.</w:t>
@@ -573,987 +532,263 @@
       </w:sdt>
       <w:r>
         <w:rPr>
-          <w:sz w:val="26"/>
-          <w:szCs w:val="26"/>
           <w:lang w:val="ru-RU"/>
         </w:rPr>
         <w:t xml:space="preserve">  </w:t>
       </w:r>
-    </w:p>
-    <w:p>
-      <w:pPr>
-        <w:ind w:left="-567"/>
-        <w:jc w:val="both"/>
-        <w:rPr>
-          <w:sz w:val="28"/>
-          <w:szCs w:val="28"/>
-          <w:lang w:val="ru-RU"/>
-        </w:rPr>
-      </w:pPr>
-      <w:r>
-        <w:rPr>
-          <w:sz w:val="28"/>
-          <w:szCs w:val="28"/>
-          <w:lang w:val="ru-RU"/>
-        </w:rPr>
-        <w:t xml:space="preserve">Диабетическая ангиопатия сетчатки ОИ. </w:t>
-      </w:r>
-    </w:p>
-    <w:p>
-      <w:pPr>
-        <w:ind w:left="-567"/>
-        <w:jc w:val="both"/>
-        <w:rPr>
-          <w:color w:val="0000CC"/>
-          <w:sz w:val="28"/>
-          <w:szCs w:val="28"/>
-          <w:lang w:val="ru-RU"/>
-        </w:rPr>
-      </w:pPr>
-      <w:r>
-        <w:rPr>
-          <w:color w:val="0000CC"/>
-          <w:sz w:val="28"/>
-          <w:szCs w:val="28"/>
+      <w:r>
+        <w:rPr>
+          <w:lang w:val="ru-RU"/>
+        </w:rPr>
+        <w:t xml:space="preserve"> </w:t>
+      </w:r>
+      <w:r>
+        <w:rPr>
           <w:lang w:val="ru-RU"/>
         </w:rPr>
         <w:t>Диабетическая дистальная симметричная полинейропатия н/к, сенсомоторная форма</w:t>
       </w:r>
       <w:r>
         <w:rPr>
-          <w:color w:val="0000CC"/>
-          <w:sz w:val="28"/>
-          <w:szCs w:val="28"/>
-          <w:lang w:val="ru-RU"/>
-        </w:rPr>
-        <w:t xml:space="preserve"> (NSS 6, NDS 6), </w:t>
-      </w:r>
-      <w:r>
-        <w:rPr>
-          <w:color w:val="0000CC"/>
-          <w:sz w:val="28"/>
-          <w:szCs w:val="28"/>
-          <w:lang w:val="ru-RU"/>
-        </w:rPr>
-        <w:t xml:space="preserve">  хроническое течение</w:t>
-      </w:r>
-    </w:p>
-    <w:p>
-      <w:pPr>
-        <w:ind w:left="-567"/>
-        <w:jc w:val="both"/>
-        <w:rPr>
-          <w:sz w:val="28"/>
-          <w:szCs w:val="28"/>
-          <w:lang w:val="ru-RU"/>
-        </w:rPr>
-      </w:pPr>
-      <w:r>
-        <w:rPr>
-          <w:sz w:val="28"/>
-          <w:szCs w:val="28"/>
-          <w:lang w:val="ru-RU"/>
-        </w:rPr>
-        <w:t>Диабетическая ангиопатия артерий н/к</w:t>
-      </w:r>
-      <w:r>
-        <w:rPr>
-          <w:sz w:val="28"/>
-          <w:szCs w:val="28"/>
-          <w:lang w:val="ru-RU"/>
-        </w:rPr>
-        <w:t xml:space="preserve"> II ст</w:t>
-      </w:r>
-      <w:r>
-        <w:rPr>
-          <w:sz w:val="28"/>
-          <w:szCs w:val="28"/>
-          <w:lang w:val="ru-RU"/>
-        </w:rPr>
-        <w:t xml:space="preserve">. </w:t>
-      </w:r>
-    </w:p>
-    <w:p>
-      <w:pPr>
-        <w:ind w:left="-567"/>
-        <w:jc w:val="both"/>
-        <w:rPr>
-          <w:sz w:val="28"/>
-          <w:szCs w:val="28"/>
-          <w:lang w:val="ru-RU"/>
-        </w:rPr>
-      </w:pPr>
-      <w:r>
-        <w:rPr>
-          <w:color w:val="7030A0"/>
-          <w:sz w:val="28"/>
-          <w:szCs w:val="28"/>
-          <w:lang w:val="ru-RU"/>
-        </w:rPr>
-        <w:t>ХБП II-IV ст. Диабетическая нефропатия III-IV ст.</w:t>
-      </w:r>
-      <w:r>
-        <w:rPr>
-          <w:color w:val="7030A0"/>
-          <w:sz w:val="28"/>
-          <w:szCs w:val="28"/>
+          <w:lang w:val="ru-RU"/>
+        </w:rPr>
+        <w:t>.</w:t>
+      </w:r>
+      <w:r>
+        <w:rPr>
           <w:lang w:val="ru-RU"/>
         </w:rPr>
         <w:t xml:space="preserve"> </w:t>
       </w:r>
-    </w:p>
-    <w:p>
-      <w:pPr>
-        <w:ind w:left="-567"/>
-        <w:jc w:val="both"/>
-        <w:rPr>
-          <w:color w:val="E36C0A" w:themeColor="accent6" w:themeShade="BF"/>
-          <w:sz w:val="28"/>
-          <w:szCs w:val="28"/>
-          <w:lang w:val="ru-RU"/>
-        </w:rPr>
-      </w:pPr>
-      <w:r>
-        <w:rPr>
-          <w:color w:val="E36C0A" w:themeColor="accent6" w:themeShade="BF"/>
-          <w:sz w:val="28"/>
-          <w:szCs w:val="28"/>
-          <w:lang w:val="ru-RU"/>
-        </w:rPr>
-        <w:t xml:space="preserve">Ожирение II ст. (ИМТ кг/м2) </w:t>
-      </w:r>
-      <w:proofErr w:type="spellStart"/>
-      <w:r>
-        <w:rPr>
-          <w:color w:val="E36C0A" w:themeColor="accent6" w:themeShade="BF"/>
-          <w:sz w:val="28"/>
-          <w:szCs w:val="28"/>
-          <w:lang w:val="ru-RU"/>
-        </w:rPr>
-        <w:t>алим</w:t>
-      </w:r>
-      <w:proofErr w:type="spellEnd"/>
-      <w:proofErr w:type="gramStart"/>
-      <w:r>
-        <w:rPr>
-          <w:color w:val="E36C0A" w:themeColor="accent6" w:themeShade="BF"/>
-          <w:sz w:val="28"/>
-          <w:szCs w:val="28"/>
-          <w:lang w:val="ru-RU"/>
-        </w:rPr>
-        <w:t>.-</w:t>
-      </w:r>
-      <w:proofErr w:type="gramEnd"/>
-      <w:r>
-        <w:rPr>
-          <w:color w:val="E36C0A" w:themeColor="accent6" w:themeShade="BF"/>
-          <w:sz w:val="28"/>
-          <w:szCs w:val="28"/>
-          <w:lang w:val="ru-RU"/>
-        </w:rPr>
-        <w:t xml:space="preserve">конституционального генеза, стабильное течение.  </w:t>
-      </w:r>
-    </w:p>
-    <w:p>
-      <w:pPr>
-        <w:ind w:left="-567"/>
-        <w:jc w:val="both"/>
-        <w:rPr>
-          <w:sz w:val="28"/>
-          <w:szCs w:val="28"/>
-          <w:lang w:val="ru-RU"/>
-        </w:rPr>
-      </w:pPr>
-      <w:proofErr w:type="gramStart"/>
-      <w:r>
-        <w:rPr>
-          <w:color w:val="4F6228" w:themeColor="accent3" w:themeShade="80"/>
-          <w:sz w:val="28"/>
-          <w:szCs w:val="28"/>
-          <w:lang w:val="ru-RU"/>
-        </w:rPr>
-        <w:t>Аутоиммунный</w:t>
-      </w:r>
-      <w:proofErr w:type="gramEnd"/>
-      <w:r>
-        <w:rPr>
-          <w:color w:val="4F6228" w:themeColor="accent3" w:themeShade="80"/>
-          <w:sz w:val="28"/>
-          <w:szCs w:val="28"/>
-          <w:lang w:val="ru-RU"/>
-        </w:rPr>
-        <w:t xml:space="preserve"> тиреоидит, </w:t>
+      <w:r>
+        <w:rPr>
+          <w:lang w:val="ru-RU"/>
+        </w:rPr>
+        <w:t xml:space="preserve">Диабетическая ангиопатия артерий н/к. </w:t>
       </w:r>
       <w:sdt>
         <w:sdtPr>
           <w:rPr>
-            <w:color w:val="4F6228" w:themeColor="accent3" w:themeShade="80"/>
-            <w:sz w:val="28"/>
-            <w:szCs w:val="28"/>
             <w:lang w:val="ru-RU"/>
           </w:rPr>
-          <w:id w:val="105240480"/>
+          <w:id w:val="-1959330648"/>
           <w:placeholder>
-            <w:docPart w:val="FBFC6A18E07A484F9E976562E903BEB7"/>
+            <w:docPart w:val="BAC0A5DA30A74A7E9790CFCD20C610E3"/>
           </w:placeholder>
           <w:comboBox>
-            <w:listItem w:displayText="без увеличения объема щит. железы." w:value="без увеличения объема щит. железы."/>
-            <w:listItem w:displayText="гипертрофическая форма." w:value="гипертрофическая форма."/>
+            <w:listItem w:displayText=" " w:value="  "/>
+            <w:listItem w:displayText="Рек:  плетол 100 мг, ливостор 20 мг длительно. " w:value="Рек:  плетол 100 мг, ливостор 20 мг длительно. "/>
           </w:comboBox>
         </w:sdtPr>
-        <w:sdtEndPr/>
         <w:sdtContent>
           <w:r>
             <w:rPr>
-              <w:color w:val="4F6228" w:themeColor="accent3" w:themeShade="80"/>
-              <w:sz w:val="28"/>
-              <w:szCs w:val="28"/>
               <w:lang w:val="ru-RU"/>
             </w:rPr>
-            <w:t>гипертрофическая форма.</w:t>
+            <w:t xml:space="preserve"> </w:t>
           </w:r>
         </w:sdtContent>
       </w:sdt>
       <w:r>
         <w:rPr>
-          <w:color w:val="4F6228" w:themeColor="accent3" w:themeShade="80"/>
-          <w:sz w:val="28"/>
-          <w:szCs w:val="28"/>
-          <w:lang w:val="ru-RU"/>
-        </w:rPr>
-        <w:t xml:space="preserve"> Гипотиреоз, средней тяжести,  </w:t>
-      </w:r>
-      <w:r>
-        <w:rPr>
-          <w:color w:val="4F6228" w:themeColor="accent3" w:themeShade="80"/>
-          <w:sz w:val="28"/>
-          <w:szCs w:val="28"/>
-          <w:lang w:val="ru-RU"/>
-        </w:rPr>
-        <w:t xml:space="preserve">ст. </w:t>
-      </w:r>
-      <w:r>
-        <w:rPr>
-          <w:color w:val="4F6228" w:themeColor="accent3" w:themeShade="80"/>
-          <w:sz w:val="28"/>
-          <w:szCs w:val="28"/>
-          <w:lang w:val="ru-RU"/>
-        </w:rPr>
-        <w:t>медикаментозн</w:t>
-      </w:r>
-      <w:r>
-        <w:rPr>
-          <w:color w:val="4F6228" w:themeColor="accent3" w:themeShade="80"/>
-          <w:sz w:val="28"/>
-          <w:szCs w:val="28"/>
-          <w:lang w:val="ru-RU"/>
-        </w:rPr>
-        <w:t>ой</w:t>
-      </w:r>
-      <w:r>
-        <w:rPr>
-          <w:color w:val="4F6228" w:themeColor="accent3" w:themeShade="80"/>
-          <w:sz w:val="28"/>
-          <w:szCs w:val="28"/>
+          <w:lang w:val="ru-RU"/>
+        </w:rPr>
+        <w:t xml:space="preserve">Варикозная болезнь н/к ВРВ (поверхностных) II – </w:t>
+      </w:r>
+      <w:proofErr w:type="gramStart"/>
+      <w:r>
+        <w:rPr>
+          <w:lang w:val="ru-RU"/>
+        </w:rPr>
+        <w:t>Ш</w:t>
+      </w:r>
+      <w:proofErr w:type="gramEnd"/>
+      <w:r>
+        <w:rPr>
+          <w:lang w:val="ru-RU"/>
+        </w:rPr>
+        <w:t xml:space="preserve"> ст. </w:t>
+      </w:r>
+      <w:r>
+        <w:rPr>
+          <w:lang w:val="ru-RU"/>
+        </w:rPr>
+        <w:t xml:space="preserve">Непролиферативная  диабетическая </w:t>
+      </w:r>
+      <w:proofErr w:type="spellStart"/>
+      <w:r>
+        <w:rPr>
+          <w:lang w:val="ru-RU"/>
+        </w:rPr>
+        <w:t>ретинопатия</w:t>
+      </w:r>
+      <w:proofErr w:type="spellEnd"/>
+      <w:r>
+        <w:rPr>
+          <w:lang w:val="ru-RU"/>
+        </w:rPr>
+        <w:t xml:space="preserve"> ОИ. </w:t>
+      </w:r>
+      <w:r>
+        <w:rPr>
+          <w:lang w:val="ru-RU"/>
+        </w:rPr>
+        <w:t>Начальная катаракта ОИ.</w:t>
+      </w:r>
+      <w:r>
+        <w:rPr>
           <w:lang w:val="ru-RU"/>
         </w:rPr>
         <w:t xml:space="preserve"> </w:t>
       </w:r>
+      <w:r>
+        <w:rPr>
+          <w:lang w:val="ru-RU"/>
+        </w:rPr>
+        <w:t>Миопия средней степени ОИ</w:t>
+      </w:r>
+      <w:proofErr w:type="gramStart"/>
+      <w:r>
+        <w:rPr>
+          <w:lang w:val="ru-RU"/>
+        </w:rPr>
+        <w:t xml:space="preserve"> .</w:t>
+      </w:r>
+      <w:proofErr w:type="gramEnd"/>
+      <w:r>
+        <w:rPr>
+          <w:lang w:val="ru-RU"/>
+        </w:rPr>
+        <w:t xml:space="preserve"> </w:t>
+      </w:r>
+      <w:r>
+        <w:rPr>
+          <w:lang w:val="ru-RU"/>
+        </w:rPr>
+        <w:t xml:space="preserve">Ожирение I ст. (ИМТ </w:t>
+      </w:r>
+      <w:r>
+        <w:rPr>
+          <w:lang w:val="ru-RU"/>
+        </w:rPr>
+        <w:t xml:space="preserve">30 </w:t>
+      </w:r>
+      <w:r>
+        <w:rPr>
+          <w:lang w:val="ru-RU"/>
+        </w:rPr>
+        <w:t xml:space="preserve">кг/м2) </w:t>
+      </w:r>
       <w:proofErr w:type="spellStart"/>
       <w:r>
         <w:rPr>
-          <w:color w:val="4F6228" w:themeColor="accent3" w:themeShade="80"/>
-          <w:sz w:val="28"/>
-          <w:szCs w:val="28"/>
-          <w:lang w:val="ru-RU"/>
-        </w:rPr>
-        <w:t>субкомпенсаци</w:t>
-      </w:r>
-      <w:r>
-        <w:rPr>
-          <w:color w:val="4F6228" w:themeColor="accent3" w:themeShade="80"/>
-          <w:sz w:val="28"/>
-          <w:szCs w:val="28"/>
-          <w:lang w:val="ru-RU"/>
-        </w:rPr>
-        <w:t>и</w:t>
+          <w:lang w:val="ru-RU"/>
+        </w:rPr>
+        <w:t>алим</w:t>
       </w:r>
       <w:proofErr w:type="spellEnd"/>
       <w:r>
         <w:rPr>
-          <w:color w:val="4F6228" w:themeColor="accent3" w:themeShade="80"/>
-          <w:sz w:val="28"/>
-          <w:szCs w:val="28"/>
-          <w:lang w:val="ru-RU"/>
-        </w:rPr>
-        <w:t xml:space="preserve">. </w:t>
-      </w:r>
-      <w:sdt>
-        <w:sdtPr>
-          <w:rPr>
-            <w:color w:val="4F6228" w:themeColor="accent3" w:themeShade="80"/>
-            <w:sz w:val="28"/>
-            <w:szCs w:val="28"/>
-            <w:lang w:val="ru-RU"/>
-          </w:rPr>
-          <w:id w:val="590198144"/>
-          <w:placeholder>
-            <w:docPart w:val="DefaultPlaceholder_1082065159"/>
-          </w:placeholder>
-          <w:dropDownList>
-            <w:listItem w:value="Выберите элемент."/>
-            <w:listItem w:displayText="Диффузный токсический " w:value="Диффузный токсический "/>
-            <w:listItem w:displayText="Диффузный " w:value="Диффузный "/>
-            <w:listItem w:displayText="Смешаный " w:value="Смешаный "/>
-            <w:listItem w:displayText="Узловой " w:value="Узловой "/>
-          </w:dropDownList>
-        </w:sdtPr>
-        <w:sdtEndPr/>
-        <w:sdtContent>
-          <w:r>
-            <w:rPr>
-              <w:color w:val="4F6228" w:themeColor="accent3" w:themeShade="80"/>
-              <w:sz w:val="28"/>
-              <w:szCs w:val="28"/>
-              <w:lang w:val="ru-RU"/>
-            </w:rPr>
-            <w:t xml:space="preserve">Диффузный токсический </w:t>
-          </w:r>
-        </w:sdtContent>
-      </w:sdt>
-      <w:r>
-        <w:rPr>
-          <w:color w:val="4F6228" w:themeColor="accent3" w:themeShade="80"/>
-          <w:sz w:val="28"/>
-          <w:szCs w:val="28"/>
-          <w:lang w:val="ru-RU"/>
-        </w:rPr>
-        <w:t xml:space="preserve"> зоб II. Эутиреоидное состояние</w:t>
-      </w:r>
-      <w:r>
-        <w:rPr>
-          <w:sz w:val="28"/>
-          <w:szCs w:val="28"/>
-          <w:lang w:val="ru-RU"/>
-        </w:rPr>
-        <w:t xml:space="preserve">. </w:t>
-      </w:r>
-    </w:p>
-    <w:p>
-      <w:pPr>
-        <w:ind w:left="-567"/>
-        <w:jc w:val="both"/>
-        <w:rPr>
-          <w:color w:val="17365D" w:themeColor="text2" w:themeShade="BF"/>
-          <w:sz w:val="28"/>
-          <w:szCs w:val="28"/>
-          <w:lang w:val="ru-RU"/>
-        </w:rPr>
-      </w:pPr>
-      <w:r>
-        <w:rPr>
-          <w:color w:val="17365D" w:themeColor="text2" w:themeShade="BF"/>
-          <w:sz w:val="28"/>
-          <w:szCs w:val="28"/>
-          <w:lang w:val="ru-RU"/>
-        </w:rPr>
-        <w:t xml:space="preserve">Миопия </w:t>
-      </w:r>
-      <w:sdt>
-        <w:sdtPr>
-          <w:rPr>
-            <w:color w:val="17365D" w:themeColor="text2" w:themeShade="BF"/>
-            <w:sz w:val="28"/>
-            <w:szCs w:val="28"/>
-            <w:lang w:val="ru-RU"/>
-          </w:rPr>
-          <w:id w:val="-1410379913"/>
-          <w:placeholder>
-            <w:docPart w:val="DefaultPlaceholder_1082065159"/>
-          </w:placeholder>
-          <w:comboBox>
-            <w:listItem w:value="Выберите элемент."/>
-            <w:listItem w:displayText="слабой " w:value="слабой "/>
-            <w:listItem w:displayText="высокой" w:value="высокой"/>
-            <w:listItem w:displayText="средней" w:value="средней"/>
-          </w:comboBox>
-        </w:sdtPr>
-        <w:sdtEndPr/>
-        <w:sdtContent>
-          <w:r>
-            <w:rPr>
-              <w:color w:val="17365D" w:themeColor="text2" w:themeShade="BF"/>
-              <w:sz w:val="28"/>
-              <w:szCs w:val="28"/>
-              <w:lang w:val="ru-RU"/>
-            </w:rPr>
-            <w:t xml:space="preserve">слабой </w:t>
-          </w:r>
-        </w:sdtContent>
-      </w:sdt>
-      <w:r>
-        <w:rPr>
-          <w:color w:val="17365D" w:themeColor="text2" w:themeShade="BF"/>
-          <w:sz w:val="28"/>
-          <w:szCs w:val="28"/>
-          <w:lang w:val="ru-RU"/>
-        </w:rPr>
-        <w:t xml:space="preserve"> степени ОИ.</w:t>
-      </w:r>
-      <w:r>
-        <w:rPr>
-          <w:color w:val="17365D" w:themeColor="text2" w:themeShade="BF"/>
-          <w:sz w:val="28"/>
-          <w:szCs w:val="28"/>
+          <w:lang w:val="ru-RU"/>
+        </w:rPr>
+        <w:t xml:space="preserve">.-конституционального генеза, стабильное течение.  </w:t>
+      </w:r>
+      <w:r>
+        <w:rPr>
+          <w:lang w:val="ru-RU"/>
+        </w:rPr>
+        <w:t xml:space="preserve">Смешанный зоб 1 </w:t>
+      </w:r>
+      <w:proofErr w:type="spellStart"/>
+      <w:proofErr w:type="gramStart"/>
+      <w:r>
+        <w:rPr>
+          <w:lang w:val="ru-RU"/>
+        </w:rPr>
+        <w:t>ст</w:t>
+      </w:r>
+      <w:proofErr w:type="spellEnd"/>
+      <w:proofErr w:type="gramEnd"/>
+      <w:r>
+        <w:rPr>
+          <w:lang w:val="ru-RU"/>
+        </w:rPr>
+        <w:t xml:space="preserve"> Узлы обеих долей и перешейка. Эутиреоз. Паническое расстройство.   </w:t>
+      </w:r>
+      <w:proofErr w:type="spellStart"/>
+      <w:r>
+        <w:rPr>
+          <w:lang w:val="ru-RU"/>
+        </w:rPr>
+        <w:t>Остеоратроз</w:t>
+      </w:r>
+      <w:proofErr w:type="spellEnd"/>
+      <w:r>
+        <w:rPr>
           <w:lang w:val="ru-RU"/>
         </w:rPr>
         <w:t xml:space="preserve"> </w:t>
       </w:r>
-    </w:p>
-    <w:p>
-      <w:pPr>
-        <w:ind w:left="-567"/>
-        <w:jc w:val="both"/>
-        <w:rPr>
-          <w:color w:val="17365D" w:themeColor="text2" w:themeShade="BF"/>
-          <w:sz w:val="28"/>
-          <w:szCs w:val="28"/>
-          <w:lang w:val="ru-RU"/>
-        </w:rPr>
-      </w:pPr>
-      <w:r>
-        <w:rPr>
-          <w:color w:val="17365D" w:themeColor="text2" w:themeShade="BF"/>
-          <w:sz w:val="28"/>
-          <w:szCs w:val="28"/>
-          <w:lang w:val="ru-RU"/>
-        </w:rPr>
-        <w:t>А</w:t>
-      </w:r>
-      <w:r>
-        <w:rPr>
-          <w:color w:val="17365D" w:themeColor="text2" w:themeShade="BF"/>
-          <w:sz w:val="28"/>
-          <w:szCs w:val="28"/>
-          <w:lang w:val="ru-RU"/>
-        </w:rPr>
-        <w:t xml:space="preserve">нгиопатия сосудов сетчатки </w:t>
-      </w:r>
-      <w:sdt>
-        <w:sdtPr>
-          <w:rPr>
-            <w:color w:val="17365D" w:themeColor="text2" w:themeShade="BF"/>
-            <w:sz w:val="28"/>
-            <w:szCs w:val="28"/>
-            <w:lang w:val="ru-RU"/>
-          </w:rPr>
-          <w:id w:val="2051261544"/>
-          <w:placeholder>
-            <w:docPart w:val="DefaultPlaceholder_1082065159"/>
-          </w:placeholder>
-          <w:comboBox>
-            <w:listItem w:value="Выберите элемент."/>
-            <w:listItem w:displayText="ОИ" w:value="ОИ"/>
-            <w:listItem w:displayText="ОД" w:value="ОД"/>
-            <w:listItem w:displayText="OS" w:value="OS"/>
-          </w:comboBox>
-        </w:sdtPr>
-        <w:sdtEndPr/>
-        <w:sdtContent>
-          <w:r>
-            <w:rPr>
-              <w:color w:val="17365D" w:themeColor="text2" w:themeShade="BF"/>
-              <w:sz w:val="28"/>
-              <w:szCs w:val="28"/>
-              <w:lang w:val="ru-RU"/>
-            </w:rPr>
-            <w:t>ОИ</w:t>
-          </w:r>
-        </w:sdtContent>
-      </w:sdt>
-      <w:r>
-        <w:rPr>
-          <w:color w:val="17365D" w:themeColor="text2" w:themeShade="BF"/>
-          <w:sz w:val="28"/>
-          <w:szCs w:val="28"/>
-          <w:lang w:val="ru-RU"/>
-        </w:rPr>
-        <w:t>.</w:t>
-      </w:r>
-      <w:r>
-        <w:rPr>
-          <w:color w:val="17365D" w:themeColor="text2" w:themeShade="BF"/>
-          <w:sz w:val="28"/>
-          <w:szCs w:val="28"/>
+      <w:r>
+        <w:rPr>
+          <w:lang w:val="ru-RU"/>
+        </w:rPr>
+        <w:t xml:space="preserve">коленных суставов, </w:t>
+      </w:r>
+      <w:r>
+        <w:rPr>
+          <w:lang w:val="en-US"/>
+        </w:rPr>
+        <w:t>Ro</w:t>
+      </w:r>
+      <w:r>
+        <w:rPr>
+          <w:lang w:val="ru-RU"/>
+        </w:rPr>
+        <w:t xml:space="preserve"> II СФН в сочетании с  </w:t>
+      </w:r>
+      <w:proofErr w:type="spellStart"/>
+      <w:r>
+        <w:rPr>
+          <w:lang w:val="ru-RU"/>
+        </w:rPr>
+        <w:t>даиб</w:t>
+      </w:r>
+      <w:proofErr w:type="spellEnd"/>
+      <w:r>
+        <w:rPr>
           <w:lang w:val="ru-RU"/>
         </w:rPr>
         <w:t xml:space="preserve"> </w:t>
       </w:r>
-      <w:r>
-        <w:rPr>
-          <w:color w:val="17365D" w:themeColor="text2" w:themeShade="BF"/>
-          <w:sz w:val="28"/>
-          <w:szCs w:val="28"/>
-          <w:lang w:val="ru-RU"/>
-        </w:rPr>
-        <w:t xml:space="preserve">Начальная катаракта </w:t>
-      </w:r>
-      <w:sdt>
-        <w:sdtPr>
-          <w:rPr>
-            <w:color w:val="17365D" w:themeColor="text2" w:themeShade="BF"/>
-            <w:sz w:val="28"/>
-            <w:szCs w:val="28"/>
-            <w:lang w:val="ru-RU"/>
-          </w:rPr>
-          <w:id w:val="517513702"/>
-          <w:placeholder>
-            <w:docPart w:val="DB435B1E68954750936FB322747598D2"/>
-          </w:placeholder>
-          <w:comboBox>
-            <w:listItem w:value="Выберите элемент."/>
-            <w:listItem w:displayText="ОИ" w:value="ОИ"/>
-            <w:listItem w:displayText="ОД" w:value="ОД"/>
-            <w:listItem w:displayText="OS" w:value="OS"/>
-          </w:comboBox>
-        </w:sdtPr>
-        <w:sdtEndPr/>
-        <w:sdtContent>
-          <w:r>
-            <w:rPr>
-              <w:color w:val="17365D" w:themeColor="text2" w:themeShade="BF"/>
-              <w:sz w:val="28"/>
-              <w:szCs w:val="28"/>
-              <w:lang w:val="ru-RU"/>
-            </w:rPr>
-            <w:t>ОИ</w:t>
-          </w:r>
-        </w:sdtContent>
-      </w:sdt>
-      <w:r>
-        <w:rPr>
-          <w:color w:val="17365D" w:themeColor="text2" w:themeShade="BF"/>
-          <w:sz w:val="28"/>
-          <w:szCs w:val="28"/>
-          <w:lang w:val="ru-RU"/>
-        </w:rPr>
-        <w:t xml:space="preserve">. </w:t>
-      </w:r>
-      <w:r>
-        <w:rPr>
-          <w:color w:val="17365D" w:themeColor="text2" w:themeShade="BF"/>
-          <w:sz w:val="28"/>
-          <w:szCs w:val="28"/>
-          <w:lang w:val="ru-RU"/>
-        </w:rPr>
-        <w:t xml:space="preserve"> </w:t>
-      </w:r>
-    </w:p>
-    <w:p>
-      <w:pPr>
-        <w:ind w:left="-567"/>
-        <w:jc w:val="both"/>
-        <w:rPr>
-          <w:color w:val="17365D" w:themeColor="text2" w:themeShade="BF"/>
-          <w:sz w:val="28"/>
-          <w:szCs w:val="28"/>
-          <w:lang w:val="ru-RU"/>
-        </w:rPr>
-      </w:pPr>
-      <w:r>
-        <w:rPr>
-          <w:color w:val="17365D" w:themeColor="text2" w:themeShade="BF"/>
-          <w:sz w:val="28"/>
-          <w:szCs w:val="28"/>
-          <w:lang w:val="ru-RU"/>
-        </w:rPr>
-        <w:t>Непро</w:t>
-      </w:r>
-      <w:r>
-        <w:rPr>
-          <w:color w:val="17365D" w:themeColor="text2" w:themeShade="BF"/>
-          <w:sz w:val="28"/>
-          <w:szCs w:val="28"/>
-          <w:lang w:val="ru-RU"/>
-        </w:rPr>
-        <w:t>лиферативная  диабетическая</w:t>
-      </w:r>
-      <w:r>
-        <w:rPr>
-          <w:color w:val="17365D" w:themeColor="text2" w:themeShade="BF"/>
-          <w:sz w:val="28"/>
-          <w:szCs w:val="28"/>
-          <w:lang w:val="ru-RU"/>
-        </w:rPr>
-        <w:t xml:space="preserve"> </w:t>
-      </w:r>
       <w:proofErr w:type="spellStart"/>
       <w:r>
         <w:rPr>
-          <w:color w:val="17365D" w:themeColor="text2" w:themeShade="BF"/>
-          <w:sz w:val="28"/>
-          <w:szCs w:val="28"/>
-          <w:lang w:val="ru-RU"/>
-        </w:rPr>
-        <w:t>ретинопатия</w:t>
+          <w:lang w:val="ru-RU"/>
+        </w:rPr>
+        <w:t>артропатией</w:t>
       </w:r>
       <w:proofErr w:type="spellEnd"/>
       <w:r>
         <w:rPr>
-          <w:color w:val="17365D" w:themeColor="text2" w:themeShade="BF"/>
-          <w:sz w:val="28"/>
-          <w:szCs w:val="28"/>
-          <w:lang w:val="ru-RU"/>
-        </w:rPr>
-        <w:t xml:space="preserve"> </w:t>
-      </w:r>
-      <w:sdt>
-        <w:sdtPr>
-          <w:rPr>
-            <w:color w:val="17365D" w:themeColor="text2" w:themeShade="BF"/>
-            <w:sz w:val="28"/>
-            <w:szCs w:val="28"/>
-            <w:lang w:val="ru-RU"/>
-          </w:rPr>
-          <w:id w:val="389392371"/>
-          <w:placeholder>
-            <w:docPart w:val="5917FEE754784A0BA4173B51A4E1CE95"/>
-          </w:placeholder>
-          <w:comboBox>
-            <w:listItem w:value="Выберите элемент."/>
-            <w:listItem w:displayText="ОИ" w:value="ОИ"/>
-            <w:listItem w:displayText="ОД" w:value="ОД"/>
-            <w:listItem w:displayText="OS" w:value="OS"/>
-          </w:comboBox>
-        </w:sdtPr>
-        <w:sdtEndPr/>
-        <w:sdtContent>
-          <w:r>
-            <w:rPr>
-              <w:color w:val="17365D" w:themeColor="text2" w:themeShade="BF"/>
-              <w:sz w:val="28"/>
-              <w:szCs w:val="28"/>
-              <w:lang w:val="ru-RU"/>
-            </w:rPr>
-            <w:t>ОИ</w:t>
-          </w:r>
-        </w:sdtContent>
-      </w:sdt>
-      <w:r>
-        <w:rPr>
-          <w:color w:val="17365D" w:themeColor="text2" w:themeShade="BF"/>
-          <w:sz w:val="28"/>
-          <w:szCs w:val="28"/>
-          <w:lang w:val="ru-RU"/>
-        </w:rPr>
-        <w:t>.</w:t>
-      </w:r>
-    </w:p>
-    <w:p>
-      <w:pPr>
-        <w:ind w:left="-567"/>
-        <w:jc w:val="both"/>
-        <w:rPr>
-          <w:color w:val="C00000"/>
-          <w:sz w:val="28"/>
-          <w:szCs w:val="28"/>
-          <w:lang w:val="ru-RU"/>
-        </w:rPr>
-      </w:pPr>
-      <w:r>
-        <w:rPr>
-          <w:color w:val="C00000"/>
-          <w:sz w:val="28"/>
-          <w:szCs w:val="28"/>
-          <w:lang w:val="ru-RU"/>
-        </w:rPr>
-        <w:t xml:space="preserve">ИБС, стенокардия напряжения, диффузный кардиосклероз, II </w:t>
+          <w:lang w:val="ru-RU"/>
+        </w:rPr>
+        <w:t xml:space="preserve">. ИБС, стенокардия напряжения II ф. </w:t>
       </w:r>
       <w:proofErr w:type="spellStart"/>
       <w:r>
         <w:rPr>
-          <w:color w:val="C00000"/>
-          <w:sz w:val="28"/>
-          <w:szCs w:val="28"/>
-          <w:lang w:val="ru-RU"/>
-        </w:rPr>
-        <w:t>ф.кл</w:t>
+          <w:lang w:val="ru-RU"/>
+        </w:rPr>
+        <w:t>кл</w:t>
       </w:r>
       <w:proofErr w:type="spellEnd"/>
       <w:r>
         <w:rPr>
-          <w:color w:val="C00000"/>
-          <w:sz w:val="28"/>
-          <w:szCs w:val="28"/>
-          <w:lang w:val="ru-RU"/>
-        </w:rPr>
-        <w:t>. СН II</w:t>
-      </w:r>
-      <w:proofErr w:type="gramStart"/>
-      <w:r>
-        <w:rPr>
-          <w:color w:val="C00000"/>
-          <w:sz w:val="28"/>
-          <w:szCs w:val="28"/>
-          <w:lang w:val="ru-RU"/>
-        </w:rPr>
-        <w:t xml:space="preserve"> А</w:t>
-      </w:r>
-      <w:proofErr w:type="gramEnd"/>
-      <w:r>
-        <w:rPr>
-          <w:color w:val="C00000"/>
-          <w:sz w:val="28"/>
-          <w:szCs w:val="28"/>
-          <w:lang w:val="ru-RU"/>
-        </w:rPr>
-        <w:t xml:space="preserve"> </w:t>
-      </w:r>
-      <w:proofErr w:type="spellStart"/>
-      <w:r>
-        <w:rPr>
-          <w:color w:val="C00000"/>
-          <w:sz w:val="28"/>
-          <w:szCs w:val="28"/>
-          <w:lang w:val="ru-RU"/>
-        </w:rPr>
-        <w:t>ф.кл</w:t>
-      </w:r>
-      <w:proofErr w:type="spellEnd"/>
-      <w:r>
-        <w:rPr>
-          <w:color w:val="C00000"/>
-          <w:sz w:val="28"/>
-          <w:szCs w:val="28"/>
-          <w:lang w:val="ru-RU"/>
-        </w:rPr>
-        <w:t xml:space="preserve">. II. Гипертоническая болезнь III стадии … степени. Гипертензивное сердце СН I. Риск 4. Метаболическая кардиомиопатия СН 0-I. </w:t>
-      </w:r>
-      <w:proofErr w:type="spellStart"/>
-      <w:r>
-        <w:rPr>
-          <w:color w:val="C00000"/>
-          <w:sz w:val="28"/>
-          <w:szCs w:val="28"/>
-          <w:lang w:val="ru-RU"/>
-        </w:rPr>
-        <w:t>ф.кл</w:t>
-      </w:r>
-      <w:proofErr w:type="spellEnd"/>
-      <w:r>
-        <w:rPr>
-          <w:color w:val="C00000"/>
-          <w:sz w:val="28"/>
-          <w:szCs w:val="28"/>
-          <w:lang w:val="ru-RU"/>
-        </w:rPr>
-        <w:t>. II.</w:t>
-      </w:r>
-    </w:p>
-    <w:p>
-      <w:pPr>
-        <w:ind w:left="-567"/>
-        <w:jc w:val="both"/>
-        <w:rPr>
-          <w:color w:val="C00000"/>
-          <w:sz w:val="28"/>
-          <w:szCs w:val="28"/>
-          <w:lang w:val="ru-RU"/>
-        </w:rPr>
-      </w:pPr>
-      <w:r>
-        <w:rPr>
-          <w:color w:val="C00000"/>
-          <w:sz w:val="28"/>
-          <w:szCs w:val="28"/>
-          <w:lang w:val="ru-RU"/>
-        </w:rPr>
-        <w:t>НЦД по смешанному типу.</w:t>
-      </w:r>
-    </w:p>
-    <w:p>
-      <w:pPr>
-        <w:ind w:left="-567"/>
-        <w:jc w:val="both"/>
-        <w:rPr>
-          <w:color w:val="0000FF"/>
-          <w:sz w:val="28"/>
-          <w:szCs w:val="28"/>
-          <w:lang w:val="ru-RU"/>
-        </w:rPr>
-      </w:pPr>
-      <w:sdt>
-        <w:sdtPr>
-          <w:rPr>
-            <w:color w:val="0000FF"/>
-            <w:sz w:val="28"/>
-            <w:szCs w:val="28"/>
-            <w:lang w:val="ru-RU"/>
-          </w:rPr>
-          <w:id w:val="-968201283"/>
-          <w:placeholder>
-            <w:docPart w:val="DefaultPlaceholder_1082065159"/>
-          </w:placeholder>
-          <w:comboBox>
-            <w:listItem w:value="Выберите элемент."/>
-            <w:listItem w:displayText="Дисциркуляторная" w:value="Дисциркуляторная"/>
-            <w:listItem w:displayText="Диабетическая" w:value="Диабетическая"/>
-            <w:listItem w:displayText="Дисметаболическая" w:value="Дисметаболическая"/>
-          </w:comboBox>
-        </w:sdtPr>
-        <w:sdtEndPr/>
-        <w:sdtContent>
-          <w:r>
-            <w:rPr>
-              <w:color w:val="0000FF"/>
-              <w:sz w:val="28"/>
-              <w:szCs w:val="28"/>
-              <w:lang w:val="ru-RU"/>
-            </w:rPr>
-            <w:t>Дисциркуляторная</w:t>
-          </w:r>
-        </w:sdtContent>
-      </w:sdt>
-      <w:r>
-        <w:rPr>
-          <w:color w:val="0000FF"/>
-          <w:sz w:val="28"/>
-          <w:szCs w:val="28"/>
-          <w:lang w:val="ru-RU"/>
-        </w:rPr>
-        <w:t xml:space="preserve"> энцефалопатия I-II сочетанного генеза (</w:t>
-      </w:r>
-      <w:r>
-        <w:rPr>
-          <w:color w:val="0000FF"/>
-          <w:sz w:val="28"/>
-          <w:szCs w:val="28"/>
-          <w:lang w:val="ru-RU"/>
-        </w:rPr>
-        <w:t>дисметаболическая</w:t>
-      </w:r>
-      <w:r>
-        <w:rPr>
-          <w:color w:val="0000FF"/>
-          <w:sz w:val="28"/>
-          <w:szCs w:val="28"/>
-          <w:lang w:val="ru-RU"/>
-        </w:rPr>
-        <w:t>, гипертоническая).</w:t>
-      </w:r>
-    </w:p>
-    <w:p>
-      <w:pPr>
-        <w:ind w:left="-567"/>
-        <w:jc w:val="both"/>
-        <w:rPr>
-          <w:color w:val="0000FF"/>
-          <w:sz w:val="28"/>
-          <w:szCs w:val="28"/>
-          <w:lang w:val="ru-RU"/>
-        </w:rPr>
-      </w:pPr>
-      <w:r>
-        <w:rPr>
-          <w:color w:val="0000FF"/>
-          <w:sz w:val="28"/>
-          <w:szCs w:val="28"/>
-          <w:lang w:val="ru-RU"/>
-        </w:rPr>
-        <w:t xml:space="preserve">астеновегетативный </w:t>
-      </w:r>
-      <w:proofErr w:type="gramStart"/>
-      <w:r>
-        <w:rPr>
-          <w:color w:val="0000FF"/>
-          <w:sz w:val="28"/>
-          <w:szCs w:val="28"/>
-          <w:lang w:val="ru-RU"/>
-        </w:rPr>
-        <w:t>с-м</w:t>
-      </w:r>
-      <w:proofErr w:type="gramEnd"/>
-      <w:r>
-        <w:rPr>
-          <w:color w:val="0000FF"/>
-          <w:sz w:val="28"/>
-          <w:szCs w:val="28"/>
-          <w:lang w:val="ru-RU"/>
-        </w:rPr>
-        <w:t xml:space="preserve">, </w:t>
-      </w:r>
-      <w:proofErr w:type="spellStart"/>
-      <w:r>
-        <w:rPr>
-          <w:color w:val="0000FF"/>
-          <w:sz w:val="28"/>
-          <w:szCs w:val="28"/>
-          <w:lang w:val="ru-RU"/>
-        </w:rPr>
-        <w:t>астено</w:t>
-      </w:r>
-      <w:proofErr w:type="spellEnd"/>
-      <w:r>
-        <w:rPr>
-          <w:color w:val="0000FF"/>
-          <w:sz w:val="28"/>
-          <w:szCs w:val="28"/>
-          <w:lang w:val="ru-RU"/>
-        </w:rPr>
-        <w:t xml:space="preserve">-невротический с-м, </w:t>
-      </w:r>
-      <w:proofErr w:type="spellStart"/>
-      <w:r>
-        <w:rPr>
-          <w:color w:val="0000FF"/>
-          <w:sz w:val="28"/>
-          <w:szCs w:val="28"/>
-          <w:lang w:val="ru-RU"/>
-        </w:rPr>
-        <w:t>вестибуло</w:t>
-      </w:r>
-      <w:proofErr w:type="spellEnd"/>
-      <w:r>
-        <w:rPr>
-          <w:color w:val="0000FF"/>
-          <w:sz w:val="28"/>
-          <w:szCs w:val="28"/>
-          <w:lang w:val="ru-RU"/>
-        </w:rPr>
-        <w:t xml:space="preserve">-атактический с-м.  </w:t>
-      </w:r>
-      <w:proofErr w:type="spellStart"/>
-      <w:r>
-        <w:rPr>
-          <w:color w:val="0000FF"/>
-          <w:sz w:val="28"/>
-          <w:szCs w:val="28"/>
-          <w:lang w:val="ru-RU"/>
-        </w:rPr>
-        <w:t>цереброастенический</w:t>
-      </w:r>
-      <w:proofErr w:type="spellEnd"/>
-      <w:r>
-        <w:rPr>
-          <w:color w:val="0000FF"/>
-          <w:sz w:val="28"/>
-          <w:szCs w:val="28"/>
-          <w:lang w:val="ru-RU"/>
-        </w:rPr>
-        <w:t xml:space="preserve"> с-м, цефалгический с-м,</w:t>
-      </w:r>
-    </w:p>
-    <w:p>
-      <w:pPr>
-        <w:ind w:left="-567"/>
-        <w:jc w:val="both"/>
-        <w:rPr>
-          <w:color w:val="008080"/>
-          <w:sz w:val="28"/>
-          <w:szCs w:val="28"/>
-          <w:lang w:val="ru-RU"/>
-        </w:rPr>
-      </w:pPr>
+          <w:lang w:val="ru-RU"/>
+        </w:rPr>
+        <w:t xml:space="preserve">.  СН 1.  Гипертоническая болезнь II стадии 3 степени. Гипертензивное сердце Риск 4.   </w:t>
+      </w:r>
       <w:bookmarkStart w:id="3" w:name="дк"/>
       <w:bookmarkEnd w:id="3"/>
     </w:p>
@@ -1562,15 +797,11 @@
         <w:ind w:left="-567"/>
         <w:jc w:val="both"/>
         <w:rPr>
-          <w:sz w:val="28"/>
-          <w:szCs w:val="28"/>
           <w:lang w:val="ru-RU"/>
         </w:rPr>
       </w:pPr>
       <w:r>
         <w:rPr>
-          <w:sz w:val="28"/>
-          <w:szCs w:val="28"/>
           <w:u w:val="single"/>
           <w:lang w:val="ru-RU"/>
         </w:rPr>
@@ -1578,48 +809,36 @@
       </w:r>
       <w:r>
         <w:rPr>
-          <w:sz w:val="28"/>
-          <w:szCs w:val="28"/>
           <w:lang w:val="ru-RU"/>
         </w:rPr>
         <w:t xml:space="preserve">на </w:t>
       </w:r>
       <w:r>
         <w:rPr>
-          <w:sz w:val="28"/>
-          <w:szCs w:val="28"/>
           <w:lang w:val="ru-RU"/>
         </w:rPr>
         <w:t xml:space="preserve">сухость во рту, </w:t>
       </w:r>
       <w:r>
         <w:rPr>
-          <w:sz w:val="28"/>
-          <w:szCs w:val="28"/>
           <w:lang w:val="ru-RU"/>
         </w:rPr>
         <w:t>жажду,</w:t>
       </w:r>
       <w:r>
         <w:rPr>
-          <w:sz w:val="28"/>
-          <w:szCs w:val="28"/>
           <w:lang w:val="ru-RU"/>
         </w:rPr>
         <w:t xml:space="preserve"> </w:t>
       </w:r>
       <w:r>
         <w:rPr>
-          <w:sz w:val="28"/>
-          <w:szCs w:val="28"/>
           <w:lang w:val="ru-RU"/>
         </w:rPr>
         <w:t>полиурию,</w:t>
       </w:r>
       <w:r>
         <w:rPr>
-          <w:sz w:val="28"/>
-          <w:szCs w:val="28"/>
           <w:lang w:val="ru-RU"/>
         </w:rPr>
         <w:t xml:space="preserve"> </w:t>
@@ -1627,8 +846,6 @@
       <w:sdt>
         <w:sdtPr>
           <w:rPr>
-            <w:sz w:val="28"/>
-            <w:szCs w:val="28"/>
             <w:lang w:val="ru-RU"/>
           </w:rPr>
           <w:id w:val="669446058"/>
@@ -1645,8 +862,6 @@
         <w:sdtContent>
           <w:r>
             <w:rPr>
-              <w:sz w:val="28"/>
-              <w:szCs w:val="28"/>
               <w:lang w:val="ru-RU"/>
             </w:rPr>
             <w:t xml:space="preserve">увеличение </w:t>
@@ -1655,72 +870,54 @@
       </w:sdt>
       <w:r>
         <w:rPr>
-          <w:sz w:val="28"/>
-          <w:szCs w:val="28"/>
           <w:lang w:val="ru-RU"/>
         </w:rPr>
         <w:t xml:space="preserve"> веса на </w:t>
       </w:r>
       <w:r>
         <w:rPr>
-          <w:sz w:val="28"/>
-          <w:szCs w:val="28"/>
           <w:lang w:val="ru-RU"/>
         </w:rPr>
         <w:t>2</w:t>
       </w:r>
       <w:r>
         <w:rPr>
-          <w:sz w:val="28"/>
-          <w:szCs w:val="28"/>
           <w:lang w:val="ru-RU"/>
         </w:rPr>
         <w:t xml:space="preserve"> кг</w:t>
       </w:r>
       <w:r>
         <w:rPr>
-          <w:sz w:val="28"/>
-          <w:szCs w:val="28"/>
           <w:lang w:val="ru-RU"/>
         </w:rPr>
         <w:t xml:space="preserve"> за год</w:t>
       </w:r>
       <w:r>
         <w:rPr>
-          <w:sz w:val="28"/>
-          <w:szCs w:val="28"/>
           <w:lang w:val="ru-RU"/>
         </w:rPr>
         <w:t>, ухудшение зрения,</w:t>
       </w:r>
       <w:r>
         <w:rPr>
-          <w:sz w:val="28"/>
-          <w:szCs w:val="28"/>
           <w:lang w:val="ru-RU"/>
         </w:rPr>
         <w:t xml:space="preserve"> </w:t>
       </w:r>
       <w:r>
         <w:rPr>
-          <w:sz w:val="28"/>
-          <w:szCs w:val="28"/>
           <w:lang w:val="ru-RU"/>
         </w:rPr>
         <w:t xml:space="preserve"> </w:t>
       </w:r>
       <w:r>
         <w:rPr>
-          <w:sz w:val="28"/>
-          <w:szCs w:val="28"/>
           <w:lang w:val="ru-RU"/>
         </w:rPr>
         <w:t xml:space="preserve"> </w:t>
       </w:r>
       <w:r>
         <w:rPr>
-          <w:sz w:val="28"/>
-          <w:szCs w:val="28"/>
           <w:lang w:val="ru-RU"/>
         </w:rPr>
         <w:t>боли  в н/</w:t>
@@ -1728,8 +925,6 @@
       <w:proofErr w:type="gramStart"/>
       <w:r>
         <w:rPr>
-          <w:sz w:val="28"/>
-          <w:szCs w:val="28"/>
           <w:lang w:val="ru-RU"/>
         </w:rPr>
         <w:t>к</w:t>
@@ -1737,8 +932,6 @@
       <w:proofErr w:type="gramEnd"/>
       <w:r>
         <w:rPr>
-          <w:sz w:val="28"/>
-          <w:szCs w:val="28"/>
           <w:lang w:val="ru-RU"/>
         </w:rPr>
         <w:t xml:space="preserve">, </w:t>
@@ -1746,8 +939,6 @@
       <w:proofErr w:type="gramStart"/>
       <w:r>
         <w:rPr>
-          <w:sz w:val="28"/>
-          <w:szCs w:val="28"/>
           <w:lang w:val="ru-RU"/>
         </w:rPr>
         <w:t>судороги</w:t>
@@ -1755,80 +946,60 @@
       <w:proofErr w:type="gramEnd"/>
       <w:r>
         <w:rPr>
-          <w:sz w:val="28"/>
-          <w:szCs w:val="28"/>
           <w:lang w:val="ru-RU"/>
         </w:rPr>
         <w:t>,</w:t>
       </w:r>
       <w:r>
         <w:rPr>
-          <w:sz w:val="28"/>
-          <w:szCs w:val="28"/>
           <w:lang w:val="ru-RU"/>
         </w:rPr>
         <w:t xml:space="preserve"> онемение ног,</w:t>
       </w:r>
       <w:r>
         <w:rPr>
-          <w:sz w:val="28"/>
-          <w:szCs w:val="28"/>
           <w:lang w:val="ru-RU"/>
         </w:rPr>
         <w:t xml:space="preserve"> </w:t>
       </w:r>
       <w:r>
         <w:rPr>
-          <w:sz w:val="28"/>
-          <w:szCs w:val="28"/>
           <w:lang w:val="ru-RU"/>
         </w:rPr>
         <w:t xml:space="preserve"> </w:t>
       </w:r>
       <w:r>
         <w:rPr>
-          <w:sz w:val="28"/>
-          <w:szCs w:val="28"/>
           <w:lang w:val="ru-RU"/>
         </w:rPr>
         <w:t>повышение</w:t>
       </w:r>
       <w:r>
         <w:rPr>
-          <w:sz w:val="28"/>
-          <w:szCs w:val="28"/>
           <w:lang w:val="ru-RU"/>
         </w:rPr>
         <w:t xml:space="preserve"> </w:t>
       </w:r>
       <w:r>
         <w:rPr>
-          <w:sz w:val="28"/>
-          <w:szCs w:val="28"/>
           <w:lang w:val="ru-RU"/>
         </w:rPr>
         <w:t xml:space="preserve">АД макс. до </w:t>
       </w:r>
       <w:r>
         <w:rPr>
-          <w:sz w:val="28"/>
-          <w:szCs w:val="28"/>
           <w:lang w:val="ru-RU"/>
         </w:rPr>
         <w:t>220/190</w:t>
       </w:r>
       <w:r>
         <w:rPr>
-          <w:sz w:val="28"/>
-          <w:szCs w:val="28"/>
           <w:lang w:val="ru-RU"/>
         </w:rPr>
         <w:t xml:space="preserve"> </w:t>
       </w:r>
       <w:r>
         <w:rPr>
-          <w:sz w:val="28"/>
-          <w:szCs w:val="28"/>
           <w:lang w:val="ru-RU"/>
         </w:rPr>
         <w:t xml:space="preserve">мм </w:t>
@@ -1836,16 +1007,12 @@
       <w:proofErr w:type="spellStart"/>
       <w:r>
         <w:rPr>
-          <w:sz w:val="28"/>
-          <w:szCs w:val="28"/>
           <w:lang w:val="ru-RU"/>
         </w:rPr>
         <w:t>рт.</w:t>
       </w:r>
       <w:r>
         <w:rPr>
-          <w:sz w:val="28"/>
-          <w:szCs w:val="28"/>
           <w:lang w:val="ru-RU"/>
         </w:rPr>
         <w:t>ст</w:t>
@@ -1853,32 +1020,24 @@
       <w:proofErr w:type="spellEnd"/>
       <w:r>
         <w:rPr>
-          <w:sz w:val="28"/>
-          <w:szCs w:val="28"/>
           <w:lang w:val="ru-RU"/>
         </w:rPr>
         <w:t>.</w:t>
       </w:r>
       <w:r>
         <w:rPr>
-          <w:sz w:val="28"/>
-          <w:szCs w:val="28"/>
           <w:lang w:val="ru-RU"/>
         </w:rPr>
         <w:t xml:space="preserve">, </w:t>
       </w:r>
       <w:r>
         <w:rPr>
-          <w:sz w:val="28"/>
-          <w:szCs w:val="28"/>
           <w:lang w:val="ru-RU"/>
         </w:rPr>
         <w:t xml:space="preserve">головные боли, головокружение, </w:t>
       </w:r>
       <w:r>
         <w:rPr>
-          <w:sz w:val="28"/>
-          <w:szCs w:val="28"/>
           <w:lang w:val="ru-RU"/>
         </w:rPr>
         <w:t xml:space="preserve"> дискомфорт в </w:t>
@@ -1886,8 +1045,6 @@
       <w:proofErr w:type="spellStart"/>
       <w:r>
         <w:rPr>
-          <w:sz w:val="28"/>
-          <w:szCs w:val="28"/>
           <w:lang w:val="ru-RU"/>
         </w:rPr>
         <w:t>прекардиальной</w:t>
@@ -1895,32 +1052,24 @@
       <w:proofErr w:type="spellEnd"/>
       <w:r>
         <w:rPr>
-          <w:sz w:val="28"/>
-          <w:szCs w:val="28"/>
           <w:lang w:val="ru-RU"/>
         </w:rPr>
         <w:t xml:space="preserve"> области  раздражительность, </w:t>
       </w:r>
       <w:r>
         <w:rPr>
-          <w:sz w:val="28"/>
-          <w:szCs w:val="28"/>
           <w:lang w:val="ru-RU"/>
         </w:rPr>
         <w:t xml:space="preserve">общую </w:t>
       </w:r>
       <w:r>
         <w:rPr>
-          <w:sz w:val="28"/>
-          <w:szCs w:val="28"/>
           <w:lang w:val="ru-RU"/>
         </w:rPr>
         <w:t>слабость, быструю утомляемость</w:t>
       </w:r>
       <w:r>
         <w:rPr>
-          <w:sz w:val="28"/>
-          <w:szCs w:val="28"/>
           <w:lang w:val="ru-RU"/>
         </w:rPr>
         <w:t>,</w:t>
@@ -1931,15 +1080,11 @@
         <w:ind w:left="-567"/>
         <w:jc w:val="both"/>
         <w:rPr>
-          <w:sz w:val="28"/>
-          <w:szCs w:val="20"/>
           <w:lang w:val="ru-RU"/>
         </w:rPr>
       </w:pPr>
       <w:r>
         <w:rPr>
-          <w:sz w:val="28"/>
-          <w:szCs w:val="28"/>
           <w:u w:val="single"/>
           <w:lang w:val="ru-RU"/>
         </w:rPr>
@@ -1947,56 +1092,56 @@
       </w:r>
       <w:r>
         <w:rPr>
-          <w:sz w:val="28"/>
-          <w:szCs w:val="28"/>
           <w:lang w:val="ru-RU"/>
         </w:rPr>
         <w:t xml:space="preserve">: СД </w:t>
       </w:r>
       <w:r>
         <w:rPr>
-          <w:sz w:val="28"/>
-          <w:szCs w:val="28"/>
           <w:lang w:val="ru-RU"/>
         </w:rPr>
         <w:t>выявлен в</w:t>
       </w:r>
       <w:r>
         <w:rPr>
-          <w:sz w:val="28"/>
-          <w:szCs w:val="28"/>
           <w:lang w:val="ru-RU"/>
         </w:rPr>
         <w:t xml:space="preserve"> </w:t>
       </w:r>
       <w:r>
         <w:rPr>
-          <w:sz w:val="28"/>
-          <w:szCs w:val="28"/>
           <w:lang w:val="ru-RU"/>
         </w:rPr>
         <w:t>2001</w:t>
       </w:r>
       <w:r>
         <w:rPr>
-          <w:sz w:val="28"/>
-          <w:szCs w:val="28"/>
           <w:lang w:val="ru-RU"/>
         </w:rPr>
         <w:t xml:space="preserve">г. Комы </w:t>
       </w:r>
-      <w:r>
-        <w:rPr>
-          <w:sz w:val="28"/>
-          <w:szCs w:val="28"/>
-          <w:lang w:val="ru-RU"/>
-        </w:rPr>
-        <w:t xml:space="preserve">гипогликемическая – 2209 </w:t>
-      </w:r>
-      <w:r>
-        <w:rPr>
-          <w:sz w:val="28"/>
-          <w:szCs w:val="28"/>
+      <w:proofErr w:type="gramStart"/>
+      <w:r>
+        <w:rPr>
+          <w:lang w:val="ru-RU"/>
+        </w:rPr>
+        <w:t>гипогликемическая</w:t>
+      </w:r>
+      <w:proofErr w:type="gramEnd"/>
+      <w:r>
+        <w:rPr>
+          <w:lang w:val="ru-RU"/>
+        </w:rPr>
+        <w:t xml:space="preserve"> – 20</w:t>
+      </w:r>
+      <w:r>
+        <w:rPr>
+          <w:lang w:val="ru-RU"/>
+        </w:rPr>
+        <w:t xml:space="preserve">09 </w:t>
+      </w:r>
+      <w:r>
+        <w:rPr>
           <w:lang w:val="ru-RU"/>
         </w:rPr>
         <w:t xml:space="preserve">. С начала заболевания </w:t>
@@ -2004,8 +1149,6 @@
       <w:sdt>
         <w:sdtPr>
           <w:rPr>
-            <w:sz w:val="28"/>
-            <w:szCs w:val="28"/>
             <w:lang w:val="ru-RU"/>
           </w:rPr>
           <w:id w:val="1862779417"/>
@@ -2023,27 +1166,53 @@
         <w:sdtContent>
           <w:r>
             <w:rPr>
-              <w:sz w:val="28"/>
-              <w:szCs w:val="28"/>
               <w:lang w:val="ru-RU"/>
             </w:rPr>
-            <w:t>принимает ССП.</w:t>
+            <w:t>принимала ССП.</w:t>
           </w:r>
         </w:sdtContent>
       </w:sdt>
+      <w:r>
+        <w:rPr>
+          <w:lang w:val="ru-RU"/>
+        </w:rPr>
+        <w:t xml:space="preserve"> С 2004</w:t>
+      </w:r>
+      <w:r>
+        <w:rPr>
+          <w:lang w:val="ru-RU"/>
+        </w:rPr>
+        <w:t xml:space="preserve"> в связи с декомпенсацией СД </w:t>
+      </w:r>
       <w:proofErr w:type="gramStart"/>
       <w:r>
         <w:rPr>
-          <w:sz w:val="28"/>
-          <w:szCs w:val="28"/>
+          <w:lang w:val="ru-RU"/>
+        </w:rPr>
+        <w:t>переведен</w:t>
+      </w:r>
+      <w:proofErr w:type="gramEnd"/>
+      <w:r>
+        <w:rPr>
+          <w:lang w:val="ru-RU"/>
+        </w:rPr>
+        <w:t xml:space="preserve"> на инсулинотерапию. </w:t>
+      </w:r>
+      <w:r>
+        <w:rPr>
           <w:lang w:val="ru-RU"/>
         </w:rPr>
         <w:t xml:space="preserve"> </w:t>
       </w:r>
       <w:r>
         <w:rPr>
-          <w:sz w:val="28"/>
-          <w:szCs w:val="28"/>
+          <w:lang w:val="ru-RU"/>
+        </w:rPr>
+        <w:t>В наст</w:t>
+      </w:r>
+      <w:proofErr w:type="gramStart"/>
+      <w:r>
+        <w:rPr>
           <w:lang w:val="ru-RU"/>
         </w:rPr>
         <w:t>.</w:t>
@@ -2051,463 +1220,422 @@
       <w:proofErr w:type="gramEnd"/>
       <w:r>
         <w:rPr>
-          <w:sz w:val="28"/>
-          <w:szCs w:val="28"/>
           <w:lang w:val="ru-RU"/>
         </w:rPr>
         <w:t xml:space="preserve"> </w:t>
       </w:r>
-      <w:r>
-        <w:rPr>
-          <w:sz w:val="28"/>
-          <w:szCs w:val="28"/>
-          <w:lang w:val="ru-RU"/>
-        </w:rPr>
-        <w:t>С 2004</w:t>
-      </w:r>
-      <w:r>
-        <w:rPr>
-          <w:sz w:val="28"/>
-          <w:szCs w:val="28"/>
-          <w:lang w:val="ru-RU"/>
-        </w:rPr>
-        <w:t xml:space="preserve"> в связи с декомпенсацией СД переведен на инсулинотерапию. </w:t>
-      </w:r>
-      <w:r>
-        <w:rPr>
-          <w:sz w:val="28"/>
-          <w:szCs w:val="28"/>
+      <w:proofErr w:type="gramStart"/>
+      <w:r>
+        <w:rPr>
+          <w:lang w:val="ru-RU"/>
+        </w:rPr>
+        <w:t>в</w:t>
+      </w:r>
+      <w:proofErr w:type="gramEnd"/>
+      <w:r>
+        <w:rPr>
+          <w:lang w:val="ru-RU"/>
+        </w:rPr>
+        <w:t xml:space="preserve">ремя принимает: </w:t>
+      </w:r>
+      <w:r>
+        <w:rPr>
+          <w:lang w:val="ru-RU"/>
+        </w:rPr>
+        <w:t xml:space="preserve">Фармасулин НNP </w:t>
+      </w:r>
+      <w:r>
+        <w:rPr>
           <w:lang w:val="ru-RU"/>
         </w:rPr>
         <w:t xml:space="preserve"> </w:t>
       </w:r>
-      <w:r>
-        <w:rPr>
-          <w:sz w:val="28"/>
-          <w:szCs w:val="28"/>
-          <w:lang w:val="ru-RU"/>
-        </w:rPr>
-        <w:t>В наст</w:t>
-      </w:r>
       <w:proofErr w:type="gramStart"/>
       <w:r>
         <w:rPr>
-          <w:sz w:val="28"/>
-          <w:szCs w:val="28"/>
+          <w:lang w:val="ru-RU"/>
+        </w:rPr>
+        <w:t>п</w:t>
+      </w:r>
+      <w:proofErr w:type="gramEnd"/>
+      <w:r>
+        <w:rPr>
+          <w:lang w:val="ru-RU"/>
+        </w:rPr>
+        <w:t>/з-</w:t>
+      </w:r>
+      <w:r>
+        <w:rPr>
+          <w:lang w:val="ru-RU"/>
+        </w:rPr>
+        <w:t>22</w:t>
+      </w:r>
+      <w:r>
+        <w:rPr>
+          <w:lang w:val="ru-RU"/>
+        </w:rPr>
+        <w:t xml:space="preserve"> ед., п/у- </w:t>
+      </w:r>
+      <w:r>
+        <w:rPr>
+          <w:lang w:val="ru-RU"/>
+        </w:rPr>
+        <w:t>18</w:t>
+      </w:r>
+      <w:r>
+        <w:rPr>
+          <w:lang w:val="ru-RU"/>
+        </w:rPr>
+        <w:t xml:space="preserve">ед., </w:t>
+      </w:r>
+      <w:r>
+        <w:rPr>
+          <w:lang w:val="ru-RU"/>
+        </w:rPr>
+        <w:t xml:space="preserve"> </w:t>
+      </w:r>
+      <w:proofErr w:type="spellStart"/>
+      <w:r>
+        <w:rPr>
+          <w:lang w:val="ru-RU"/>
+        </w:rPr>
+        <w:t>метамин</w:t>
+      </w:r>
+      <w:proofErr w:type="spellEnd"/>
+      <w:r>
+        <w:rPr>
+          <w:lang w:val="ru-RU"/>
+        </w:rPr>
+        <w:t xml:space="preserve"> 1000 мг утром + мг </w:t>
+      </w:r>
+      <w:proofErr w:type="spellStart"/>
+      <w:r>
+        <w:rPr>
+          <w:lang w:val="ru-RU"/>
+        </w:rPr>
+        <w:t>веч</w:t>
+      </w:r>
+      <w:proofErr w:type="spellEnd"/>
+      <w:r>
+        <w:rPr>
           <w:lang w:val="ru-RU"/>
         </w:rPr>
         <w:t>.</w:t>
       </w:r>
+      <w:r>
+        <w:rPr>
+          <w:lang w:val="ru-RU"/>
+        </w:rPr>
+        <w:t xml:space="preserve"> </w:t>
+      </w:r>
+      <w:r>
+        <w:rPr>
+          <w:lang w:val="ru-RU"/>
+        </w:rPr>
+        <w:t xml:space="preserve">Гликемия </w:t>
+      </w:r>
+      <w:r>
+        <w:rPr>
+          <w:lang w:val="ru-RU"/>
+        </w:rPr>
+        <w:t>–</w:t>
+      </w:r>
+      <w:r>
+        <w:rPr>
+          <w:lang w:val="ru-RU"/>
+        </w:rPr>
+        <w:t>5,8-17</w:t>
+      </w:r>
+      <w:r>
+        <w:rPr>
+          <w:lang w:val="ru-RU"/>
+        </w:rPr>
+        <w:t xml:space="preserve"> </w:t>
+      </w:r>
+      <w:proofErr w:type="spellStart"/>
+      <w:r>
+        <w:rPr>
+          <w:lang w:val="ru-RU"/>
+        </w:rPr>
+        <w:t>ммоль</w:t>
+      </w:r>
+      <w:proofErr w:type="spellEnd"/>
+      <w:r>
+        <w:rPr>
+          <w:lang w:val="ru-RU"/>
+        </w:rPr>
+        <w:t>/л</w:t>
+      </w:r>
+      <w:r>
+        <w:rPr>
+          <w:lang w:val="ru-RU"/>
+        </w:rPr>
+        <w:t xml:space="preserve">. </w:t>
+      </w:r>
+      <w:proofErr w:type="spellStart"/>
+      <w:r>
+        <w:rPr>
+          <w:lang w:val="ru-RU"/>
+        </w:rPr>
+        <w:t>НвА</w:t>
+      </w:r>
+      <w:proofErr w:type="gramStart"/>
+      <w:r>
+        <w:rPr>
+          <w:lang w:val="ru-RU"/>
+        </w:rPr>
+        <w:t>I</w:t>
+      </w:r>
       <w:proofErr w:type="gramEnd"/>
       <w:r>
         <w:rPr>
-          <w:sz w:val="28"/>
-          <w:szCs w:val="28"/>
+          <w:lang w:val="ru-RU"/>
+        </w:rPr>
+        <w:t>с</w:t>
+      </w:r>
+      <w:proofErr w:type="spellEnd"/>
+      <w:r>
+        <w:rPr>
           <w:lang w:val="ru-RU"/>
         </w:rPr>
         <w:t xml:space="preserve"> </w:t>
       </w:r>
+      <w:r>
+        <w:rPr>
+          <w:lang w:val="ru-RU"/>
+        </w:rPr>
+        <w:t>–</w:t>
+      </w:r>
+      <w:r>
+        <w:rPr>
+          <w:lang w:val="ru-RU"/>
+        </w:rPr>
+        <w:t xml:space="preserve"> </w:t>
+      </w:r>
+      <w:r>
+        <w:rPr>
+          <w:lang w:val="ru-RU"/>
+        </w:rPr>
+        <w:t>6,8</w:t>
+      </w:r>
+      <w:r>
+        <w:rPr>
+          <w:lang w:val="ru-RU"/>
+        </w:rPr>
+        <w:t xml:space="preserve"> %</w:t>
+      </w:r>
+      <w:r>
+        <w:rPr>
+          <w:lang w:val="ru-RU"/>
+        </w:rPr>
+        <w:t xml:space="preserve"> от </w:t>
+      </w:r>
+      <w:r>
+        <w:rPr>
+          <w:lang w:val="ru-RU"/>
+        </w:rPr>
+        <w:t xml:space="preserve">03.10.18 </w:t>
+      </w:r>
+      <w:r>
+        <w:rPr>
+          <w:lang w:val="ru-RU"/>
+        </w:rPr>
+        <w:t xml:space="preserve"> </w:t>
+      </w:r>
+      <w:r>
+        <w:rPr>
+          <w:lang w:val="ru-RU"/>
+        </w:rPr>
+        <w:t xml:space="preserve">. </w:t>
+      </w:r>
+      <w:r>
+        <w:rPr>
+          <w:lang w:val="ru-RU"/>
+        </w:rPr>
+        <w:t xml:space="preserve">Последнее </w:t>
+      </w:r>
+      <w:proofErr w:type="spellStart"/>
+      <w:r>
+        <w:rPr>
+          <w:lang w:val="ru-RU"/>
+        </w:rPr>
+        <w:t>стац</w:t>
+      </w:r>
+      <w:proofErr w:type="spellEnd"/>
+      <w:r>
+        <w:rPr>
+          <w:lang w:val="ru-RU"/>
+        </w:rPr>
+        <w:t xml:space="preserve">. лечение  в </w:t>
+      </w:r>
+      <w:r>
+        <w:rPr>
+          <w:lang w:val="ru-RU"/>
+        </w:rPr>
+        <w:t>2016</w:t>
+      </w:r>
+      <w:r>
+        <w:rPr>
+          <w:lang w:val="ru-RU"/>
+        </w:rPr>
+        <w:t xml:space="preserve">г. Повышение АД в течение </w:t>
+      </w:r>
+      <w:r>
+        <w:rPr>
+          <w:lang w:val="ru-RU"/>
+        </w:rPr>
+        <w:t>20</w:t>
+      </w:r>
+      <w:r>
+        <w:rPr>
+          <w:lang w:val="ru-RU"/>
+        </w:rPr>
+        <w:t xml:space="preserve"> </w:t>
+      </w:r>
+      <w:r>
+        <w:rPr>
+          <w:lang w:val="ru-RU"/>
+        </w:rPr>
+        <w:t xml:space="preserve">лет. Из гипотензивных принимает </w:t>
+      </w:r>
+      <w:r>
+        <w:rPr>
+          <w:lang w:val="ru-RU"/>
+        </w:rPr>
+        <w:t xml:space="preserve"> </w:t>
+      </w:r>
+      <w:proofErr w:type="spellStart"/>
+      <w:r>
+        <w:rPr>
+          <w:lang w:val="ru-RU"/>
+        </w:rPr>
+        <w:t>эналазид</w:t>
+      </w:r>
+      <w:proofErr w:type="spellEnd"/>
+      <w:r>
+        <w:rPr>
+          <w:lang w:val="ru-RU"/>
+        </w:rPr>
+        <w:t xml:space="preserve">, </w:t>
+      </w:r>
+      <w:proofErr w:type="spellStart"/>
+      <w:r>
+        <w:rPr>
+          <w:lang w:val="ru-RU"/>
+        </w:rPr>
+        <w:t>леркамен</w:t>
+      </w:r>
+      <w:proofErr w:type="spellEnd"/>
+      <w:r>
+        <w:rPr>
+          <w:lang w:val="ru-RU"/>
+        </w:rPr>
+        <w:t xml:space="preserve"> 10 мг.</w:t>
+      </w:r>
+      <w:r>
+        <w:rPr>
+          <w:lang w:val="ru-RU"/>
+        </w:rPr>
+        <w:t xml:space="preserve"> </w:t>
+      </w:r>
+      <w:r>
+        <w:rPr>
+          <w:lang w:val="ru-RU"/>
+        </w:rPr>
+        <w:t xml:space="preserve">Смешанный </w:t>
+      </w:r>
+      <w:r>
+        <w:rPr>
+          <w:lang w:val="ru-RU"/>
+        </w:rPr>
+        <w:t>зоб</w:t>
+      </w:r>
+      <w:r>
+        <w:rPr>
+          <w:lang w:val="ru-RU"/>
+        </w:rPr>
+        <w:t xml:space="preserve"> </w:t>
+      </w:r>
+      <w:r>
+        <w:rPr>
+          <w:lang w:val="ru-RU"/>
+        </w:rPr>
+        <w:t>с</w:t>
+      </w:r>
+      <w:r>
+        <w:rPr>
+          <w:lang w:val="ru-RU"/>
+        </w:rPr>
+        <w:t xml:space="preserve"> </w:t>
+      </w:r>
+      <w:r>
+        <w:rPr>
+          <w:lang w:val="ru-RU"/>
+        </w:rPr>
+        <w:t xml:space="preserve">2009 АТТПО – 15,0  ТАПБ узлов  - 2009-в/3 левой доли  </w:t>
+      </w:r>
+      <w:proofErr w:type="spellStart"/>
+      <w:r>
+        <w:rPr>
+          <w:lang w:val="ru-RU"/>
+        </w:rPr>
+        <w:t>аденоматозный</w:t>
+      </w:r>
+      <w:proofErr w:type="spellEnd"/>
+      <w:r>
+        <w:rPr>
+          <w:lang w:val="ru-RU"/>
+        </w:rPr>
+        <w:t xml:space="preserve"> узел</w:t>
+      </w:r>
+      <w:r>
+        <w:rPr>
+          <w:lang w:val="ru-RU"/>
+        </w:rPr>
+        <w:t xml:space="preserve">, фолликулярного  эпителия не выявлено. </w:t>
+      </w:r>
       <w:proofErr w:type="gramStart"/>
       <w:r>
         <w:rPr>
-          <w:sz w:val="28"/>
-          <w:szCs w:val="28"/>
-          <w:lang w:val="ru-RU"/>
-        </w:rPr>
-        <w:t>в</w:t>
+          <w:lang w:val="ru-RU"/>
+        </w:rPr>
+        <w:t>Госпитализирован</w:t>
+      </w:r>
+      <w:r>
+        <w:rPr>
+          <w:lang w:val="ru-RU"/>
+        </w:rPr>
+        <w:t>а</w:t>
       </w:r>
       <w:proofErr w:type="gramEnd"/>
       <w:r>
         <w:rPr>
-          <w:sz w:val="28"/>
-          <w:szCs w:val="28"/>
-          <w:lang w:val="ru-RU"/>
-        </w:rPr>
-        <w:t xml:space="preserve">ремя принимает: </w:t>
-      </w:r>
-      <w:r>
-        <w:rPr>
-          <w:sz w:val="28"/>
-          <w:szCs w:val="28"/>
-          <w:lang w:val="ru-RU"/>
-        </w:rPr>
-        <w:t xml:space="preserve">Фармасулин НNP </w:t>
-      </w:r>
-      <w:r>
-        <w:rPr>
-          <w:sz w:val="28"/>
-          <w:szCs w:val="28"/>
+          <w:lang w:val="ru-RU"/>
+        </w:rPr>
+        <w:t xml:space="preserve">  в обл. энд. диспансер для коррекции инсулинотерапии,  лечения хр. осложнений СД.</w:t>
+      </w:r>
+      <w:r>
+        <w:rPr>
           <w:lang w:val="ru-RU"/>
         </w:rPr>
         <w:t xml:space="preserve"> </w:t>
       </w:r>
-      <w:proofErr w:type="gramStart"/>
-      <w:r>
-        <w:rPr>
-          <w:sz w:val="28"/>
-          <w:szCs w:val="28"/>
-          <w:lang w:val="ru-RU"/>
-        </w:rPr>
-        <w:t>п</w:t>
-      </w:r>
-      <w:proofErr w:type="gramEnd"/>
-      <w:r>
-        <w:rPr>
-          <w:sz w:val="28"/>
-          <w:szCs w:val="28"/>
-          <w:lang w:val="ru-RU"/>
-        </w:rPr>
-        <w:t>/з-</w:t>
-      </w:r>
-      <w:r>
-        <w:rPr>
-          <w:sz w:val="28"/>
-          <w:szCs w:val="28"/>
-          <w:lang w:val="ru-RU"/>
-        </w:rPr>
-        <w:t>22</w:t>
-      </w:r>
-      <w:r>
-        <w:rPr>
-          <w:sz w:val="28"/>
-          <w:szCs w:val="28"/>
-          <w:lang w:val="ru-RU"/>
-        </w:rPr>
-        <w:t xml:space="preserve"> ед., п/у- </w:t>
-      </w:r>
-      <w:r>
-        <w:rPr>
-          <w:sz w:val="28"/>
-          <w:szCs w:val="28"/>
-          <w:lang w:val="ru-RU"/>
-        </w:rPr>
-        <w:t>18</w:t>
-      </w:r>
-      <w:r>
-        <w:rPr>
-          <w:sz w:val="28"/>
-          <w:szCs w:val="28"/>
-          <w:lang w:val="ru-RU"/>
-        </w:rPr>
-        <w:t xml:space="preserve">ед., </w:t>
-      </w:r>
-      <w:r>
-        <w:rPr>
-          <w:sz w:val="28"/>
-          <w:szCs w:val="28"/>
-          <w:lang w:val="ru-RU"/>
-        </w:rPr>
-        <w:t xml:space="preserve"> </w:t>
-      </w:r>
-      <w:proofErr w:type="spellStart"/>
-      <w:r>
-        <w:rPr>
-          <w:sz w:val="28"/>
-          <w:szCs w:val="28"/>
-          <w:lang w:val="ru-RU"/>
-        </w:rPr>
-        <w:t>метамин</w:t>
-      </w:r>
-      <w:proofErr w:type="spellEnd"/>
-      <w:r>
-        <w:rPr>
-          <w:sz w:val="28"/>
-          <w:szCs w:val="28"/>
-          <w:lang w:val="ru-RU"/>
-        </w:rPr>
-        <w:t xml:space="preserve"> </w:t>
-      </w:r>
-      <w:r>
-        <w:rPr>
-          <w:sz w:val="28"/>
-          <w:lang w:val="ru-RU"/>
-        </w:rPr>
-        <w:t xml:space="preserve">Гликемия </w:t>
-      </w:r>
-      <w:r>
-        <w:rPr>
-          <w:sz w:val="28"/>
-          <w:lang w:val="ru-RU"/>
-        </w:rPr>
-        <w:t>–</w:t>
-      </w:r>
-      <w:r>
-        <w:rPr>
-          <w:sz w:val="28"/>
-          <w:lang w:val="ru-RU"/>
-        </w:rPr>
-        <w:t>5,8-17</w:t>
-      </w:r>
-      <w:r>
-        <w:rPr>
-          <w:sz w:val="28"/>
-          <w:lang w:val="ru-RU"/>
-        </w:rPr>
-        <w:t xml:space="preserve"> </w:t>
-      </w:r>
-      <w:proofErr w:type="spellStart"/>
-      <w:r>
-        <w:rPr>
-          <w:sz w:val="28"/>
-          <w:lang w:val="ru-RU"/>
-        </w:rPr>
-        <w:t>ммоль</w:t>
-      </w:r>
-      <w:proofErr w:type="spellEnd"/>
-      <w:r>
-        <w:rPr>
-          <w:sz w:val="28"/>
-          <w:lang w:val="ru-RU"/>
-        </w:rPr>
-        <w:t>/л</w:t>
-      </w:r>
-      <w:r>
-        <w:rPr>
-          <w:sz w:val="28"/>
-          <w:lang w:val="ru-RU"/>
-        </w:rPr>
-        <w:t xml:space="preserve">. </w:t>
-      </w:r>
-      <w:proofErr w:type="spellStart"/>
-      <w:r>
-        <w:rPr>
-          <w:sz w:val="28"/>
-          <w:lang w:val="ru-RU"/>
-        </w:rPr>
-        <w:t>НвАIс</w:t>
-      </w:r>
-      <w:proofErr w:type="spellEnd"/>
-      <w:r>
-        <w:rPr>
-          <w:sz w:val="28"/>
-          <w:lang w:val="ru-RU"/>
-        </w:rPr>
-        <w:t xml:space="preserve"> </w:t>
-      </w:r>
-      <w:r>
-        <w:rPr>
-          <w:sz w:val="28"/>
-          <w:lang w:val="ru-RU"/>
-        </w:rPr>
-        <w:t>–</w:t>
-      </w:r>
-      <w:r>
-        <w:rPr>
-          <w:sz w:val="28"/>
-          <w:lang w:val="ru-RU"/>
-        </w:rPr>
-        <w:t xml:space="preserve"> </w:t>
-      </w:r>
-      <w:r>
-        <w:rPr>
-          <w:sz w:val="28"/>
-          <w:lang w:val="ru-RU"/>
-        </w:rPr>
-        <w:t>6,8</w:t>
-      </w:r>
-      <w:r>
-        <w:rPr>
-          <w:sz w:val="28"/>
-          <w:lang w:val="ru-RU"/>
-        </w:rPr>
-        <w:t xml:space="preserve"> %</w:t>
-      </w:r>
-      <w:r>
-        <w:rPr>
-          <w:sz w:val="28"/>
-          <w:lang w:val="ru-RU"/>
-        </w:rPr>
-        <w:t xml:space="preserve"> от </w:t>
-      </w:r>
-      <w:r>
-        <w:rPr>
-          <w:sz w:val="28"/>
-          <w:lang w:val="ru-RU"/>
-        </w:rPr>
-        <w:t xml:space="preserve">03.10.18 </w:t>
-      </w:r>
-      <w:r>
-        <w:rPr>
-          <w:sz w:val="28"/>
-          <w:lang w:val="ru-RU"/>
-        </w:rPr>
-        <w:t xml:space="preserve"> </w:t>
-      </w:r>
-      <w:r>
-        <w:rPr>
-          <w:sz w:val="28"/>
-          <w:lang w:val="ru-RU"/>
-        </w:rPr>
-        <w:t xml:space="preserve">. </w:t>
-      </w:r>
-      <w:r>
-        <w:rPr>
-          <w:sz w:val="28"/>
-          <w:lang w:val="ru-RU"/>
-        </w:rPr>
-        <w:t xml:space="preserve">Последнее </w:t>
-      </w:r>
-      <w:proofErr w:type="spellStart"/>
-      <w:r>
-        <w:rPr>
-          <w:sz w:val="28"/>
-          <w:lang w:val="ru-RU"/>
-        </w:rPr>
-        <w:t>стац</w:t>
-      </w:r>
-      <w:proofErr w:type="spellEnd"/>
-      <w:r>
-        <w:rPr>
-          <w:sz w:val="28"/>
-          <w:lang w:val="ru-RU"/>
-        </w:rPr>
-        <w:t xml:space="preserve">. лечение  в </w:t>
-      </w:r>
-      <w:r>
-        <w:rPr>
-          <w:sz w:val="28"/>
-          <w:lang w:val="ru-RU"/>
-        </w:rPr>
-        <w:t>2016</w:t>
-      </w:r>
-      <w:r>
-        <w:rPr>
-          <w:sz w:val="28"/>
-          <w:lang w:val="ru-RU"/>
-        </w:rPr>
-        <w:t xml:space="preserve">г. Повышение АД в течение </w:t>
-      </w:r>
-      <w:r>
-        <w:rPr>
-          <w:sz w:val="28"/>
-          <w:lang w:val="ru-RU"/>
-        </w:rPr>
-        <w:t>20</w:t>
-      </w:r>
-      <w:r>
-        <w:rPr>
-          <w:sz w:val="28"/>
-          <w:lang w:val="ru-RU"/>
-        </w:rPr>
-        <w:t xml:space="preserve"> </w:t>
-      </w:r>
-      <w:r>
-        <w:rPr>
-          <w:sz w:val="28"/>
-          <w:lang w:val="ru-RU"/>
-        </w:rPr>
-        <w:t xml:space="preserve">лет. Из гипотензивных принимает </w:t>
-      </w:r>
-      <w:r>
-        <w:rPr>
-          <w:sz w:val="28"/>
-          <w:lang w:val="ru-RU"/>
-        </w:rPr>
-        <w:t xml:space="preserve"> </w:t>
-      </w:r>
-      <w:proofErr w:type="spellStart"/>
-      <w:r>
-        <w:rPr>
-          <w:sz w:val="28"/>
-          <w:lang w:val="ru-RU"/>
-        </w:rPr>
-        <w:t>эналазид</w:t>
-      </w:r>
-      <w:proofErr w:type="spellEnd"/>
-      <w:r>
-        <w:rPr>
-          <w:sz w:val="28"/>
-          <w:lang w:val="ru-RU"/>
-        </w:rPr>
-        <w:t xml:space="preserve">, </w:t>
-      </w:r>
-      <w:proofErr w:type="spellStart"/>
-      <w:r>
-        <w:rPr>
-          <w:sz w:val="28"/>
-          <w:lang w:val="ru-RU"/>
-        </w:rPr>
-        <w:t>леркамен</w:t>
-      </w:r>
-      <w:proofErr w:type="spellEnd"/>
-      <w:r>
-        <w:rPr>
-          <w:sz w:val="28"/>
-          <w:lang w:val="ru-RU"/>
-        </w:rPr>
-        <w:t xml:space="preserve"> 10 мг, смешанный </w:t>
-      </w:r>
-      <w:proofErr w:type="spellStart"/>
-      <w:r>
-        <w:rPr>
-          <w:sz w:val="28"/>
-          <w:lang w:val="ru-RU"/>
-        </w:rPr>
-        <w:t>зо</w:t>
-      </w:r>
-      <w:proofErr w:type="spellEnd"/>
-      <w:r>
-        <w:rPr>
-          <w:sz w:val="28"/>
-          <w:lang w:val="ru-RU"/>
-        </w:rPr>
-        <w:t xml:space="preserve"> бс2009 АТТПО – 15,0  ТАПБ узлов  - 2009-в/3 левой доли  </w:t>
-      </w:r>
-      <w:proofErr w:type="spellStart"/>
-      <w:r>
-        <w:rPr>
-          <w:sz w:val="28"/>
-          <w:lang w:val="ru-RU"/>
-        </w:rPr>
-        <w:t>аденоматозный</w:t>
-      </w:r>
-      <w:proofErr w:type="spellEnd"/>
-      <w:r>
-        <w:rPr>
-          <w:sz w:val="28"/>
-          <w:lang w:val="ru-RU"/>
-        </w:rPr>
-        <w:t xml:space="preserve"> узел ++</w:t>
-      </w:r>
-      <w:proofErr w:type="gramStart"/>
-      <w:r>
-        <w:rPr>
-          <w:sz w:val="28"/>
-          <w:lang w:val="ru-RU"/>
-        </w:rPr>
-        <w:t xml:space="preserve"> </w:t>
-      </w:r>
-      <w:r>
-        <w:rPr>
-          <w:sz w:val="28"/>
-          <w:lang w:val="ru-RU"/>
-        </w:rPr>
-        <w:t>.</w:t>
-      </w:r>
-      <w:proofErr w:type="gramEnd"/>
     </w:p>
     <w:p>
       <w:pPr>
         <w:ind w:left="-567"/>
         <w:jc w:val="both"/>
         <w:rPr>
-          <w:sz w:val="28"/>
+          <w:u w:val="single"/>
           <w:lang w:val="ru-RU"/>
         </w:rPr>
       </w:pPr>
       <w:r>
         <w:rPr>
-          <w:sz w:val="28"/>
-          <w:lang w:val="ru-RU"/>
-        </w:rPr>
-        <w:t>Госпитализирован  в обл. энд. диспансер для коррекции инсулинотерапии, ССТ, лечения хр. осложнений СД.</w:t>
-      </w:r>
-      <w:r>
-        <w:rPr>
-          <w:sz w:val="28"/>
-          <w:lang w:val="ru-RU"/>
-        </w:rPr>
-        <w:t xml:space="preserve"> </w:t>
+          <w:u w:val="single"/>
+          <w:lang w:val="ru-RU"/>
+        </w:rPr>
+        <w:t>Данные лабораторных исследований.</w:t>
       </w:r>
     </w:p>
     <w:p>
@@ -2515,26 +1643,6 @@
         <w:ind w:left="-567"/>
         <w:jc w:val="both"/>
         <w:rPr>
-          <w:sz w:val="28"/>
-          <w:u w:val="single"/>
-          <w:lang w:val="ru-RU"/>
-        </w:rPr>
-      </w:pPr>
-      <w:r>
-        <w:rPr>
-          <w:sz w:val="28"/>
-          <w:u w:val="single"/>
-          <w:lang w:val="ru-RU"/>
-        </w:rPr>
-        <w:t>Данные лабораторных исследований.</w:t>
-      </w:r>
-    </w:p>
-    <w:p>
-      <w:pPr>
-        <w:ind w:left="-567"/>
-        <w:jc w:val="both"/>
-        <w:rPr>
-          <w:sz w:val="28"/>
           <w:u w:val="single"/>
           <w:lang w:val="ru-RU"/>
         </w:rPr>
@@ -3758,7 +2866,6 @@
               <w:rPr>
                 <w:lang w:val="ru-RU"/>
               </w:rPr>
-              <w:lastRenderedPageBreak/>
               <w:t>17.10</w:t>
             </w:r>
           </w:p>
@@ -4149,7 +3256,6 @@
         <w:ind w:left="-567"/>
         <w:jc w:val="both"/>
         <w:rPr>
-          <w:sz w:val="28"/>
           <w:lang w:val="ru-RU"/>
         </w:rPr>
       </w:pPr>
@@ -4159,62 +3265,53 @@
         <w:ind w:left="-567"/>
         <w:jc w:val="both"/>
         <w:rPr>
-          <w:sz w:val="28"/>
           <w:lang w:val="ru-RU"/>
         </w:rPr>
       </w:pPr>
       <w:r>
         <w:rPr>
-          <w:sz w:val="28"/>
           <w:lang w:val="ru-RU"/>
         </w:rPr>
         <w:t xml:space="preserve">19.10.18 </w:t>
       </w:r>
       <w:r>
         <w:rPr>
-          <w:sz w:val="28"/>
           <w:lang w:val="ru-RU"/>
         </w:rPr>
         <w:t xml:space="preserve">ТТГ </w:t>
       </w:r>
       <w:r>
         <w:rPr>
-          <w:sz w:val="28"/>
           <w:lang w:val="ru-RU"/>
         </w:rPr>
         <w:t>–</w:t>
       </w:r>
       <w:r>
         <w:rPr>
-          <w:sz w:val="28"/>
           <w:lang w:val="ru-RU"/>
         </w:rPr>
         <w:t xml:space="preserve"> </w:t>
       </w:r>
       <w:r>
         <w:rPr>
-          <w:sz w:val="28"/>
           <w:lang w:val="ru-RU"/>
         </w:rPr>
         <w:t xml:space="preserve"> </w:t>
       </w:r>
       <w:r>
         <w:rPr>
-          <w:sz w:val="28"/>
           <w:lang w:val="ru-RU"/>
         </w:rPr>
         <w:t>1,4</w:t>
       </w:r>
       <w:r>
         <w:rPr>
-          <w:sz w:val="28"/>
           <w:lang w:val="ru-RU"/>
         </w:rPr>
         <w:t xml:space="preserve"> </w:t>
       </w:r>
       <w:r>
         <w:rPr>
-          <w:sz w:val="28"/>
           <w:lang w:val="ru-RU"/>
         </w:rPr>
         <w:t xml:space="preserve">(0,3-4,0) </w:t>
@@ -4222,7 +3319,6 @@
       <w:proofErr w:type="spellStart"/>
       <w:r>
         <w:rPr>
-          <w:sz w:val="28"/>
           <w:lang w:val="ru-RU"/>
         </w:rPr>
         <w:t>Мме</w:t>
@@ -4230,21 +3326,18 @@
       <w:proofErr w:type="spellEnd"/>
       <w:r>
         <w:rPr>
-          <w:sz w:val="28"/>
           <w:lang w:val="ru-RU"/>
         </w:rPr>
         <w:t>/</w:t>
       </w:r>
       <w:r>
         <w:rPr>
-          <w:sz w:val="28"/>
           <w:lang w:val="ru-RU"/>
         </w:rPr>
         <w:t>м</w:t>
       </w:r>
       <w:r>
         <w:rPr>
-          <w:sz w:val="28"/>
           <w:lang w:val="ru-RU"/>
         </w:rPr>
         <w:t>л</w:t>
@@ -4255,47 +3348,35 @@
         <w:ind w:left="-567"/>
         <w:jc w:val="both"/>
         <w:rPr>
-          <w:sz w:val="28"/>
-          <w:szCs w:val="28"/>
           <w:lang w:val="ru-RU"/>
         </w:rPr>
       </w:pPr>
       <w:r>
         <w:rPr>
-          <w:sz w:val="28"/>
-          <w:szCs w:val="28"/>
           <w:lang w:val="ru-RU"/>
         </w:rPr>
         <w:t>17</w:t>
       </w:r>
       <w:r>
         <w:rPr>
-          <w:sz w:val="28"/>
-          <w:szCs w:val="28"/>
           <w:lang w:val="ru-RU"/>
         </w:rPr>
         <w:t>.</w:t>
       </w:r>
       <w:r>
         <w:rPr>
-          <w:sz w:val="28"/>
-          <w:szCs w:val="28"/>
           <w:lang w:val="ru-RU"/>
         </w:rPr>
         <w:t>10.18</w:t>
       </w:r>
       <w:r>
         <w:rPr>
-          <w:sz w:val="28"/>
-          <w:szCs w:val="28"/>
           <w:lang w:val="ru-RU"/>
         </w:rPr>
         <w:t xml:space="preserve"> К – </w:t>
       </w:r>
       <w:r>
         <w:rPr>
-          <w:sz w:val="28"/>
-          <w:szCs w:val="28"/>
           <w:lang w:val="ru-RU"/>
         </w:rPr>
         <w:t>4,03</w:t>
@@ -4303,8 +3384,6 @@
       <w:proofErr w:type="gramStart"/>
       <w:r>
         <w:rPr>
-          <w:sz w:val="28"/>
-          <w:szCs w:val="28"/>
           <w:lang w:val="ru-RU"/>
         </w:rPr>
         <w:t xml:space="preserve">  ;</w:t>
@@ -4312,8 +3391,6 @@
       <w:proofErr w:type="gramEnd"/>
       <w:r>
         <w:rPr>
-          <w:sz w:val="28"/>
-          <w:szCs w:val="28"/>
           <w:lang w:val="ru-RU"/>
         </w:rPr>
         <w:t xml:space="preserve"> </w:t>
@@ -4321,8 +3398,6 @@
       <w:proofErr w:type="spellStart"/>
       <w:r>
         <w:rPr>
-          <w:sz w:val="28"/>
-          <w:szCs w:val="28"/>
           <w:lang w:val="ru-RU"/>
         </w:rPr>
         <w:t>Nа</w:t>
@@ -4330,24 +3405,18 @@
       <w:proofErr w:type="spellEnd"/>
       <w:r>
         <w:rPr>
-          <w:sz w:val="28"/>
-          <w:szCs w:val="28"/>
           <w:lang w:val="ru-RU"/>
         </w:rPr>
         <w:t xml:space="preserve"> – </w:t>
       </w:r>
       <w:r>
         <w:rPr>
-          <w:sz w:val="28"/>
-          <w:szCs w:val="28"/>
           <w:lang w:val="ru-RU"/>
         </w:rPr>
         <w:t>140,5</w:t>
       </w:r>
       <w:r>
         <w:rPr>
-          <w:sz w:val="28"/>
-          <w:szCs w:val="28"/>
           <w:lang w:val="ru-RU"/>
         </w:rPr>
         <w:t xml:space="preserve"> </w:t>
@@ -4355,8 +3424,6 @@
       <w:proofErr w:type="spellStart"/>
       <w:r>
         <w:rPr>
-          <w:sz w:val="28"/>
-          <w:szCs w:val="28"/>
           <w:lang w:val="ru-RU"/>
         </w:rPr>
         <w:t>Са</w:t>
@@ -4364,8 +3431,6 @@
       <w:proofErr w:type="spellEnd"/>
       <w:r>
         <w:rPr>
-          <w:sz w:val="28"/>
-          <w:szCs w:val="28"/>
           <w:vertAlign w:val="superscript"/>
           <w:lang w:val="ru-RU"/>
         </w:rPr>
@@ -4373,40 +3438,30 @@
       </w:r>
       <w:r>
         <w:rPr>
-          <w:sz w:val="28"/>
-          <w:szCs w:val="28"/>
           <w:lang w:val="ru-RU"/>
         </w:rPr>
         <w:t xml:space="preserve"> -</w:t>
       </w:r>
       <w:r>
         <w:rPr>
-          <w:sz w:val="28"/>
-          <w:szCs w:val="28"/>
           <w:lang w:val="ru-RU"/>
         </w:rPr>
         <w:t>1,08</w:t>
       </w:r>
       <w:r>
         <w:rPr>
-          <w:sz w:val="28"/>
-          <w:szCs w:val="28"/>
           <w:lang w:val="ru-RU"/>
         </w:rPr>
         <w:t xml:space="preserve"> С1 - </w:t>
       </w:r>
       <w:r>
         <w:rPr>
-          <w:sz w:val="28"/>
-          <w:szCs w:val="28"/>
           <w:lang w:val="ru-RU"/>
         </w:rPr>
         <w:t>104</w:t>
       </w:r>
       <w:r>
         <w:rPr>
-          <w:sz w:val="28"/>
-          <w:szCs w:val="28"/>
           <w:lang w:val="ru-RU"/>
         </w:rPr>
         <w:t xml:space="preserve">  </w:t>
@@ -4414,8 +3469,6 @@
       <w:proofErr w:type="spellStart"/>
       <w:r>
         <w:rPr>
-          <w:sz w:val="28"/>
-          <w:szCs w:val="28"/>
           <w:lang w:val="ru-RU"/>
         </w:rPr>
         <w:t>ммоль</w:t>
@@ -4423,8 +3476,6 @@
       <w:proofErr w:type="spellEnd"/>
       <w:r>
         <w:rPr>
-          <w:sz w:val="28"/>
-          <w:szCs w:val="28"/>
           <w:lang w:val="ru-RU"/>
         </w:rPr>
         <w:t>/л</w:t>
@@ -4435,15 +3486,11 @@
         <w:ind w:left="-567"/>
         <w:jc w:val="both"/>
         <w:rPr>
-          <w:sz w:val="28"/>
-          <w:szCs w:val="28"/>
           <w:lang w:val="ru-RU"/>
         </w:rPr>
       </w:pPr>
       <w:r>
         <w:rPr>
-          <w:sz w:val="28"/>
-          <w:szCs w:val="28"/>
           <w:lang w:val="ru-RU"/>
         </w:rPr>
         <w:t>17.10.18 АЧТЧ – 26,1 МНО 0,89 ПТИ  -112 фибр – 3,0</w:t>
@@ -4456,53 +3503,71 @@
         <w:jc w:val="both"/>
         <w:rPr>
           <w:b w:val="0"/>
+          <w:sz w:val="24"/>
+          <w:szCs w:val="24"/>
         </w:rPr>
       </w:pPr>
       <w:r>
         <w:rPr>
           <w:b w:val="0"/>
+          <w:sz w:val="24"/>
+          <w:szCs w:val="24"/>
         </w:rPr>
         <w:t>16</w:t>
       </w:r>
       <w:r>
         <w:rPr>
           <w:b w:val="0"/>
+          <w:sz w:val="24"/>
+          <w:szCs w:val="24"/>
         </w:rPr>
         <w:t>.</w:t>
       </w:r>
       <w:r>
         <w:rPr>
           <w:b w:val="0"/>
+          <w:sz w:val="24"/>
+          <w:szCs w:val="24"/>
         </w:rPr>
         <w:t>10.18</w:t>
       </w:r>
       <w:r>
         <w:rPr>
           <w:b w:val="0"/>
+          <w:sz w:val="24"/>
+          <w:szCs w:val="24"/>
         </w:rPr>
         <w:t xml:space="preserve"> </w:t>
       </w:r>
       <w:r>
         <w:rPr>
           <w:b w:val="0"/>
+          <w:sz w:val="24"/>
+          <w:szCs w:val="24"/>
         </w:rPr>
         <w:t>Общ. а</w:t>
       </w:r>
       <w:r>
         <w:rPr>
           <w:b w:val="0"/>
+          <w:sz w:val="24"/>
+          <w:szCs w:val="24"/>
         </w:rPr>
         <w:t>н. мочи уд вес 10</w:t>
       </w:r>
       <w:r>
         <w:rPr>
           <w:b w:val="0"/>
+          <w:sz w:val="24"/>
+          <w:szCs w:val="24"/>
         </w:rPr>
         <w:t>10</w:t>
       </w:r>
       <w:r>
         <w:rPr>
           <w:b w:val="0"/>
+          <w:sz w:val="24"/>
+          <w:szCs w:val="24"/>
         </w:rPr>
         <w:t xml:space="preserve">  </w:t>
       </w:r>
@@ -4510,6 +3575,8 @@
       <w:r>
         <w:rPr>
           <w:b w:val="0"/>
+          <w:sz w:val="24"/>
+          <w:szCs w:val="24"/>
         </w:rPr>
         <w:t>лейк</w:t>
       </w:r>
@@ -4517,18 +3584,24 @@
       <w:r>
         <w:rPr>
           <w:b w:val="0"/>
+          <w:sz w:val="24"/>
+          <w:szCs w:val="24"/>
         </w:rPr>
         <w:t xml:space="preserve"> –</w:t>
       </w:r>
       <w:r>
         <w:rPr>
           <w:b w:val="0"/>
+          <w:sz w:val="24"/>
+          <w:szCs w:val="24"/>
         </w:rPr>
         <w:t>0-1</w:t>
       </w:r>
       <w:r>
         <w:rPr>
           <w:b w:val="0"/>
+          <w:sz w:val="24"/>
+          <w:szCs w:val="24"/>
         </w:rPr>
         <w:t xml:space="preserve">   в </w:t>
       </w:r>
@@ -4536,6 +3609,8 @@
       <w:r>
         <w:rPr>
           <w:b w:val="0"/>
+          <w:sz w:val="24"/>
+          <w:szCs w:val="24"/>
         </w:rPr>
         <w:t>п</w:t>
       </w:r>
@@ -4543,6 +3618,8 @@
       <w:r>
         <w:rPr>
           <w:b w:val="0"/>
+          <w:sz w:val="24"/>
+          <w:szCs w:val="24"/>
         </w:rPr>
         <w:t>/</w:t>
       </w:r>
@@ -4550,6 +3627,8 @@
       <w:r>
         <w:rPr>
           <w:b w:val="0"/>
+          <w:sz w:val="24"/>
+          <w:szCs w:val="24"/>
         </w:rPr>
         <w:t>зр</w:t>
       </w:r>
@@ -4557,6 +3636,8 @@
       <w:r>
         <w:rPr>
           <w:b w:val="0"/>
+          <w:sz w:val="24"/>
+          <w:szCs w:val="24"/>
         </w:rPr>
         <w:t xml:space="preserve"> белок – </w:t>
       </w:r>
@@ -4564,6 +3645,8 @@
       <w:r>
         <w:rPr>
           <w:b w:val="0"/>
+          <w:sz w:val="24"/>
+          <w:szCs w:val="24"/>
         </w:rPr>
         <w:t>отр</w:t>
       </w:r>
@@ -4571,6 +3654,8 @@
       <w:r>
         <w:rPr>
           <w:b w:val="0"/>
+          <w:sz w:val="24"/>
+          <w:szCs w:val="24"/>
         </w:rPr>
         <w:t xml:space="preserve">  ацетон –</w:t>
       </w:r>
@@ -4578,6 +3663,8 @@
       <w:r>
         <w:rPr>
           <w:b w:val="0"/>
+          <w:sz w:val="24"/>
+          <w:szCs w:val="24"/>
         </w:rPr>
         <w:t>отр</w:t>
       </w:r>
@@ -4585,12 +3672,16 @@
       <w:r>
         <w:rPr>
           <w:b w:val="0"/>
+          <w:sz w:val="24"/>
+          <w:szCs w:val="24"/>
         </w:rPr>
         <w:t xml:space="preserve">; </w:t>
       </w:r>
       <w:r>
         <w:rPr>
           <w:b w:val="0"/>
+          <w:sz w:val="24"/>
+          <w:szCs w:val="24"/>
         </w:rPr>
         <w:t xml:space="preserve"> </w:t>
       </w:r>
@@ -4598,6 +3689,8 @@
       <w:r>
         <w:rPr>
           <w:b w:val="0"/>
+          <w:sz w:val="24"/>
+          <w:szCs w:val="24"/>
         </w:rPr>
         <w:t>эпит</w:t>
       </w:r>
@@ -4605,18 +3698,24 @@
       <w:r>
         <w:rPr>
           <w:b w:val="0"/>
+          <w:sz w:val="24"/>
+          <w:szCs w:val="24"/>
         </w:rPr>
         <w:t>. пл. -</w:t>
       </w:r>
       <w:r>
         <w:rPr>
           <w:b w:val="0"/>
+          <w:sz w:val="24"/>
+          <w:szCs w:val="24"/>
         </w:rPr>
         <w:t>ум</w:t>
       </w:r>
       <w:r>
         <w:rPr>
           <w:b w:val="0"/>
+          <w:sz w:val="24"/>
+          <w:szCs w:val="24"/>
         </w:rPr>
         <w:t xml:space="preserve">; </w:t>
       </w:r>
@@ -4624,6 +3723,8 @@
       <w:r>
         <w:rPr>
           <w:b w:val="0"/>
+          <w:sz w:val="24"/>
+          <w:szCs w:val="24"/>
         </w:rPr>
         <w:t>эпит</w:t>
       </w:r>
@@ -4631,6 +3732,8 @@
       <w:r>
         <w:rPr>
           <w:b w:val="0"/>
+          <w:sz w:val="24"/>
+          <w:szCs w:val="24"/>
         </w:rPr>
         <w:t xml:space="preserve">. </w:t>
       </w:r>
@@ -4638,6 +3741,8 @@
       <w:r>
         <w:rPr>
           <w:b w:val="0"/>
+          <w:sz w:val="24"/>
+          <w:szCs w:val="24"/>
         </w:rPr>
         <w:t>перех</w:t>
       </w:r>
@@ -4645,12 +3750,16 @@
       <w:r>
         <w:rPr>
           <w:b w:val="0"/>
+          <w:sz w:val="24"/>
+          <w:szCs w:val="24"/>
         </w:rPr>
         <w:t xml:space="preserve">. - </w:t>
       </w:r>
       <w:r>
         <w:rPr>
           <w:b w:val="0"/>
+          <w:sz w:val="24"/>
+          <w:szCs w:val="24"/>
         </w:rPr>
         <w:t xml:space="preserve"> в п/</w:t>
       </w:r>
@@ -4658,6 +3767,8 @@
       <w:r>
         <w:rPr>
           <w:b w:val="0"/>
+          <w:sz w:val="24"/>
+          <w:szCs w:val="24"/>
         </w:rPr>
         <w:t>зр</w:t>
       </w:r>
@@ -4667,43 +3778,18 @@
       <w:pPr>
         <w:ind w:left="-567"/>
         <w:rPr>
-          <w:sz w:val="28"/>
-          <w:szCs w:val="20"/>
           <w:lang w:val="ru-RU"/>
         </w:rPr>
       </w:pPr>
       <w:r>
         <w:rPr>
-          <w:sz w:val="28"/>
-          <w:lang w:val="ru-RU"/>
-        </w:rPr>
-        <w:t>17</w:t>
-      </w:r>
-      <w:r>
-        <w:rPr>
-          <w:sz w:val="28"/>
-          <w:lang w:val="ru-RU"/>
-        </w:rPr>
-        <w:t>.</w:t>
-      </w:r>
-      <w:r>
-        <w:rPr>
-          <w:sz w:val="28"/>
-          <w:lang w:val="ru-RU"/>
-        </w:rPr>
-        <w:t>10.18</w:t>
-      </w:r>
-      <w:r>
-        <w:rPr>
-          <w:sz w:val="28"/>
-          <w:lang w:val="ru-RU"/>
-        </w:rPr>
-        <w:t xml:space="preserve"> Анализ мочи по Нечипоренко </w:t>
+          <w:lang w:val="ru-RU"/>
+        </w:rPr>
+        <w:t xml:space="preserve">17.10.18 Анализ мочи по Нечипоренко </w:t>
       </w:r>
       <w:proofErr w:type="spellStart"/>
       <w:r>
         <w:rPr>
-          <w:sz w:val="28"/>
           <w:lang w:val="ru-RU"/>
         </w:rPr>
         <w:t>лейк</w:t>
@@ -4711,29 +3797,13 @@
       <w:proofErr w:type="spellEnd"/>
       <w:r>
         <w:rPr>
-          <w:sz w:val="28"/>
-          <w:lang w:val="ru-RU"/>
-        </w:rPr>
-        <w:t xml:space="preserve"> -</w:t>
-      </w:r>
-      <w:r>
-        <w:rPr>
-          <w:sz w:val="28"/>
-          <w:lang w:val="ru-RU"/>
-        </w:rPr>
-        <w:t>13000</w:t>
-      </w:r>
-      <w:r>
-        <w:rPr>
-          <w:sz w:val="28"/>
-          <w:lang w:val="ru-RU"/>
-        </w:rPr>
-        <w:t xml:space="preserve">  </w:t>
+          <w:lang w:val="ru-RU"/>
+        </w:rPr>
+        <w:t xml:space="preserve"> -13000  </w:t>
       </w:r>
       <w:proofErr w:type="spellStart"/>
       <w:r>
         <w:rPr>
-          <w:sz w:val="28"/>
           <w:lang w:val="ru-RU"/>
         </w:rPr>
         <w:t>эритр</w:t>
@@ -4741,7 +3811,6 @@
       <w:proofErr w:type="spellEnd"/>
       <w:r>
         <w:rPr>
-          <w:sz w:val="28"/>
           <w:lang w:val="ru-RU"/>
         </w:rPr>
         <w:t xml:space="preserve"> -  белок – </w:t>
@@ -4749,7 +3818,62 @@
       <w:proofErr w:type="spellStart"/>
       <w:r>
         <w:rPr>
-          <w:sz w:val="28"/>
+          <w:lang w:val="ru-RU"/>
+        </w:rPr>
+        <w:t>отр</w:t>
+      </w:r>
+      <w:proofErr w:type="spellEnd"/>
+      <w:r>
+        <w:rPr>
+          <w:lang w:val="ru-RU"/>
+        </w:rPr>
+        <w:t xml:space="preserve"> (дефект сбора  мочи)</w:t>
+      </w:r>
+    </w:p>
+    <w:p>
+      <w:pPr>
+        <w:ind w:left="-567"/>
+        <w:rPr>
+          <w:lang w:val="ru-RU"/>
+        </w:rPr>
+      </w:pPr>
+      <w:r>
+        <w:rPr>
+          <w:lang w:val="ru-RU"/>
+        </w:rPr>
+        <w:t xml:space="preserve">19.10.18 Анализ мочи по Нечипоренко </w:t>
+      </w:r>
+      <w:proofErr w:type="spellStart"/>
+      <w:r>
+        <w:rPr>
+          <w:lang w:val="ru-RU"/>
+        </w:rPr>
+        <w:t>лейк</w:t>
+      </w:r>
+      <w:proofErr w:type="spellEnd"/>
+      <w:r>
+        <w:rPr>
+          <w:lang w:val="ru-RU"/>
+        </w:rPr>
+        <w:t xml:space="preserve"> -500  </w:t>
+      </w:r>
+      <w:proofErr w:type="spellStart"/>
+      <w:r>
+        <w:rPr>
+          <w:lang w:val="ru-RU"/>
+        </w:rPr>
+        <w:t>эритр</w:t>
+      </w:r>
+      <w:proofErr w:type="spellEnd"/>
+      <w:r>
+        <w:rPr>
+          <w:lang w:val="ru-RU"/>
+        </w:rPr>
+        <w:t xml:space="preserve"> -  белок – </w:t>
+      </w:r>
+      <w:proofErr w:type="spellStart"/>
+      <w:r>
+        <w:rPr>
           <w:lang w:val="ru-RU"/>
         </w:rPr>
         <w:t>отр</w:t>
@@ -4760,180 +3884,74 @@
       <w:pPr>
         <w:ind w:left="-567"/>
         <w:rPr>
-          <w:sz w:val="28"/>
-          <w:szCs w:val="20"/>
           <w:lang w:val="ru-RU"/>
         </w:rPr>
       </w:pPr>
       <w:r>
         <w:rPr>
-          <w:sz w:val="28"/>
-          <w:lang w:val="ru-RU"/>
-        </w:rPr>
-        <w:t>19</w:t>
-      </w:r>
-      <w:r>
-        <w:rPr>
-          <w:sz w:val="28"/>
+          <w:lang w:val="ru-RU"/>
+        </w:rPr>
+        <w:t>22</w:t>
+      </w:r>
+      <w:r>
+        <w:rPr>
           <w:lang w:val="ru-RU"/>
         </w:rPr>
         <w:t>.</w:t>
       </w:r>
       <w:r>
         <w:rPr>
-          <w:sz w:val="28"/>
           <w:lang w:val="ru-RU"/>
         </w:rPr>
         <w:t>10.18</w:t>
       </w:r>
       <w:r>
         <w:rPr>
-          <w:sz w:val="28"/>
-          <w:lang w:val="ru-RU"/>
-        </w:rPr>
-        <w:t xml:space="preserve"> Анализ мочи по Нечипоренко </w:t>
+          <w:lang w:val="ru-RU"/>
+        </w:rPr>
+        <w:t xml:space="preserve"> </w:t>
+      </w:r>
+      <w:r>
+        <w:rPr>
+          <w:lang w:val="ru-RU"/>
+        </w:rPr>
+        <w:t xml:space="preserve">Суточная </w:t>
       </w:r>
       <w:proofErr w:type="spellStart"/>
       <w:r>
         <w:rPr>
-          <w:sz w:val="28"/>
-          <w:lang w:val="ru-RU"/>
-        </w:rPr>
-        <w:t>лейк</w:t>
+          <w:lang w:val="ru-RU"/>
+        </w:rPr>
+        <w:t>глюкозурия</w:t>
       </w:r>
       <w:proofErr w:type="spellEnd"/>
       <w:r>
         <w:rPr>
-          <w:sz w:val="28"/>
-          <w:lang w:val="ru-RU"/>
-        </w:rPr>
-        <w:t xml:space="preserve"> -</w:t>
-      </w:r>
-      <w:r>
-        <w:rPr>
-          <w:sz w:val="28"/>
-          <w:lang w:val="ru-RU"/>
-        </w:rPr>
-        <w:t>500</w:t>
-      </w:r>
-      <w:r>
-        <w:rPr>
-          <w:sz w:val="28"/>
-          <w:lang w:val="ru-RU"/>
-        </w:rPr>
-        <w:t xml:space="preserve">  </w:t>
+          <w:lang w:val="ru-RU"/>
+        </w:rPr>
+        <w:t xml:space="preserve"> –  </w:t>
+      </w:r>
+      <w:r>
+        <w:rPr>
+          <w:lang w:val="ru-RU"/>
+        </w:rPr>
+        <w:t>0,3</w:t>
+      </w:r>
+      <w:r>
+        <w:rPr>
+          <w:lang w:val="ru-RU"/>
+        </w:rPr>
+        <w:t>%</w:t>
+      </w:r>
+      <w:r>
+        <w:rPr>
+          <w:lang w:val="ru-RU"/>
+        </w:rPr>
+        <w:t xml:space="preserve">;   Суточная протеинурия –  </w:t>
       </w:r>
       <w:proofErr w:type="spellStart"/>
       <w:r>
         <w:rPr>
-          <w:sz w:val="28"/>
-          <w:lang w:val="ru-RU"/>
-        </w:rPr>
-        <w:t>эритр</w:t>
-      </w:r>
-      <w:proofErr w:type="spellEnd"/>
-      <w:r>
-        <w:rPr>
-          <w:sz w:val="28"/>
-          <w:lang w:val="ru-RU"/>
-        </w:rPr>
-        <w:t xml:space="preserve"> -  белок – </w:t>
-      </w:r>
-      <w:proofErr w:type="spellStart"/>
-      <w:r>
-        <w:rPr>
-          <w:sz w:val="28"/>
-          <w:lang w:val="ru-RU"/>
-        </w:rPr>
-        <w:t>отр</w:t>
-      </w:r>
-      <w:proofErr w:type="spellEnd"/>
-    </w:p>
-    <w:p>
-      <w:pPr>
-        <w:ind w:left="-567"/>
-        <w:rPr>
-          <w:sz w:val="28"/>
-          <w:szCs w:val="20"/>
-          <w:lang w:val="ru-RU"/>
-        </w:rPr>
-      </w:pPr>
-      <w:r>
-        <w:rPr>
-          <w:sz w:val="28"/>
-          <w:lang w:val="ru-RU"/>
-        </w:rPr>
-        <w:t>22</w:t>
-      </w:r>
-      <w:r>
-        <w:rPr>
-          <w:sz w:val="28"/>
-          <w:lang w:val="ru-RU"/>
-        </w:rPr>
-        <w:t>.</w:t>
-      </w:r>
-      <w:r>
-        <w:rPr>
-          <w:sz w:val="28"/>
-          <w:lang w:val="ru-RU"/>
-        </w:rPr>
-        <w:t>10.18</w:t>
-      </w:r>
-      <w:r>
-        <w:rPr>
-          <w:sz w:val="28"/>
-          <w:lang w:val="ru-RU"/>
-        </w:rPr>
-        <w:t xml:space="preserve"> </w:t>
-      </w:r>
-      <w:r>
-        <w:rPr>
-          <w:sz w:val="28"/>
-          <w:lang w:val="ru-RU"/>
-        </w:rPr>
-        <w:t xml:space="preserve">Суточная </w:t>
-      </w:r>
-      <w:proofErr w:type="spellStart"/>
-      <w:r>
-        <w:rPr>
-          <w:sz w:val="28"/>
-          <w:lang w:val="ru-RU"/>
-        </w:rPr>
-        <w:t>глюкозурия</w:t>
-      </w:r>
-      <w:proofErr w:type="spellEnd"/>
-      <w:r>
-        <w:rPr>
-          <w:sz w:val="28"/>
-          <w:lang w:val="ru-RU"/>
-        </w:rPr>
-        <w:t xml:space="preserve"> –  </w:t>
-      </w:r>
-      <w:r>
-        <w:rPr>
-          <w:sz w:val="28"/>
-          <w:lang w:val="ru-RU"/>
-        </w:rPr>
-        <w:t>0,3</w:t>
-      </w:r>
-      <w:r>
-        <w:rPr>
-          <w:sz w:val="28"/>
-          <w:lang w:val="ru-RU"/>
-        </w:rPr>
-        <w:t>%</w:t>
-      </w:r>
-      <w:r>
-        <w:rPr>
-          <w:sz w:val="28"/>
-          <w:lang w:val="ru-RU"/>
-        </w:rPr>
-        <w:t xml:space="preserve">;   Суточная протеинурия –  </w:t>
-      </w:r>
-      <w:proofErr w:type="spellStart"/>
-      <w:r>
-        <w:rPr>
-          <w:sz w:val="28"/>
           <w:lang w:val="ru-RU"/>
         </w:rPr>
         <w:t>отр</w:t>
@@ -4944,6 +3962,57 @@
       <w:pPr>
         <w:pStyle w:val="5"/>
         <w:ind w:left="-567"/>
+        <w:rPr>
+          <w:sz w:val="24"/>
+          <w:szCs w:val="24"/>
+        </w:rPr>
+      </w:pPr>
+      <w:r>
+        <w:rPr>
+          <w:sz w:val="24"/>
+          <w:szCs w:val="24"/>
+        </w:rPr>
+        <w:t>22</w:t>
+      </w:r>
+      <w:r>
+        <w:rPr>
+          <w:sz w:val="24"/>
+          <w:szCs w:val="24"/>
+        </w:rPr>
+        <w:t>.10.18 Микроальбуминурия –</w:t>
+      </w:r>
+      <w:r>
+        <w:rPr>
+          <w:sz w:val="24"/>
+          <w:szCs w:val="24"/>
+        </w:rPr>
+        <w:t>23,9</w:t>
+      </w:r>
+      <w:r>
+        <w:rPr>
+          <w:sz w:val="24"/>
+          <w:szCs w:val="24"/>
+        </w:rPr>
+        <w:t xml:space="preserve"> мг/</w:t>
+      </w:r>
+      <w:proofErr w:type="spellStart"/>
+      <w:r>
+        <w:rPr>
+          <w:sz w:val="24"/>
+          <w:szCs w:val="24"/>
+        </w:rPr>
+        <w:t>сут</w:t>
+      </w:r>
+      <w:proofErr w:type="spellEnd"/>
+    </w:p>
+    <w:p>
+      <w:pPr>
+        <w:pStyle w:val="5"/>
+        <w:ind w:left="-567"/>
+        <w:rPr>
+          <w:sz w:val="24"/>
+          <w:szCs w:val="24"/>
+        </w:rPr>
       </w:pPr>
     </w:p>
     <w:tbl>
@@ -4975,15 +4044,11 @@
           <w:p>
             <w:pPr>
               <w:rPr>
-                <w:sz w:val="28"/>
-                <w:szCs w:val="28"/>
                 <w:lang w:val="ru-RU"/>
               </w:rPr>
             </w:pPr>
             <w:r>
               <w:rPr>
-                <w:sz w:val="28"/>
-                <w:szCs w:val="28"/>
                 <w:lang w:val="ru-RU"/>
               </w:rPr>
               <w:t xml:space="preserve">Гликемический </w:t>
@@ -4992,15 +4057,11 @@
           <w:p>
             <w:pPr>
               <w:rPr>
-                <w:sz w:val="28"/>
-                <w:szCs w:val="28"/>
                 <w:lang w:val="ru-RU"/>
               </w:rPr>
             </w:pPr>
             <w:r>
               <w:rPr>
-                <w:sz w:val="28"/>
-                <w:szCs w:val="28"/>
                 <w:lang w:val="ru-RU"/>
               </w:rPr>
               <w:t>профиль</w:t>
@@ -5014,15 +4075,11 @@
           <w:p>
             <w:pPr>
               <w:rPr>
-                <w:sz w:val="28"/>
-                <w:szCs w:val="28"/>
                 <w:lang w:val="ru-RU"/>
               </w:rPr>
             </w:pPr>
             <w:r>
               <w:rPr>
-                <w:sz w:val="28"/>
-                <w:szCs w:val="28"/>
                 <w:lang w:val="ru-RU"/>
               </w:rPr>
               <w:t>8.00</w:t>
@@ -5036,15 +4093,11 @@
           <w:p>
             <w:pPr>
               <w:rPr>
-                <w:sz w:val="28"/>
-                <w:szCs w:val="28"/>
                 <w:lang w:val="ru-RU"/>
               </w:rPr>
             </w:pPr>
             <w:r>
               <w:rPr>
-                <w:sz w:val="28"/>
-                <w:szCs w:val="28"/>
                 <w:lang w:val="ru-RU"/>
               </w:rPr>
               <w:t>11.00</w:t>
@@ -5058,15 +4111,11 @@
           <w:p>
             <w:pPr>
               <w:rPr>
-                <w:sz w:val="28"/>
-                <w:szCs w:val="28"/>
                 <w:lang w:val="ru-RU"/>
               </w:rPr>
             </w:pPr>
             <w:r>
               <w:rPr>
-                <w:sz w:val="28"/>
-                <w:szCs w:val="28"/>
                 <w:lang w:val="ru-RU"/>
               </w:rPr>
               <w:t>16.00</w:t>
@@ -5080,15 +4129,11 @@
           <w:p>
             <w:pPr>
               <w:rPr>
-                <w:sz w:val="28"/>
-                <w:szCs w:val="28"/>
                 <w:lang w:val="ru-RU"/>
               </w:rPr>
             </w:pPr>
             <w:r>
               <w:rPr>
-                <w:sz w:val="28"/>
-                <w:szCs w:val="28"/>
                 <w:lang w:val="ru-RU"/>
               </w:rPr>
               <w:t>20.00</w:t>
@@ -5102,15 +4147,11 @@
           <w:p>
             <w:pPr>
               <w:rPr>
-                <w:sz w:val="28"/>
-                <w:szCs w:val="28"/>
                 <w:lang w:val="ru-RU"/>
               </w:rPr>
             </w:pPr>
             <w:r>
               <w:rPr>
-                <w:sz w:val="28"/>
-                <w:szCs w:val="28"/>
                 <w:lang w:val="ru-RU"/>
               </w:rPr>
               <w:t>22.00</w:t>
@@ -5126,15 +4167,11 @@
           <w:p>
             <w:pPr>
               <w:rPr>
-                <w:sz w:val="28"/>
-                <w:szCs w:val="28"/>
                 <w:lang w:val="ru-RU"/>
               </w:rPr>
             </w:pPr>
             <w:r>
               <w:rPr>
-                <w:sz w:val="28"/>
-                <w:szCs w:val="28"/>
                 <w:lang w:val="ru-RU"/>
               </w:rPr>
               <w:t>16.10</w:t>
@@ -5148,8 +4185,6 @@
           <w:p>
             <w:pPr>
               <w:rPr>
-                <w:sz w:val="28"/>
-                <w:szCs w:val="28"/>
                 <w:lang w:val="ru-RU"/>
               </w:rPr>
             </w:pPr>
@@ -5162,15 +4197,11 @@
           <w:p>
             <w:pPr>
               <w:rPr>
-                <w:sz w:val="28"/>
-                <w:szCs w:val="28"/>
                 <w:lang w:val="ru-RU"/>
               </w:rPr>
             </w:pPr>
             <w:r>
               <w:rPr>
-                <w:sz w:val="28"/>
-                <w:szCs w:val="28"/>
                 <w:lang w:val="ru-RU"/>
               </w:rPr>
               <w:t>5,5</w:t>
@@ -5184,15 +4215,11 @@
           <w:p>
             <w:pPr>
               <w:rPr>
-                <w:sz w:val="28"/>
-                <w:szCs w:val="28"/>
                 <w:lang w:val="ru-RU"/>
               </w:rPr>
             </w:pPr>
             <w:r>
               <w:rPr>
-                <w:sz w:val="28"/>
-                <w:szCs w:val="28"/>
                 <w:lang w:val="ru-RU"/>
               </w:rPr>
               <w:t>9,4</w:t>
@@ -5206,8 +4233,6 @@
           <w:p>
             <w:pPr>
               <w:rPr>
-                <w:sz w:val="28"/>
-                <w:szCs w:val="28"/>
                 <w:lang w:val="ru-RU"/>
               </w:rPr>
             </w:pPr>
@@ -5220,8 +4245,6 @@
           <w:p>
             <w:pPr>
               <w:rPr>
-                <w:sz w:val="28"/>
-                <w:szCs w:val="28"/>
                 <w:lang w:val="ru-RU"/>
               </w:rPr>
             </w:pPr>
@@ -5236,15 +4259,11 @@
           <w:p>
             <w:pPr>
               <w:rPr>
-                <w:sz w:val="28"/>
-                <w:szCs w:val="28"/>
                 <w:lang w:val="ru-RU"/>
               </w:rPr>
             </w:pPr>
             <w:r>
               <w:rPr>
-                <w:sz w:val="28"/>
-                <w:szCs w:val="28"/>
                 <w:lang w:val="ru-RU"/>
               </w:rPr>
               <w:t>17.10</w:t>
@@ -5258,15 +4277,11 @@
           <w:p>
             <w:pPr>
               <w:rPr>
-                <w:sz w:val="28"/>
-                <w:szCs w:val="28"/>
                 <w:lang w:val="ru-RU"/>
               </w:rPr>
             </w:pPr>
             <w:r>
               <w:rPr>
-                <w:sz w:val="28"/>
-                <w:szCs w:val="28"/>
                 <w:lang w:val="ru-RU"/>
               </w:rPr>
               <w:t>6,7</w:t>
@@ -5280,8 +4295,6 @@
           <w:p>
             <w:pPr>
               <w:rPr>
-                <w:sz w:val="28"/>
-                <w:szCs w:val="28"/>
                 <w:lang w:val="ru-RU"/>
               </w:rPr>
             </w:pPr>
@@ -5294,15 +4307,11 @@
           <w:p>
             <w:pPr>
               <w:rPr>
-                <w:sz w:val="28"/>
-                <w:szCs w:val="28"/>
                 <w:lang w:val="ru-RU"/>
               </w:rPr>
             </w:pPr>
             <w:r>
               <w:rPr>
-                <w:sz w:val="28"/>
-                <w:szCs w:val="28"/>
                 <w:lang w:val="ru-RU"/>
               </w:rPr>
               <w:t>7,6</w:t>
@@ -5316,15 +4325,11 @@
           <w:p>
             <w:pPr>
               <w:rPr>
-                <w:sz w:val="28"/>
-                <w:szCs w:val="28"/>
                 <w:lang w:val="ru-RU"/>
               </w:rPr>
             </w:pPr>
             <w:r>
               <w:rPr>
-                <w:sz w:val="28"/>
-                <w:szCs w:val="28"/>
                 <w:lang w:val="ru-RU"/>
               </w:rPr>
               <w:t>8,2</w:t>
@@ -5338,8 +4343,6 @@
           <w:p>
             <w:pPr>
               <w:rPr>
-                <w:sz w:val="28"/>
-                <w:szCs w:val="28"/>
                 <w:lang w:val="ru-RU"/>
               </w:rPr>
             </w:pPr>
@@ -5354,15 +4357,11 @@
           <w:p>
             <w:pPr>
               <w:rPr>
-                <w:sz w:val="28"/>
-                <w:szCs w:val="28"/>
                 <w:lang w:val="ru-RU"/>
               </w:rPr>
             </w:pPr>
             <w:r>
               <w:rPr>
-                <w:sz w:val="28"/>
-                <w:szCs w:val="28"/>
                 <w:lang w:val="ru-RU"/>
               </w:rPr>
               <w:t>18.10</w:t>
@@ -5376,15 +4375,11 @@
           <w:p>
             <w:pPr>
               <w:rPr>
-                <w:sz w:val="28"/>
-                <w:szCs w:val="28"/>
                 <w:lang w:val="ru-RU"/>
               </w:rPr>
             </w:pPr>
             <w:r>
               <w:rPr>
-                <w:sz w:val="28"/>
-                <w:szCs w:val="28"/>
                 <w:lang w:val="ru-RU"/>
               </w:rPr>
               <w:t>7,3</w:t>
@@ -5398,15 +4393,11 @@
           <w:p>
             <w:pPr>
               <w:rPr>
-                <w:sz w:val="28"/>
-                <w:szCs w:val="28"/>
                 <w:lang w:val="ru-RU"/>
               </w:rPr>
             </w:pPr>
             <w:r>
               <w:rPr>
-                <w:sz w:val="28"/>
-                <w:szCs w:val="28"/>
                 <w:lang w:val="ru-RU"/>
               </w:rPr>
               <w:t>10,8</w:t>
@@ -5420,8 +4411,6 @@
           <w:p>
             <w:pPr>
               <w:rPr>
-                <w:sz w:val="28"/>
-                <w:szCs w:val="28"/>
                 <w:lang w:val="ru-RU"/>
               </w:rPr>
             </w:pPr>
@@ -5434,8 +4423,6 @@
           <w:p>
             <w:pPr>
               <w:rPr>
-                <w:sz w:val="28"/>
-                <w:szCs w:val="28"/>
                 <w:lang w:val="ru-RU"/>
               </w:rPr>
             </w:pPr>
@@ -5448,8 +4435,6 @@
           <w:p>
             <w:pPr>
               <w:rPr>
-                <w:sz w:val="28"/>
-                <w:szCs w:val="28"/>
                 <w:lang w:val="ru-RU"/>
               </w:rPr>
             </w:pPr>
@@ -5464,15 +4449,11 @@
           <w:p>
             <w:pPr>
               <w:rPr>
-                <w:sz w:val="28"/>
-                <w:szCs w:val="28"/>
                 <w:lang w:val="ru-RU"/>
               </w:rPr>
             </w:pPr>
             <w:r>
               <w:rPr>
-                <w:sz w:val="28"/>
-                <w:szCs w:val="28"/>
                 <w:lang w:val="ru-RU"/>
               </w:rPr>
               <w:t>19.10 2.00-4,3</w:t>
@@ -5486,15 +4467,11 @@
           <w:p>
             <w:pPr>
               <w:rPr>
-                <w:sz w:val="28"/>
-                <w:szCs w:val="28"/>
                 <w:lang w:val="ru-RU"/>
               </w:rPr>
             </w:pPr>
             <w:r>
               <w:rPr>
-                <w:sz w:val="28"/>
-                <w:szCs w:val="28"/>
                 <w:lang w:val="ru-RU"/>
               </w:rPr>
               <w:t>5,9</w:t>
@@ -5508,15 +4485,11 @@
           <w:p>
             <w:pPr>
               <w:rPr>
-                <w:sz w:val="28"/>
-                <w:szCs w:val="28"/>
                 <w:lang w:val="ru-RU"/>
               </w:rPr>
             </w:pPr>
             <w:r>
               <w:rPr>
-                <w:sz w:val="28"/>
-                <w:szCs w:val="28"/>
                 <w:lang w:val="ru-RU"/>
               </w:rPr>
               <w:t>11,2</w:t>
@@ -5530,8 +4503,6 @@
           <w:p>
             <w:pPr>
               <w:rPr>
-                <w:sz w:val="28"/>
-                <w:szCs w:val="28"/>
                 <w:lang w:val="ru-RU"/>
               </w:rPr>
             </w:pPr>
@@ -5544,15 +4515,11 @@
           <w:p>
             <w:pPr>
               <w:rPr>
-                <w:sz w:val="28"/>
-                <w:szCs w:val="28"/>
                 <w:lang w:val="ru-RU"/>
               </w:rPr>
             </w:pPr>
             <w:r>
               <w:rPr>
-                <w:sz w:val="28"/>
-                <w:szCs w:val="28"/>
                 <w:lang w:val="ru-RU"/>
               </w:rPr>
               <w:t>10,2</w:t>
@@ -5566,8 +4533,6 @@
           <w:p>
             <w:pPr>
               <w:rPr>
-                <w:sz w:val="28"/>
-                <w:szCs w:val="28"/>
                 <w:lang w:val="ru-RU"/>
               </w:rPr>
             </w:pPr>
@@ -5582,15 +4547,11 @@
           <w:p>
             <w:pPr>
               <w:rPr>
-                <w:sz w:val="28"/>
-                <w:szCs w:val="28"/>
                 <w:lang w:val="ru-RU"/>
               </w:rPr>
             </w:pPr>
             <w:r>
               <w:rPr>
-                <w:sz w:val="28"/>
-                <w:szCs w:val="28"/>
                 <w:lang w:val="ru-RU"/>
               </w:rPr>
               <w:t>22.10</w:t>
@@ -5604,15 +4565,11 @@
           <w:p>
             <w:pPr>
               <w:rPr>
-                <w:sz w:val="28"/>
-                <w:szCs w:val="28"/>
                 <w:lang w:val="ru-RU"/>
               </w:rPr>
             </w:pPr>
             <w:r>
               <w:rPr>
-                <w:sz w:val="28"/>
-                <w:szCs w:val="28"/>
                 <w:lang w:val="ru-RU"/>
               </w:rPr>
               <w:t>8,3</w:t>
@@ -5626,15 +4583,11 @@
           <w:p>
             <w:pPr>
               <w:rPr>
-                <w:sz w:val="28"/>
-                <w:szCs w:val="28"/>
                 <w:lang w:val="ru-RU"/>
               </w:rPr>
             </w:pPr>
             <w:r>
               <w:rPr>
-                <w:sz w:val="28"/>
-                <w:szCs w:val="28"/>
                 <w:lang w:val="ru-RU"/>
               </w:rPr>
               <w:t>13,0</w:t>
@@ -5648,15 +4601,11 @@
           <w:p>
             <w:pPr>
               <w:rPr>
-                <w:sz w:val="28"/>
-                <w:szCs w:val="28"/>
                 <w:lang w:val="ru-RU"/>
               </w:rPr>
             </w:pPr>
             <w:r>
               <w:rPr>
-                <w:sz w:val="28"/>
-                <w:szCs w:val="28"/>
                 <w:lang w:val="ru-RU"/>
               </w:rPr>
               <w:t>6,1</w:t>
@@ -5670,15 +4619,11 @@
           <w:p>
             <w:pPr>
               <w:rPr>
-                <w:sz w:val="28"/>
-                <w:szCs w:val="28"/>
                 <w:lang w:val="ru-RU"/>
               </w:rPr>
             </w:pPr>
             <w:r>
               <w:rPr>
-                <w:sz w:val="28"/>
-                <w:szCs w:val="28"/>
                 <w:lang w:val="ru-RU"/>
               </w:rPr>
               <w:t>11,6</w:t>
@@ -5692,8 +4637,276 @@
           <w:p>
             <w:pPr>
               <w:rPr>
-                <w:sz w:val="28"/>
-                <w:szCs w:val="28"/>
+                <w:lang w:val="ru-RU"/>
+              </w:rPr>
+            </w:pPr>
+          </w:p>
+        </w:tc>
+      </w:tr>
+      <w:tr>
+        <w:tc>
+          <w:tcPr>
+            <w:tcW w:w="2518" w:type="dxa"/>
+          </w:tcPr>
+          <w:p>
+            <w:pPr>
+              <w:rPr>
+                <w:lang w:val="ru-RU"/>
+              </w:rPr>
+            </w:pPr>
+            <w:r>
+              <w:rPr>
+                <w:lang w:val="ru-RU"/>
+              </w:rPr>
+              <w:t>23.10</w:t>
+            </w:r>
+          </w:p>
+        </w:tc>
+        <w:tc>
+          <w:tcPr>
+            <w:tcW w:w="992" w:type="dxa"/>
+          </w:tcPr>
+          <w:p>
+            <w:pPr>
+              <w:rPr>
+                <w:lang w:val="ru-RU"/>
+              </w:rPr>
+            </w:pPr>
+            <w:r>
+              <w:rPr>
+                <w:lang w:val="ru-RU"/>
+              </w:rPr>
+              <w:t>6,3</w:t>
+            </w:r>
+          </w:p>
+        </w:tc>
+        <w:tc>
+          <w:tcPr>
+            <w:tcW w:w="993" w:type="dxa"/>
+          </w:tcPr>
+          <w:p>
+            <w:pPr>
+              <w:rPr>
+                <w:lang w:val="ru-RU"/>
+              </w:rPr>
+            </w:pPr>
+          </w:p>
+        </w:tc>
+        <w:tc>
+          <w:tcPr>
+            <w:tcW w:w="992" w:type="dxa"/>
+          </w:tcPr>
+          <w:p>
+            <w:pPr>
+              <w:rPr>
+                <w:lang w:val="ru-RU"/>
+              </w:rPr>
+            </w:pPr>
+            <w:r>
+              <w:rPr>
+                <w:lang w:val="ru-RU"/>
+              </w:rPr>
+              <w:t>8,7</w:t>
+            </w:r>
+          </w:p>
+        </w:tc>
+        <w:tc>
+          <w:tcPr>
+            <w:tcW w:w="992" w:type="dxa"/>
+          </w:tcPr>
+          <w:p>
+            <w:pPr>
+              <w:rPr>
+                <w:lang w:val="ru-RU"/>
+              </w:rPr>
+            </w:pPr>
+          </w:p>
+        </w:tc>
+        <w:tc>
+          <w:tcPr>
+            <w:tcW w:w="992" w:type="dxa"/>
+          </w:tcPr>
+          <w:p>
+            <w:pPr>
+              <w:rPr>
+                <w:lang w:val="ru-RU"/>
+              </w:rPr>
+            </w:pPr>
+          </w:p>
+        </w:tc>
+      </w:tr>
+      <w:tr>
+        <w:tc>
+          <w:tcPr>
+            <w:tcW w:w="2518" w:type="dxa"/>
+          </w:tcPr>
+          <w:p>
+            <w:pPr>
+              <w:rPr>
+                <w:lang w:val="ru-RU"/>
+              </w:rPr>
+            </w:pPr>
+            <w:r>
+              <w:rPr>
+                <w:lang w:val="ru-RU"/>
+              </w:rPr>
+              <w:t>24.10</w:t>
+            </w:r>
+          </w:p>
+        </w:tc>
+        <w:tc>
+          <w:tcPr>
+            <w:tcW w:w="992" w:type="dxa"/>
+          </w:tcPr>
+          <w:p>
+            <w:pPr>
+              <w:rPr>
+                <w:lang w:val="ru-RU"/>
+              </w:rPr>
+            </w:pPr>
+          </w:p>
+        </w:tc>
+        <w:tc>
+          <w:tcPr>
+            <w:tcW w:w="993" w:type="dxa"/>
+          </w:tcPr>
+          <w:p>
+            <w:pPr>
+              <w:rPr>
+                <w:lang w:val="ru-RU"/>
+              </w:rPr>
+            </w:pPr>
+            <w:r>
+              <w:rPr>
+                <w:lang w:val="ru-RU"/>
+              </w:rPr>
+              <w:t>7,5</w:t>
+            </w:r>
+          </w:p>
+        </w:tc>
+        <w:tc>
+          <w:tcPr>
+            <w:tcW w:w="992" w:type="dxa"/>
+          </w:tcPr>
+          <w:p>
+            <w:pPr>
+              <w:rPr>
+                <w:lang w:val="ru-RU"/>
+              </w:rPr>
+            </w:pPr>
+          </w:p>
+        </w:tc>
+        <w:tc>
+          <w:tcPr>
+            <w:tcW w:w="992" w:type="dxa"/>
+          </w:tcPr>
+          <w:p>
+            <w:pPr>
+              <w:rPr>
+                <w:lang w:val="ru-RU"/>
+              </w:rPr>
+            </w:pPr>
+            <w:r>
+              <w:rPr>
+                <w:lang w:val="ru-RU"/>
+              </w:rPr>
+              <w:t>8,6</w:t>
+            </w:r>
+          </w:p>
+        </w:tc>
+        <w:tc>
+          <w:tcPr>
+            <w:tcW w:w="992" w:type="dxa"/>
+          </w:tcPr>
+          <w:p>
+            <w:pPr>
+              <w:rPr>
+                <w:lang w:val="ru-RU"/>
+              </w:rPr>
+            </w:pPr>
+          </w:p>
+        </w:tc>
+      </w:tr>
+      <w:tr>
+        <w:tc>
+          <w:tcPr>
+            <w:tcW w:w="2518" w:type="dxa"/>
+          </w:tcPr>
+          <w:p>
+            <w:pPr>
+              <w:rPr>
+                <w:lang w:val="ru-RU"/>
+              </w:rPr>
+            </w:pPr>
+            <w:r>
+              <w:rPr>
+                <w:lang w:val="ru-RU"/>
+              </w:rPr>
+              <w:t>25.10</w:t>
+            </w:r>
+          </w:p>
+        </w:tc>
+        <w:tc>
+          <w:tcPr>
+            <w:tcW w:w="992" w:type="dxa"/>
+          </w:tcPr>
+          <w:p>
+            <w:pPr>
+              <w:rPr>
+                <w:lang w:val="ru-RU"/>
+              </w:rPr>
+            </w:pPr>
+          </w:p>
+        </w:tc>
+        <w:tc>
+          <w:tcPr>
+            <w:tcW w:w="993" w:type="dxa"/>
+          </w:tcPr>
+          <w:p>
+            <w:pPr>
+              <w:rPr>
+                <w:lang w:val="ru-RU"/>
+              </w:rPr>
+            </w:pPr>
+            <w:r>
+              <w:rPr>
+                <w:lang w:val="ru-RU"/>
+              </w:rPr>
+              <w:t>8,7</w:t>
+            </w:r>
+          </w:p>
+        </w:tc>
+        <w:tc>
+          <w:tcPr>
+            <w:tcW w:w="992" w:type="dxa"/>
+          </w:tcPr>
+          <w:p>
+            <w:pPr>
+              <w:rPr>
+                <w:lang w:val="ru-RU"/>
+              </w:rPr>
+            </w:pPr>
+          </w:p>
+        </w:tc>
+        <w:tc>
+          <w:tcPr>
+            <w:tcW w:w="992" w:type="dxa"/>
+          </w:tcPr>
+          <w:p>
+            <w:pPr>
+              <w:rPr>
+                <w:lang w:val="ru-RU"/>
+              </w:rPr>
+            </w:pPr>
+          </w:p>
+        </w:tc>
+        <w:tc>
+          <w:tcPr>
+            <w:tcW w:w="992" w:type="dxa"/>
+          </w:tcPr>
+          <w:p>
+            <w:pPr>
+              <w:rPr>
                 <w:lang w:val="ru-RU"/>
               </w:rPr>
             </w:pPr>
@@ -5746,15 +4959,12 @@
         <w:ind w:left="-567"/>
         <w:jc w:val="both"/>
         <w:rPr>
-          <w:sz w:val="28"/>
-          <w:szCs w:val="20"/>
           <w:lang w:val="ru-RU"/>
         </w:rPr>
       </w:pPr>
       <w:sdt>
         <w:sdtPr>
           <w:rPr>
-            <w:sz w:val="28"/>
             <w:lang w:val="ru-RU"/>
           </w:rPr>
           <w:id w:val="1272982356"/>
@@ -5773,7 +4983,6 @@
         <w:sdtContent>
           <w:r>
             <w:rPr>
-              <w:sz w:val="28"/>
               <w:lang w:val="ru-RU"/>
             </w:rPr>
             <w:t>Начальные помутнения в хрусталиках ОИ.</w:t>
@@ -5782,44 +4991,36 @@
       </w:sdt>
       <w:r>
         <w:rPr>
-          <w:sz w:val="28"/>
           <w:lang w:val="ru-RU"/>
         </w:rPr>
         <w:t xml:space="preserve"> Гл. дно: </w:t>
       </w:r>
       <w:r>
         <w:rPr>
-          <w:sz w:val="28"/>
           <w:lang w:val="ru-RU"/>
         </w:rPr>
         <w:t xml:space="preserve"> </w:t>
       </w:r>
-      <w:bookmarkStart w:id="4" w:name="_GoBack"/>
-      <w:bookmarkEnd w:id="4"/>
-      <w:r>
-        <w:rPr>
-          <w:sz w:val="28"/>
+      <w:r>
+        <w:rPr>
           <w:lang w:val="ru-RU"/>
         </w:rPr>
         <w:t>артерии</w:t>
       </w:r>
       <w:r>
         <w:rPr>
-          <w:sz w:val="28"/>
           <w:lang w:val="ru-RU"/>
         </w:rPr>
         <w:t xml:space="preserve"> сужены, вены </w:t>
       </w:r>
       <w:r>
         <w:rPr>
-          <w:sz w:val="28"/>
           <w:lang w:val="ru-RU"/>
         </w:rPr>
         <w:t>расширены</w:t>
       </w:r>
       <w:r>
         <w:rPr>
-          <w:sz w:val="28"/>
           <w:lang w:val="ru-RU"/>
         </w:rPr>
         <w:t xml:space="preserve">, уплотнены, полнокровны, с-м </w:t>
@@ -5827,7 +5028,6 @@
       <w:proofErr w:type="spellStart"/>
       <w:r>
         <w:rPr>
-          <w:sz w:val="28"/>
           <w:lang w:val="ru-RU"/>
         </w:rPr>
         <w:t>Салюс</w:t>
@@ -5835,21 +5035,18 @@
       <w:proofErr w:type="spellEnd"/>
       <w:r>
         <w:rPr>
-          <w:sz w:val="28"/>
           <w:lang w:val="ru-RU"/>
         </w:rPr>
         <w:t xml:space="preserve">  1- II ст. по з. полюсу  </w:t>
       </w:r>
       <w:r>
         <w:rPr>
-          <w:sz w:val="28"/>
           <w:lang w:val="ru-RU"/>
         </w:rPr>
         <w:t>перегруппировка</w:t>
       </w:r>
       <w:r>
         <w:rPr>
-          <w:sz w:val="28"/>
           <w:lang w:val="ru-RU"/>
         </w:rPr>
         <w:t xml:space="preserve"> пигмента, </w:t>
@@ -5858,7 +5055,6 @@
       <w:proofErr w:type="gramStart"/>
       <w:r>
         <w:rPr>
-          <w:sz w:val="28"/>
           <w:lang w:val="ru-RU"/>
         </w:rPr>
         <w:t>ед</w:t>
@@ -5867,14 +5063,12 @@
       <w:proofErr w:type="gramEnd"/>
       <w:r>
         <w:rPr>
-          <w:sz w:val="28"/>
           <w:lang w:val="ru-RU"/>
         </w:rPr>
         <w:t xml:space="preserve">, друзы, </w:t>
       </w:r>
       <w:r>
         <w:rPr>
-          <w:sz w:val="28"/>
           <w:lang w:val="ru-RU"/>
         </w:rPr>
         <w:t xml:space="preserve"> </w:t>
@@ -5882,7 +5076,6 @@
       <w:proofErr w:type="spellStart"/>
       <w:r>
         <w:rPr>
-          <w:sz w:val="28"/>
           <w:lang w:val="ru-RU"/>
         </w:rPr>
         <w:t>микрогеморрагии</w:t>
@@ -5890,21 +5083,18 @@
       <w:proofErr w:type="spellEnd"/>
       <w:r>
         <w:rPr>
-          <w:sz w:val="28"/>
           <w:lang w:val="ru-RU"/>
         </w:rPr>
         <w:t xml:space="preserve">. </w:t>
       </w:r>
       <w:r>
         <w:rPr>
-          <w:sz w:val="28"/>
           <w:lang w:val="ru-RU"/>
         </w:rPr>
         <w:t>Д-з:</w:t>
       </w:r>
       <w:r>
         <w:rPr>
-          <w:sz w:val="28"/>
           <w:lang w:val="ru-RU"/>
         </w:rPr>
         <w:t xml:space="preserve"> Непролиферативная  диабетическая </w:t>
@@ -5912,7 +5102,6 @@
       <w:proofErr w:type="spellStart"/>
       <w:r>
         <w:rPr>
-          <w:sz w:val="28"/>
           <w:lang w:val="ru-RU"/>
         </w:rPr>
         <w:t>ретинопатия</w:t>
@@ -5920,7 +5109,6 @@
       <w:proofErr w:type="spellEnd"/>
       <w:r>
         <w:rPr>
-          <w:sz w:val="28"/>
           <w:lang w:val="ru-RU"/>
         </w:rPr>
         <w:t xml:space="preserve"> ОИ.</w:t>
@@ -5928,14 +5116,12 @@
       <w:proofErr w:type="gramStart"/>
       <w:r>
         <w:rPr>
-          <w:sz w:val="28"/>
           <w:lang w:val="ru-RU"/>
         </w:rPr>
         <w:t xml:space="preserve"> </w:t>
       </w:r>
       <w:r>
         <w:rPr>
-          <w:sz w:val="28"/>
           <w:lang w:val="ru-RU"/>
         </w:rPr>
         <w:t xml:space="preserve"> .</w:t>
@@ -5943,10 +5129,15 @@
       <w:proofErr w:type="gramEnd"/>
       <w:r>
         <w:rPr>
-          <w:sz w:val="28"/>
           <w:lang w:val="ru-RU"/>
         </w:rPr>
         <w:t xml:space="preserve"> Начальная катаракта ОИ. </w:t>
+      </w:r>
+      <w:r>
+        <w:rPr>
+          <w:lang w:val="ru-RU"/>
+        </w:rPr>
+        <w:t xml:space="preserve"> Миопия средней степени ОИ </w:t>
       </w:r>
     </w:p>
     <w:p>
@@ -5954,14 +5145,11 @@
         <w:ind w:left="-567"/>
         <w:jc w:val="both"/>
         <w:rPr>
-          <w:sz w:val="28"/>
-          <w:szCs w:val="20"/>
           <w:lang w:val="ru-RU"/>
         </w:rPr>
       </w:pPr>
       <w:r>
         <w:rPr>
-          <w:sz w:val="28"/>
           <w:u w:val="single"/>
           <w:lang w:val="ru-RU"/>
         </w:rPr>
@@ -5969,7 +5157,6 @@
       </w:r>
       <w:r>
         <w:rPr>
-          <w:sz w:val="28"/>
           <w:u w:val="single"/>
           <w:lang w:val="ru-RU"/>
         </w:rPr>
@@ -5977,35 +5164,30 @@
       </w:r>
       <w:r>
         <w:rPr>
-          <w:sz w:val="28"/>
           <w:lang w:val="ru-RU"/>
         </w:rPr>
         <w:t>:</w:t>
       </w:r>
       <w:r>
         <w:rPr>
-          <w:sz w:val="28"/>
           <w:lang w:val="ru-RU"/>
         </w:rPr>
         <w:t xml:space="preserve"> </w:t>
       </w:r>
       <w:r>
         <w:rPr>
-          <w:sz w:val="28"/>
           <w:lang w:val="ru-RU"/>
         </w:rPr>
         <w:t>ЧСС -</w:t>
       </w:r>
       <w:r>
         <w:rPr>
-          <w:sz w:val="28"/>
           <w:lang w:val="ru-RU"/>
         </w:rPr>
         <w:t>70</w:t>
       </w:r>
       <w:r>
         <w:rPr>
-          <w:sz w:val="28"/>
           <w:lang w:val="ru-RU"/>
         </w:rPr>
         <w:t xml:space="preserve"> уд/мин. Вольтаж </w:t>
@@ -6013,7 +5195,6 @@
       <w:sdt>
         <w:sdtPr>
           <w:rPr>
-            <w:sz w:val="28"/>
             <w:lang w:val="ru-RU"/>
           </w:rPr>
           <w:id w:val="-1300382127"/>
@@ -6031,7 +5212,6 @@
         <w:sdtContent>
           <w:r>
             <w:rPr>
-              <w:sz w:val="28"/>
               <w:lang w:val="ru-RU"/>
             </w:rPr>
             <w:t>сохранен.</w:t>
@@ -6040,14 +5220,12 @@
       </w:sdt>
       <w:r>
         <w:rPr>
-          <w:sz w:val="28"/>
           <w:lang w:val="ru-RU"/>
         </w:rPr>
         <w:t xml:space="preserve">  Ритм синусовый</w:t>
       </w:r>
       <w:r>
         <w:rPr>
-          <w:sz w:val="28"/>
           <w:lang w:val="ru-RU"/>
         </w:rPr>
         <w:t>. Эл</w:t>
@@ -6055,7 +5233,6 @@
       <w:proofErr w:type="gramStart"/>
       <w:r>
         <w:rPr>
-          <w:sz w:val="28"/>
           <w:lang w:val="ru-RU"/>
         </w:rPr>
         <w:t>.</w:t>
@@ -6063,7 +5240,6 @@
       <w:proofErr w:type="gramEnd"/>
       <w:r>
         <w:rPr>
-          <w:sz w:val="28"/>
           <w:lang w:val="ru-RU"/>
         </w:rPr>
         <w:t xml:space="preserve"> </w:t>
@@ -6071,7 +5247,6 @@
       <w:proofErr w:type="gramStart"/>
       <w:r>
         <w:rPr>
-          <w:sz w:val="28"/>
           <w:lang w:val="ru-RU"/>
         </w:rPr>
         <w:t>о</w:t>
@@ -6079,61 +5254,45 @@
       <w:proofErr w:type="gramEnd"/>
       <w:r>
         <w:rPr>
-          <w:sz w:val="28"/>
           <w:lang w:val="ru-RU"/>
         </w:rPr>
         <w:t>сь отклонена</w:t>
       </w:r>
       <w:r>
         <w:rPr>
-          <w:sz w:val="28"/>
           <w:lang w:val="ru-RU"/>
         </w:rPr>
         <w:t xml:space="preserve"> влево</w:t>
       </w:r>
       <w:r>
         <w:rPr>
-          <w:sz w:val="28"/>
           <w:lang w:val="ru-RU"/>
         </w:rPr>
         <w:t xml:space="preserve">.  Гипертрофия левого желудочка. </w:t>
       </w:r>
       <w:r>
         <w:rPr>
-          <w:sz w:val="28"/>
-          <w:lang w:val="ru-RU"/>
-        </w:rPr>
-        <w:t>Блокада срединного разветвления ЛНПГ</w:t>
-      </w:r>
-      <w:proofErr w:type="gramStart"/>
-      <w:r>
-        <w:rPr>
-          <w:sz w:val="28"/>
-          <w:lang w:val="ru-RU"/>
-        </w:rPr>
-        <w:t>.</w:t>
-      </w:r>
-      <w:r>
-        <w:rPr>
-          <w:sz w:val="28"/>
-          <w:lang w:val="ru-RU"/>
-        </w:rPr>
-        <w:t xml:space="preserve">. </w:t>
-      </w:r>
-      <w:proofErr w:type="gramEnd"/>
+          <w:lang w:val="ru-RU"/>
+        </w:rPr>
+        <w:t>Блокада срединного разветвления ЛНПГ.</w:t>
+      </w:r>
+      <w:r>
+        <w:rPr>
+          <w:lang w:val="ru-RU"/>
+        </w:rPr>
+        <w:t xml:space="preserve"> </w:t>
+      </w:r>
     </w:p>
     <w:p>
       <w:pPr>
         <w:ind w:left="-567"/>
         <w:jc w:val="both"/>
         <w:rPr>
-          <w:sz w:val="28"/>
           <w:lang w:val="ru-RU"/>
         </w:rPr>
       </w:pPr>
       <w:r>
         <w:rPr>
-          <w:sz w:val="28"/>
           <w:u w:val="single"/>
           <w:lang w:val="ru-RU"/>
         </w:rPr>
@@ -6141,7 +5300,6 @@
       </w:r>
       <w:r>
         <w:rPr>
-          <w:sz w:val="28"/>
           <w:u w:val="single"/>
           <w:lang w:val="ru-RU"/>
         </w:rPr>
@@ -6149,14 +5307,12 @@
       </w:r>
       <w:r>
         <w:rPr>
-          <w:sz w:val="28"/>
           <w:lang w:val="ru-RU"/>
         </w:rPr>
         <w:t xml:space="preserve">: </w:t>
       </w:r>
       <w:r>
         <w:rPr>
-          <w:sz w:val="28"/>
           <w:lang w:val="ru-RU"/>
         </w:rPr>
         <w:t xml:space="preserve">ИБС, стенокардия напряжения II ф. </w:t>
@@ -6164,7 +5320,6 @@
       <w:proofErr w:type="spellStart"/>
       <w:r>
         <w:rPr>
-          <w:sz w:val="28"/>
           <w:lang w:val="ru-RU"/>
         </w:rPr>
         <w:t>кл</w:t>
@@ -6172,7 +5327,6 @@
       <w:proofErr w:type="spellEnd"/>
       <w:r>
         <w:rPr>
-          <w:sz w:val="28"/>
           <w:lang w:val="ru-RU"/>
         </w:rPr>
         <w:t xml:space="preserve"> СН 1. Гипертоническая болезнь II стадии 3 степени. Гипертензивное сердце</w:t>
@@ -6180,7 +5334,6 @@
       <w:proofErr w:type="gramStart"/>
       <w:r>
         <w:rPr>
-          <w:sz w:val="28"/>
           <w:lang w:val="ru-RU"/>
         </w:rPr>
         <w:t xml:space="preserve">.. </w:t>
@@ -6188,7 +5341,6 @@
       <w:proofErr w:type="gramEnd"/>
       <w:r>
         <w:rPr>
-          <w:sz w:val="28"/>
           <w:lang w:val="ru-RU"/>
         </w:rPr>
         <w:t xml:space="preserve">Риск 4.  </w:t>
@@ -6199,13 +5351,11 @@
         <w:ind w:left="-567"/>
         <w:jc w:val="both"/>
         <w:rPr>
-          <w:sz w:val="28"/>
           <w:lang w:val="ru-RU"/>
         </w:rPr>
       </w:pPr>
       <w:r>
         <w:rPr>
-          <w:sz w:val="28"/>
           <w:u w:val="single"/>
           <w:lang w:val="ru-RU"/>
         </w:rPr>
@@ -6213,22 +5363,13 @@
       </w:r>
       <w:r>
         <w:rPr>
-          <w:sz w:val="28"/>
-          <w:lang w:val="ru-RU"/>
-        </w:rPr>
-        <w:t>.</w:t>
-      </w:r>
-      <w:r>
-        <w:rPr>
-          <w:sz w:val="28"/>
-          <w:lang w:val="ru-RU"/>
-        </w:rPr>
-        <w:t>1.018</w:t>
+          <w:lang w:val="ru-RU"/>
+        </w:rPr>
+        <w:t>.1.018</w:t>
       </w:r>
       <w:proofErr w:type="gramStart"/>
       <w:r>
         <w:rPr>
-          <w:sz w:val="28"/>
           <w:lang w:val="ru-RU"/>
         </w:rPr>
         <w:t xml:space="preserve"> Н</w:t>
@@ -6236,7 +5377,6 @@
       <w:proofErr w:type="gramEnd"/>
       <w:r>
         <w:rPr>
-          <w:sz w:val="28"/>
           <w:lang w:val="ru-RU"/>
         </w:rPr>
         <w:t>а р-</w:t>
@@ -6244,7 +5384,6 @@
       <w:proofErr w:type="spellStart"/>
       <w:r>
         <w:rPr>
-          <w:sz w:val="28"/>
           <w:lang w:val="ru-RU"/>
         </w:rPr>
         <w:t>гр</w:t>
@@ -6252,14 +5391,12 @@
       <w:proofErr w:type="spellEnd"/>
       <w:r>
         <w:rPr>
-          <w:sz w:val="28"/>
           <w:lang w:val="ru-RU"/>
         </w:rPr>
         <w:t xml:space="preserve"> обеих коленных суставах</w:t>
       </w:r>
       <w:r>
         <w:rPr>
-          <w:sz w:val="28"/>
           <w:lang w:val="ru-RU"/>
         </w:rPr>
         <w:t xml:space="preserve"> признаки </w:t>
@@ -6267,7 +5404,6 @@
       <w:proofErr w:type="spellStart"/>
       <w:r>
         <w:rPr>
-          <w:sz w:val="28"/>
           <w:lang w:val="ru-RU"/>
         </w:rPr>
         <w:t>субхондрального</w:t>
@@ -6275,28 +5411,24 @@
       <w:proofErr w:type="spellEnd"/>
       <w:r>
         <w:rPr>
-          <w:sz w:val="28"/>
           <w:lang w:val="ru-RU"/>
         </w:rPr>
         <w:t xml:space="preserve"> склероза,  з</w:t>
       </w:r>
       <w:r>
         <w:rPr>
-          <w:sz w:val="28"/>
           <w:lang w:val="ru-RU"/>
         </w:rPr>
         <w:t>а</w:t>
       </w:r>
       <w:r>
         <w:rPr>
-          <w:sz w:val="28"/>
           <w:lang w:val="ru-RU"/>
         </w:rPr>
         <w:t>остренности</w:t>
       </w:r>
       <w:r>
         <w:rPr>
-          <w:sz w:val="28"/>
           <w:lang w:val="ru-RU"/>
         </w:rPr>
         <w:t xml:space="preserve"> межмыщелковых возвышенностей и сужение суставных щелей, характерно для ДОА II ст. более выраженно справа. </w:t>
@@ -6307,21 +5439,88 @@
         <w:ind w:left="-567"/>
         <w:jc w:val="both"/>
         <w:rPr>
-          <w:sz w:val="28"/>
           <w:lang w:val="ru-RU"/>
         </w:rPr>
       </w:pPr>
       <w:r>
         <w:rPr>
-          <w:sz w:val="28"/>
           <w:u w:val="single"/>
           <w:lang w:val="ru-RU"/>
         </w:rPr>
+        <w:t>25.10.18 Ревматолог</w:t>
+      </w:r>
+      <w:r>
+        <w:rPr>
+          <w:lang w:val="ru-RU"/>
+        </w:rPr>
+        <w:t xml:space="preserve">: </w:t>
+      </w:r>
+      <w:proofErr w:type="spellStart"/>
+      <w:r>
+        <w:rPr>
+          <w:lang w:val="ru-RU"/>
+        </w:rPr>
+        <w:t>Остеоратроз</w:t>
+      </w:r>
+      <w:proofErr w:type="spellEnd"/>
+      <w:r>
+        <w:rPr>
+          <w:lang w:val="ru-RU"/>
+        </w:rPr>
+        <w:t xml:space="preserve"> коленных суставов, </w:t>
+      </w:r>
+      <w:r>
+        <w:rPr>
+          <w:lang w:val="en-US"/>
+        </w:rPr>
+        <w:t>Ro</w:t>
+      </w:r>
+      <w:r>
+        <w:rPr>
+          <w:lang w:val="ru-RU"/>
+        </w:rPr>
+        <w:t xml:space="preserve"> II СФН в сочетании с  </w:t>
+      </w:r>
+      <w:proofErr w:type="spellStart"/>
+      <w:r>
+        <w:rPr>
+          <w:lang w:val="ru-RU"/>
+        </w:rPr>
+        <w:t>даиб</w:t>
+      </w:r>
+      <w:proofErr w:type="spellEnd"/>
+      <w:r>
+        <w:rPr>
+          <w:lang w:val="ru-RU"/>
+        </w:rPr>
+        <w:t xml:space="preserve"> </w:t>
+      </w:r>
+      <w:proofErr w:type="spellStart"/>
+      <w:r>
+        <w:rPr>
+          <w:lang w:val="ru-RU"/>
+        </w:rPr>
+        <w:t>артропатией</w:t>
+      </w:r>
+      <w:proofErr w:type="spellEnd"/>
+    </w:p>
+    <w:p>
+      <w:pPr>
+        <w:ind w:left="-567"/>
+        <w:jc w:val="both"/>
+        <w:rPr>
+          <w:lang w:val="ru-RU"/>
+        </w:rPr>
+      </w:pPr>
+      <w:r>
+        <w:rPr>
+          <w:u w:val="single"/>
+          <w:lang w:val="ru-RU"/>
+        </w:rPr>
         <w:t xml:space="preserve">25.10.18 </w:t>
       </w:r>
       <w:r>
         <w:rPr>
-          <w:sz w:val="28"/>
           <w:u w:val="single"/>
           <w:lang w:val="ru-RU"/>
         </w:rPr>
@@ -6329,42 +5528,36 @@
       </w:r>
       <w:r>
         <w:rPr>
-          <w:sz w:val="28"/>
           <w:lang w:val="ru-RU"/>
         </w:rPr>
         <w:t xml:space="preserve">: </w:t>
       </w:r>
       <w:r>
         <w:rPr>
-          <w:sz w:val="28"/>
           <w:lang w:val="ru-RU"/>
         </w:rPr>
         <w:t xml:space="preserve">Диабетическая </w:t>
       </w:r>
       <w:r>
         <w:rPr>
-          <w:sz w:val="28"/>
           <w:lang w:val="ru-RU"/>
         </w:rPr>
         <w:t xml:space="preserve">ангиопатия </w:t>
       </w:r>
       <w:r>
         <w:rPr>
-          <w:sz w:val="28"/>
           <w:lang w:val="ru-RU"/>
         </w:rPr>
         <w:t xml:space="preserve">артерий </w:t>
       </w:r>
       <w:r>
         <w:rPr>
-          <w:sz w:val="28"/>
           <w:lang w:val="ru-RU"/>
         </w:rPr>
         <w:t>н/к.</w:t>
       </w:r>
       <w:r>
         <w:rPr>
-          <w:sz w:val="28"/>
           <w:lang w:val="ru-RU"/>
         </w:rPr>
         <w:t xml:space="preserve"> </w:t>
@@ -6372,7 +5565,6 @@
       <w:sdt>
         <w:sdtPr>
           <w:rPr>
-            <w:sz w:val="28"/>
             <w:lang w:val="ru-RU"/>
           </w:rPr>
           <w:id w:val="-2145254004"/>
@@ -6388,7 +5580,6 @@
         <w:sdtContent>
           <w:r>
             <w:rPr>
-              <w:sz w:val="28"/>
               <w:lang w:val="ru-RU"/>
             </w:rPr>
             <w:t xml:space="preserve"> </w:t>
@@ -6397,7 +5588,6 @@
       </w:sdt>
       <w:r>
         <w:rPr>
-          <w:sz w:val="28"/>
           <w:lang w:val="ru-RU"/>
         </w:rPr>
         <w:t xml:space="preserve">Варикозная болезнь н/к ВРВ (поверхностных) II – </w:t>
@@ -6405,7 +5595,6 @@
       <w:proofErr w:type="gramStart"/>
       <w:r>
         <w:rPr>
-          <w:sz w:val="28"/>
           <w:lang w:val="ru-RU"/>
         </w:rPr>
         <w:t>Ш</w:t>
@@ -6413,7 +5602,6 @@
       <w:proofErr w:type="gramEnd"/>
       <w:r>
         <w:rPr>
-          <w:sz w:val="28"/>
           <w:lang w:val="ru-RU"/>
         </w:rPr>
         <w:t xml:space="preserve"> ст. </w:t>
@@ -6424,16 +5612,12 @@
         <w:ind w:left="-567"/>
         <w:jc w:val="both"/>
         <w:rPr>
-          <w:sz w:val="28"/>
-          <w:szCs w:val="20"/>
           <w:u w:val="single"/>
           <w:lang w:val="ru-RU"/>
         </w:rPr>
       </w:pPr>
       <w:r>
         <w:rPr>
-          <w:sz w:val="28"/>
-          <w:szCs w:val="20"/>
           <w:u w:val="single"/>
           <w:lang w:val="ru-RU"/>
         </w:rPr>
@@ -6441,8 +5625,6 @@
       </w:r>
       <w:r>
         <w:rPr>
-          <w:sz w:val="28"/>
-          <w:szCs w:val="20"/>
           <w:u w:val="single"/>
           <w:lang w:val="ru-RU"/>
         </w:rPr>
@@ -6450,8 +5632,6 @@
       </w:r>
       <w:r>
         <w:rPr>
-          <w:sz w:val="28"/>
-          <w:szCs w:val="20"/>
           <w:u w:val="single"/>
           <w:lang w:val="ru-RU"/>
         </w:rPr>
@@ -6459,8 +5639,6 @@
       </w:r>
       <w:r>
         <w:rPr>
-          <w:sz w:val="28"/>
-          <w:szCs w:val="20"/>
           <w:lang w:val="ru-RU"/>
         </w:rPr>
         <w:t xml:space="preserve">объемное пульсовое кровенаполнение артерий н/к </w:t>
@@ -6494,72 +5672,42 @@
         <w:rPr>
           <w:lang w:val="ru-RU"/>
         </w:rPr>
-        <w:t>.</w:t>
-      </w:r>
-      <w:r>
-        <w:rPr>
-          <w:sz w:val="28"/>
-          <w:szCs w:val="20"/>
+        <w:t xml:space="preserve">. </w:t>
+      </w:r>
+      <w:r>
+        <w:rPr>
+          <w:lang w:val="ru-RU"/>
+        </w:rPr>
+        <w:t xml:space="preserve"> справа</w:t>
+      </w:r>
+      <w:proofErr w:type="gramStart"/>
+      <w:r>
+        <w:rPr>
+          <w:lang w:val="ru-RU"/>
+        </w:rPr>
+        <w:t xml:space="preserve"> ,</w:t>
+      </w:r>
+      <w:proofErr w:type="gramEnd"/>
+      <w:r>
+        <w:rPr>
+          <w:lang w:val="ru-RU"/>
+        </w:rPr>
+        <w:t>слева снижен 1 ст.</w:t>
+      </w:r>
+      <w:r>
+        <w:rPr>
           <w:lang w:val="ru-RU"/>
         </w:rPr>
         <w:t xml:space="preserve"> </w:t>
       </w:r>
       <w:r>
         <w:rPr>
-          <w:sz w:val="28"/>
-          <w:szCs w:val="20"/>
-          <w:lang w:val="ru-RU"/>
-        </w:rPr>
-        <w:t xml:space="preserve"> справа ,слева снижен 1 </w:t>
-      </w:r>
-      <w:proofErr w:type="spellStart"/>
-      <w:r>
-        <w:rPr>
-          <w:sz w:val="28"/>
-          <w:szCs w:val="20"/>
-          <w:lang w:val="ru-RU"/>
-        </w:rPr>
-        <w:t>ст</w:t>
-      </w:r>
-      <w:proofErr w:type="gramStart"/>
-      <w:r>
-        <w:rPr>
-          <w:sz w:val="28"/>
-          <w:szCs w:val="20"/>
-          <w:lang w:val="ru-RU"/>
-        </w:rPr>
-        <w:t>.</w:t>
-      </w:r>
-      <w:r>
-        <w:rPr>
-          <w:sz w:val="28"/>
-          <w:szCs w:val="20"/>
-          <w:lang w:val="ru-RU"/>
-        </w:rPr>
-        <w:t>Т</w:t>
-      </w:r>
-      <w:proofErr w:type="gramEnd"/>
-      <w:r>
-        <w:rPr>
-          <w:sz w:val="28"/>
-          <w:szCs w:val="20"/>
-          <w:lang w:val="ru-RU"/>
-        </w:rPr>
-        <w:t>онус</w:t>
-      </w:r>
-      <w:proofErr w:type="spellEnd"/>
-      <w:r>
-        <w:rPr>
-          <w:sz w:val="28"/>
-          <w:szCs w:val="20"/>
-          <w:lang w:val="ru-RU"/>
-        </w:rPr>
-        <w:t xml:space="preserve"> крупных артерий н/к</w:t>
-      </w:r>
-      <w:r>
-        <w:rPr>
-          <w:sz w:val="28"/>
-          <w:szCs w:val="20"/>
+          <w:lang w:val="ru-RU"/>
+        </w:rPr>
+        <w:t>Тонус крупных артерий н/к</w:t>
+      </w:r>
+      <w:r>
+        <w:rPr>
           <w:lang w:val="ru-RU"/>
         </w:rPr>
         <w:t xml:space="preserve"> </w:t>
@@ -6567,8 +5715,6 @@
       <w:sdt>
         <w:sdtPr>
           <w:rPr>
-            <w:sz w:val="28"/>
-            <w:szCs w:val="20"/>
             <w:lang w:val="ru-RU"/>
           </w:rPr>
           <w:id w:val="-1121991939"/>
@@ -6585,8 +5731,6 @@
         <w:sdtContent>
           <w:r>
             <w:rPr>
-              <w:sz w:val="28"/>
-              <w:szCs w:val="20"/>
               <w:lang w:val="ru-RU"/>
             </w:rPr>
             <w:t>слегка повышен.</w:t>
@@ -6595,8 +5739,6 @@
       </w:sdt>
       <w:r>
         <w:rPr>
-          <w:sz w:val="28"/>
-          <w:szCs w:val="20"/>
           <w:lang w:val="ru-RU"/>
         </w:rPr>
         <w:t xml:space="preserve"> Тонус артерий среднего и мелкого калибра н/</w:t>
@@ -6604,8 +5746,6 @@
       <w:proofErr w:type="gramStart"/>
       <w:r>
         <w:rPr>
-          <w:sz w:val="28"/>
-          <w:szCs w:val="20"/>
           <w:lang w:val="ru-RU"/>
         </w:rPr>
         <w:t>к</w:t>
@@ -6613,8 +5753,6 @@
       <w:proofErr w:type="gramEnd"/>
       <w:r>
         <w:rPr>
-          <w:sz w:val="28"/>
-          <w:szCs w:val="20"/>
           <w:lang w:val="ru-RU"/>
         </w:rPr>
         <w:t xml:space="preserve"> </w:t>
@@ -6646,8 +5784,6 @@
       </w:sdt>
       <w:r>
         <w:rPr>
-          <w:sz w:val="28"/>
-          <w:szCs w:val="20"/>
           <w:lang w:val="ru-RU"/>
         </w:rPr>
         <w:t xml:space="preserve"> Периферическое сопротивление сосудов н/к </w:t>
@@ -6679,16 +5815,12 @@
       </w:sdt>
       <w:r>
         <w:rPr>
-          <w:sz w:val="28"/>
-          <w:szCs w:val="20"/>
           <w:lang w:val="ru-RU"/>
         </w:rPr>
         <w:t>. Симметрия кровенаполнения сосудов н/к нарушена.</w:t>
       </w:r>
       <w:r>
         <w:rPr>
-          <w:sz w:val="28"/>
-          <w:szCs w:val="20"/>
           <w:u w:val="single"/>
           <w:lang w:val="ru-RU"/>
         </w:rPr>
@@ -6700,14 +5832,11 @@
         <w:ind w:left="-567"/>
         <w:jc w:val="both"/>
         <w:rPr>
-          <w:sz w:val="28"/>
-          <w:szCs w:val="20"/>
           <w:lang w:val="ru-RU"/>
         </w:rPr>
       </w:pPr>
       <w:r>
         <w:rPr>
-          <w:sz w:val="28"/>
           <w:u w:val="single"/>
           <w:lang w:val="ru-RU"/>
         </w:rPr>
@@ -6715,7 +5844,6 @@
       </w:r>
       <w:r>
         <w:rPr>
-          <w:sz w:val="28"/>
           <w:u w:val="single"/>
           <w:lang w:val="ru-RU"/>
         </w:rPr>
@@ -6724,7 +5852,6 @@
       <w:proofErr w:type="gramStart"/>
       <w:r>
         <w:rPr>
-          <w:sz w:val="28"/>
           <w:u w:val="single"/>
           <w:lang w:val="ru-RU"/>
         </w:rPr>
@@ -6733,7 +5860,6 @@
       <w:proofErr w:type="gramEnd"/>
       <w:r>
         <w:rPr>
-          <w:sz w:val="28"/>
           <w:u w:val="single"/>
           <w:lang w:val="ru-RU"/>
         </w:rPr>
@@ -6742,7 +5868,6 @@
       <w:proofErr w:type="gramStart"/>
       <w:r>
         <w:rPr>
-          <w:sz w:val="28"/>
           <w:u w:val="single"/>
           <w:lang w:val="ru-RU"/>
         </w:rPr>
@@ -6751,7 +5876,6 @@
       <w:proofErr w:type="gramEnd"/>
       <w:r>
         <w:rPr>
-          <w:sz w:val="28"/>
           <w:u w:val="single"/>
           <w:lang w:val="ru-RU"/>
         </w:rPr>
@@ -6759,7 +5883,6 @@
       </w:r>
       <w:r>
         <w:rPr>
-          <w:sz w:val="28"/>
           <w:lang w:val="ru-RU"/>
         </w:rPr>
         <w:t xml:space="preserve">: </w:t>
@@ -6768,7 +5891,6 @@
       <w:proofErr w:type="gramStart"/>
       <w:r>
         <w:rPr>
-          <w:sz w:val="28"/>
           <w:lang w:val="ru-RU"/>
         </w:rPr>
         <w:t>Пр</w:t>
@@ -6777,28 +5899,24 @@
       <w:proofErr w:type="gramEnd"/>
       <w:r>
         <w:rPr>
-          <w:sz w:val="28"/>
           <w:lang w:val="ru-RU"/>
         </w:rPr>
         <w:t xml:space="preserve"> д. V =</w:t>
       </w:r>
       <w:r>
         <w:rPr>
-          <w:sz w:val="28"/>
           <w:lang w:val="ru-RU"/>
         </w:rPr>
         <w:t>9,2</w:t>
       </w:r>
       <w:r>
         <w:rPr>
-          <w:sz w:val="28"/>
           <w:lang w:val="ru-RU"/>
         </w:rPr>
         <w:t xml:space="preserve">  см</w:t>
       </w:r>
       <w:r>
         <w:rPr>
-          <w:sz w:val="28"/>
           <w:vertAlign w:val="superscript"/>
           <w:lang w:val="ru-RU"/>
         </w:rPr>
@@ -6806,28 +5924,24 @@
       </w:r>
       <w:r>
         <w:rPr>
-          <w:sz w:val="28"/>
           <w:lang w:val="ru-RU"/>
         </w:rPr>
         <w:t xml:space="preserve">; лев. д. V =  </w:t>
       </w:r>
       <w:r>
         <w:rPr>
-          <w:sz w:val="28"/>
           <w:lang w:val="ru-RU"/>
         </w:rPr>
         <w:t>10,4</w:t>
       </w:r>
       <w:r>
         <w:rPr>
-          <w:sz w:val="28"/>
           <w:lang w:val="ru-RU"/>
         </w:rPr>
         <w:t>см</w:t>
       </w:r>
       <w:r>
         <w:rPr>
-          <w:sz w:val="28"/>
           <w:vertAlign w:val="superscript"/>
           <w:lang w:val="ru-RU"/>
         </w:rPr>
@@ -6839,13 +5953,11 @@
         <w:ind w:left="-567"/>
         <w:jc w:val="both"/>
         <w:rPr>
-          <w:sz w:val="28"/>
           <w:lang w:val="ru-RU"/>
         </w:rPr>
       </w:pPr>
       <w:r>
         <w:rPr>
-          <w:sz w:val="28"/>
           <w:lang w:val="ru-RU"/>
         </w:rPr>
         <w:t>Щит</w:t>
@@ -6853,7 +5965,6 @@
       <w:proofErr w:type="gramStart"/>
       <w:r>
         <w:rPr>
-          <w:sz w:val="28"/>
           <w:lang w:val="ru-RU"/>
         </w:rPr>
         <w:t>.</w:t>
@@ -6861,7 +5972,6 @@
       <w:proofErr w:type="gramEnd"/>
       <w:r>
         <w:rPr>
-          <w:sz w:val="28"/>
           <w:lang w:val="ru-RU"/>
         </w:rPr>
         <w:t xml:space="preserve"> </w:t>
@@ -6869,7 +5979,6 @@
       <w:proofErr w:type="gramStart"/>
       <w:r>
         <w:rPr>
-          <w:sz w:val="28"/>
           <w:lang w:val="ru-RU"/>
         </w:rPr>
         <w:t>ж</w:t>
@@ -6877,42 +5986,36 @@
       <w:proofErr w:type="gramEnd"/>
       <w:r>
         <w:rPr>
-          <w:sz w:val="28"/>
           <w:lang w:val="ru-RU"/>
         </w:rPr>
         <w:t>елеза</w:t>
       </w:r>
       <w:r>
         <w:rPr>
-          <w:sz w:val="28"/>
           <w:lang w:val="ru-RU"/>
         </w:rPr>
         <w:t xml:space="preserve"> </w:t>
       </w:r>
       <w:r>
         <w:rPr>
-          <w:sz w:val="28"/>
           <w:lang w:val="ru-RU"/>
         </w:rPr>
         <w:t xml:space="preserve">увеличена, контуры </w:t>
       </w:r>
       <w:r>
         <w:rPr>
-          <w:sz w:val="28"/>
           <w:lang w:val="ru-RU"/>
         </w:rPr>
         <w:t>не</w:t>
       </w:r>
       <w:r>
         <w:rPr>
-          <w:sz w:val="28"/>
           <w:lang w:val="ru-RU"/>
         </w:rPr>
         <w:t>ровные.</w:t>
       </w:r>
       <w:r>
         <w:rPr>
-          <w:sz w:val="28"/>
           <w:lang w:val="ru-RU"/>
         </w:rPr>
         <w:t xml:space="preserve"> </w:t>
@@ -6920,7 +6023,6 @@
       <w:proofErr w:type="spellStart"/>
       <w:r>
         <w:rPr>
-          <w:sz w:val="28"/>
           <w:lang w:val="ru-RU"/>
         </w:rPr>
         <w:t>Эхогенность</w:t>
@@ -6928,21 +6030,18 @@
       <w:proofErr w:type="spellEnd"/>
       <w:r>
         <w:rPr>
-          <w:sz w:val="28"/>
           <w:lang w:val="ru-RU"/>
         </w:rPr>
         <w:t xml:space="preserve"> паренхимы</w:t>
       </w:r>
       <w:r>
         <w:rPr>
-          <w:sz w:val="28"/>
           <w:lang w:val="ru-RU"/>
         </w:rPr>
         <w:t xml:space="preserve"> снижена </w:t>
       </w:r>
       <w:r>
         <w:rPr>
-          <w:sz w:val="28"/>
           <w:lang w:val="ru-RU"/>
         </w:rPr>
         <w:t xml:space="preserve"> </w:t>
@@ -6950,7 +6049,6 @@
       <w:proofErr w:type="spellStart"/>
       <w:r>
         <w:rPr>
-          <w:sz w:val="28"/>
           <w:lang w:val="ru-RU"/>
         </w:rPr>
         <w:t>Эхоструктура</w:t>
@@ -6958,39 +6056,20 @@
       <w:proofErr w:type="spellEnd"/>
       <w:r>
         <w:rPr>
-          <w:sz w:val="28"/>
           <w:lang w:val="ru-RU"/>
         </w:rPr>
         <w:t xml:space="preserve"> мелкозернистая,   мелкий фиброз</w:t>
       </w:r>
       <w:r>
         <w:rPr>
-          <w:sz w:val="28"/>
-          <w:lang w:val="ru-RU"/>
-        </w:rPr>
-        <w:t>.</w:t>
-      </w:r>
-      <w:proofErr w:type="gramStart"/>
-      <w:r>
-        <w:rPr>
-          <w:sz w:val="28"/>
-          <w:lang w:val="ru-RU"/>
-        </w:rPr>
-        <w:t xml:space="preserve"> </w:t>
-      </w:r>
-      <w:proofErr w:type="gramEnd"/>
-      <w:r>
-        <w:rPr>
-          <w:sz w:val="28"/>
-          <w:lang w:val="ru-RU"/>
-        </w:rPr>
-        <w:t xml:space="preserve">В </w:t>
+          <w:lang w:val="ru-RU"/>
+        </w:rPr>
+        <w:t xml:space="preserve">. В </w:t>
       </w:r>
       <w:proofErr w:type="spellStart"/>
       <w:proofErr w:type="gramStart"/>
       <w:r>
         <w:rPr>
-          <w:sz w:val="28"/>
           <w:lang w:val="ru-RU"/>
         </w:rPr>
         <w:t>пр</w:t>
@@ -6999,7 +6078,6 @@
       <w:proofErr w:type="gramEnd"/>
       <w:r>
         <w:rPr>
-          <w:sz w:val="28"/>
           <w:lang w:val="ru-RU"/>
         </w:rPr>
         <w:t xml:space="preserve"> доле  </w:t>
@@ -7007,7 +6085,6 @@
       <w:proofErr w:type="spellStart"/>
       <w:r>
         <w:rPr>
-          <w:sz w:val="28"/>
           <w:lang w:val="ru-RU"/>
         </w:rPr>
         <w:t>изоэхоегнный</w:t>
@@ -7015,42 +6092,36 @@
       <w:proofErr w:type="spellEnd"/>
       <w:r>
         <w:rPr>
-          <w:sz w:val="28"/>
           <w:lang w:val="ru-RU"/>
         </w:rPr>
         <w:t xml:space="preserve"> узел с гидрофильным ободком 2,5*1,5 см. В с/3 правой доли такие же узлы  0,9 см и 0,6 см. В левой доле  в /3 такой же узел 2,8*2,1 см с кистозной дегенерацией. В /3 левой доли такой же узел 1,96*1,46 см. У перешейка слева  узел с кальцинированной стенкой 1,75*1,2 см. </w:t>
       </w:r>
       <w:r>
         <w:rPr>
-          <w:sz w:val="28"/>
           <w:lang w:val="ru-RU"/>
         </w:rPr>
         <w:t xml:space="preserve"> </w:t>
       </w:r>
       <w:r>
         <w:rPr>
-          <w:sz w:val="28"/>
           <w:lang w:val="ru-RU"/>
         </w:rPr>
         <w:t>Р</w:t>
       </w:r>
       <w:r>
         <w:rPr>
-          <w:sz w:val="28"/>
           <w:lang w:val="ru-RU"/>
         </w:rPr>
         <w:t>егионарны</w:t>
       </w:r>
       <w:r>
         <w:rPr>
-          <w:sz w:val="28"/>
           <w:lang w:val="ru-RU"/>
         </w:rPr>
         <w:t>е</w:t>
       </w:r>
       <w:r>
         <w:rPr>
-          <w:sz w:val="28"/>
           <w:lang w:val="ru-RU"/>
         </w:rPr>
         <w:t xml:space="preserve"> </w:t>
@@ -7058,7 +6129,6 @@
       <w:proofErr w:type="gramStart"/>
       <w:r>
         <w:rPr>
-          <w:sz w:val="28"/>
           <w:lang w:val="ru-RU"/>
         </w:rPr>
         <w:t>л</w:t>
@@ -7066,42 +6136,36 @@
       <w:proofErr w:type="gramEnd"/>
       <w:r>
         <w:rPr>
-          <w:sz w:val="28"/>
           <w:lang w:val="ru-RU"/>
         </w:rPr>
         <w:t>/узл</w:t>
       </w:r>
       <w:r>
         <w:rPr>
-          <w:sz w:val="28"/>
           <w:lang w:val="ru-RU"/>
         </w:rPr>
         <w:t>ы</w:t>
       </w:r>
       <w:r>
         <w:rPr>
-          <w:sz w:val="28"/>
           <w:lang w:val="ru-RU"/>
         </w:rPr>
         <w:t xml:space="preserve"> </w:t>
       </w:r>
       <w:r>
         <w:rPr>
-          <w:sz w:val="28"/>
           <w:lang w:val="ru-RU"/>
         </w:rPr>
         <w:t xml:space="preserve"> </w:t>
       </w:r>
       <w:r>
         <w:rPr>
-          <w:sz w:val="28"/>
           <w:lang w:val="ru-RU"/>
         </w:rPr>
         <w:t xml:space="preserve">не </w:t>
       </w:r>
       <w:r>
         <w:rPr>
-          <w:sz w:val="28"/>
           <w:lang w:val="ru-RU"/>
         </w:rPr>
         <w:t xml:space="preserve">визуализируются. </w:t>
@@ -7109,7 +6173,6 @@
       <w:proofErr w:type="spellStart"/>
       <w:r>
         <w:rPr>
-          <w:sz w:val="28"/>
           <w:lang w:val="ru-RU"/>
         </w:rPr>
         <w:t>Закл</w:t>
@@ -7117,7 +6180,6 @@
       <w:proofErr w:type="spellEnd"/>
       <w:r>
         <w:rPr>
-          <w:sz w:val="28"/>
           <w:lang w:val="ru-RU"/>
         </w:rPr>
         <w:t xml:space="preserve">.: </w:t>
@@ -7125,7 +6187,6 @@
       <w:sdt>
         <w:sdtPr>
           <w:rPr>
-            <w:sz w:val="28"/>
             <w:lang w:val="ru-RU"/>
           </w:rPr>
           <w:id w:val="-1644262041"/>
@@ -7141,7 +6202,6 @@
         <w:sdtContent>
           <w:r>
             <w:rPr>
-              <w:sz w:val="28"/>
               <w:lang w:val="ru-RU"/>
             </w:rPr>
             <w:t>Увеличение</w:t>
@@ -7150,7 +6210,6 @@
       </w:sdt>
       <w:r>
         <w:rPr>
-          <w:sz w:val="28"/>
           <w:lang w:val="ru-RU"/>
         </w:rPr>
         <w:t xml:space="preserve"> щит</w:t>
@@ -7158,7 +6217,6 @@
       <w:proofErr w:type="gramStart"/>
       <w:r>
         <w:rPr>
-          <w:sz w:val="28"/>
           <w:lang w:val="ru-RU"/>
         </w:rPr>
         <w:t>.</w:t>
@@ -7166,7 +6224,6 @@
       <w:proofErr w:type="gramEnd"/>
       <w:r>
         <w:rPr>
-          <w:sz w:val="28"/>
           <w:lang w:val="ru-RU"/>
         </w:rPr>
         <w:t xml:space="preserve"> </w:t>
@@ -7174,7 +6231,6 @@
       <w:proofErr w:type="gramStart"/>
       <w:r>
         <w:rPr>
-          <w:sz w:val="28"/>
           <w:lang w:val="ru-RU"/>
         </w:rPr>
         <w:t>ж</w:t>
@@ -7182,21 +6238,18 @@
       <w:proofErr w:type="gramEnd"/>
       <w:r>
         <w:rPr>
-          <w:sz w:val="28"/>
           <w:lang w:val="ru-RU"/>
         </w:rPr>
         <w:t>елезы. диффузные изменения паренхимы.</w:t>
       </w:r>
       <w:r>
         <w:rPr>
-          <w:sz w:val="28"/>
           <w:lang w:val="ru-RU"/>
         </w:rPr>
         <w:t xml:space="preserve"> </w:t>
       </w:r>
       <w:r>
         <w:rPr>
-          <w:sz w:val="28"/>
           <w:lang w:val="ru-RU"/>
         </w:rPr>
         <w:t>Узлы обеих долей и перешейка</w:t>
@@ -7207,39 +6260,33 @@
         <w:ind w:left="-567"/>
         <w:jc w:val="both"/>
         <w:rPr>
-          <w:sz w:val="28"/>
-          <w:szCs w:val="20"/>
           <w:lang w:val="ru-RU"/>
         </w:rPr>
       </w:pPr>
       <w:r>
         <w:rPr>
-          <w:sz w:val="28"/>
           <w:u w:val="single"/>
           <w:lang w:val="ru-RU"/>
         </w:rPr>
         <w:t>Лечение:</w:t>
       </w:r>
-      <w:bookmarkStart w:id="5" w:name="лн"/>
-      <w:bookmarkEnd w:id="5"/>
-      <w:r>
-        <w:rPr>
-          <w:sz w:val="28"/>
+      <w:bookmarkStart w:id="4" w:name="лн"/>
+      <w:bookmarkEnd w:id="4"/>
+      <w:r>
+        <w:rPr>
           <w:lang w:val="ru-RU"/>
         </w:rPr>
         <w:t xml:space="preserve"> </w:t>
       </w:r>
       <w:r>
         <w:rPr>
-          <w:sz w:val="28"/>
-          <w:lang w:val="ru-RU"/>
-        </w:rPr>
-        <w:t xml:space="preserve"> ципрофлоксацин, Фармасулин </w:t>
+          <w:lang w:val="ru-RU"/>
+        </w:rPr>
+        <w:t xml:space="preserve">  Фармасулин </w:t>
       </w:r>
       <w:proofErr w:type="gramStart"/>
       <w:r>
         <w:rPr>
-          <w:sz w:val="28"/>
           <w:lang w:val="ru-RU"/>
         </w:rPr>
         <w:t>Н</w:t>
@@ -7247,7 +6294,6 @@
       <w:proofErr w:type="gramEnd"/>
       <w:r>
         <w:rPr>
-          <w:sz w:val="28"/>
           <w:lang w:val="ru-RU"/>
         </w:rPr>
         <w:t xml:space="preserve">NP,  </w:t>
@@ -7255,7 +6301,6 @@
       <w:proofErr w:type="spellStart"/>
       <w:r>
         <w:rPr>
-          <w:sz w:val="28"/>
           <w:lang w:val="ru-RU"/>
         </w:rPr>
         <w:t>метамин</w:t>
@@ -7263,7 +6308,6 @@
       <w:proofErr w:type="spellEnd"/>
       <w:r>
         <w:rPr>
-          <w:sz w:val="28"/>
           <w:lang w:val="ru-RU"/>
         </w:rPr>
         <w:t xml:space="preserve">,  </w:t>
@@ -7271,7 +6315,6 @@
       <w:proofErr w:type="spellStart"/>
       <w:r>
         <w:rPr>
-          <w:sz w:val="28"/>
           <w:lang w:val="ru-RU"/>
         </w:rPr>
         <w:t>каптоприл</w:t>
@@ -7279,7 +6322,6 @@
       <w:proofErr w:type="spellEnd"/>
       <w:r>
         <w:rPr>
-          <w:sz w:val="28"/>
           <w:lang w:val="ru-RU"/>
         </w:rPr>
         <w:t xml:space="preserve">, </w:t>
@@ -7287,7 +6329,6 @@
       <w:proofErr w:type="spellStart"/>
       <w:r>
         <w:rPr>
-          <w:sz w:val="28"/>
           <w:lang w:val="ru-RU"/>
         </w:rPr>
         <w:t>корвитол</w:t>
@@ -7295,7 +6336,6 @@
       <w:proofErr w:type="spellEnd"/>
       <w:r>
         <w:rPr>
-          <w:sz w:val="28"/>
           <w:lang w:val="ru-RU"/>
         </w:rPr>
         <w:t xml:space="preserve">, эналаприл, </w:t>
@@ -7303,7 +6343,6 @@
       <w:proofErr w:type="spellStart"/>
       <w:r>
         <w:rPr>
-          <w:sz w:val="28"/>
           <w:lang w:val="ru-RU"/>
         </w:rPr>
         <w:t>леркамен</w:t>
@@ -7311,7 +6350,6 @@
       <w:proofErr w:type="spellEnd"/>
       <w:r>
         <w:rPr>
-          <w:sz w:val="28"/>
           <w:lang w:val="ru-RU"/>
         </w:rPr>
         <w:t xml:space="preserve">,  </w:t>
@@ -7319,7 +6357,6 @@
       <w:proofErr w:type="spellStart"/>
       <w:r>
         <w:rPr>
-          <w:sz w:val="28"/>
           <w:lang w:val="ru-RU"/>
         </w:rPr>
         <w:t>вазилип</w:t>
@@ -7327,7 +6364,6 @@
       <w:proofErr w:type="spellEnd"/>
       <w:r>
         <w:rPr>
-          <w:sz w:val="28"/>
           <w:lang w:val="ru-RU"/>
         </w:rPr>
         <w:t xml:space="preserve">, </w:t>
@@ -7335,7 +6371,6 @@
       <w:proofErr w:type="spellStart"/>
       <w:r>
         <w:rPr>
-          <w:sz w:val="28"/>
           <w:lang w:val="ru-RU"/>
         </w:rPr>
         <w:t>мефармил</w:t>
@@ -7343,7 +6378,6 @@
       <w:proofErr w:type="spellEnd"/>
       <w:r>
         <w:rPr>
-          <w:sz w:val="28"/>
           <w:lang w:val="ru-RU"/>
         </w:rPr>
         <w:t xml:space="preserve">, </w:t>
@@ -7351,7 +6385,6 @@
       <w:proofErr w:type="spellStart"/>
       <w:r>
         <w:rPr>
-          <w:sz w:val="28"/>
           <w:lang w:val="ru-RU"/>
         </w:rPr>
         <w:t>тиолипон</w:t>
@@ -7359,7 +6392,6 @@
       <w:proofErr w:type="spellEnd"/>
       <w:r>
         <w:rPr>
-          <w:sz w:val="28"/>
           <w:lang w:val="ru-RU"/>
         </w:rPr>
         <w:t xml:space="preserve">, витаксон, </w:t>
@@ -7367,7 +6399,6 @@
       <w:proofErr w:type="spellStart"/>
       <w:r>
         <w:rPr>
-          <w:sz w:val="28"/>
           <w:lang w:val="ru-RU"/>
         </w:rPr>
         <w:t>нуклео</w:t>
@@ -7375,7 +6406,6 @@
       <w:proofErr w:type="spellEnd"/>
       <w:r>
         <w:rPr>
-          <w:sz w:val="28"/>
           <w:lang w:val="ru-RU"/>
         </w:rPr>
         <w:t xml:space="preserve"> ЦМФ </w:t>
@@ -7386,17 +6416,15 @@
         <w:ind w:left="-567"/>
         <w:jc w:val="both"/>
         <w:rPr>
-          <w:sz w:val="28"/>
           <w:lang w:val="ru-RU"/>
         </w:rPr>
       </w:pPr>
-      <w:bookmarkStart w:id="6" w:name="дд"/>
-      <w:bookmarkStart w:id="7" w:name="лк"/>
+      <w:bookmarkStart w:id="5" w:name="дд"/>
+      <w:bookmarkStart w:id="6" w:name="лк"/>
+      <w:bookmarkEnd w:id="5"/>
       <w:bookmarkEnd w:id="6"/>
-      <w:bookmarkEnd w:id="7"/>
-      <w:r>
-        <w:rPr>
-          <w:sz w:val="28"/>
+      <w:r>
+        <w:rPr>
           <w:u w:val="single"/>
           <w:lang w:val="ru-RU"/>
         </w:rPr>
@@ -7404,7 +6432,6 @@
       </w:r>
       <w:r>
         <w:rPr>
-          <w:sz w:val="28"/>
           <w:lang w:val="ru-RU"/>
         </w:rPr>
         <w:t xml:space="preserve">:  </w:t>
@@ -7448,30 +6475,19 @@
         <w:rPr>
           <w:lang w:val="ru-RU"/>
         </w:rPr>
-        <w:t xml:space="preserve"> </w:t>
-      </w:r>
-      <w:r>
-        <w:rPr>
-          <w:sz w:val="28"/>
-          <w:lang w:val="ru-RU"/>
-        </w:rPr>
-        <w:t xml:space="preserve">АД  </w:t>
-      </w:r>
-      <w:proofErr w:type="gramStart"/>
-      <w:r>
-        <w:rPr>
-          <w:sz w:val="28"/>
-          <w:lang w:val="ru-RU"/>
-        </w:rPr>
-        <w:t>мм</w:t>
-      </w:r>
-      <w:proofErr w:type="gramEnd"/>
-      <w:r>
-        <w:rPr>
-          <w:sz w:val="28"/>
-          <w:lang w:val="ru-RU"/>
-        </w:rPr>
-        <w:t xml:space="preserve"> рт. ст. </w:t>
+        <w:t xml:space="preserve"> АД </w:t>
+      </w:r>
+      <w:r>
+        <w:rPr>
+          <w:lang w:val="ru-RU"/>
+        </w:rPr>
+        <w:t>130/0</w:t>
+      </w:r>
+      <w:r>
+        <w:rPr>
+          <w:lang w:val="ru-RU"/>
+        </w:rPr>
+        <w:t xml:space="preserve"> мм рт. ст. </w:t>
       </w:r>
       <w:sdt>
         <w:sdtPr>
@@ -7499,14 +6515,12 @@
       </w:sdt>
       <w:r>
         <w:rPr>
-          <w:sz w:val="28"/>
           <w:lang w:val="ru-RU"/>
         </w:rPr>
         <w:t xml:space="preserve">  </w:t>
       </w:r>
       <w:r>
         <w:rPr>
-          <w:sz w:val="28"/>
           <w:lang w:val="ru-RU"/>
         </w:rPr>
         <w:t xml:space="preserve"> </w:t>
@@ -7514,8 +6528,6 @@
       <w:sdt>
         <w:sdtPr>
           <w:rPr>
-            <w:sz w:val="20"/>
-            <w:szCs w:val="20"/>
             <w:lang w:val="ru-RU"/>
           </w:rPr>
           <w:id w:val="-698077397"/>
@@ -7531,8 +6543,6 @@
         <w:sdtContent>
           <w:r>
             <w:rPr>
-              <w:sz w:val="20"/>
-              <w:szCs w:val="20"/>
               <w:lang w:val="ru-RU"/>
             </w:rPr>
             <w:t xml:space="preserve"> </w:t>
@@ -7545,7 +6555,6 @@
         <w:ind w:left="-567"/>
         <w:jc w:val="both"/>
         <w:rPr>
-          <w:sz w:val="28"/>
           <w:lang w:val="ru-RU"/>
         </w:rPr>
       </w:pPr>
@@ -7585,6 +6594,7 @@
           <w:lang w:val="ru-RU"/>
         </w:rPr>
       </w:pPr>
+      <w:proofErr w:type="gramStart"/>
       <w:r>
         <w:rPr>
           <w:lang w:val="ru-RU"/>
@@ -7601,140 +6611,21 @@
         <w:rPr>
           <w:lang w:val="ru-RU"/>
         </w:rPr>
-        <w:t xml:space="preserve">эндокринолога, по </w:t>
-      </w:r>
-      <w:proofErr w:type="gramStart"/>
-      <w:r>
-        <w:rPr>
-          <w:lang w:val="ru-RU"/>
-        </w:rPr>
-        <w:t>м</w:t>
+        <w:t>эндокринолога,</w:t>
+      </w:r>
+      <w:r>
+        <w:rPr>
+          <w:lang w:val="ru-RU"/>
+        </w:rPr>
+        <w:t xml:space="preserve"> кардиолога, окулиста, ревматолога:  </w:t>
+      </w:r>
+      <w:r>
+        <w:rPr>
+          <w:lang w:val="ru-RU"/>
+        </w:rPr>
+        <w:t xml:space="preserve"> по м\жит.</w:t>
       </w:r>
       <w:proofErr w:type="gramEnd"/>
-      <w:r>
-        <w:rPr>
-          <w:lang w:val="ru-RU"/>
-        </w:rPr>
-        <w:t>\жит.</w:t>
-      </w:r>
-    </w:p>
-    <w:p>
-      <w:pPr>
-        <w:numPr>
-          <w:ilvl w:val="0"/>
-          <w:numId w:val="2"/>
-        </w:numPr>
-        <w:ind w:left="-142"/>
-        <w:jc w:val="both"/>
-        <w:rPr>
-          <w:lang w:val="ru-RU"/>
-        </w:rPr>
-      </w:pPr>
-      <w:r>
-        <w:rPr>
-          <w:lang w:val="ru-RU"/>
-        </w:rPr>
-        <w:t xml:space="preserve">Преднизолон 5 мг 2 </w:t>
-      </w:r>
-      <w:proofErr w:type="spellStart"/>
-      <w:proofErr w:type="gramStart"/>
-      <w:r>
-        <w:rPr>
-          <w:lang w:val="ru-RU"/>
-        </w:rPr>
-        <w:t>табл</w:t>
-      </w:r>
-      <w:proofErr w:type="spellEnd"/>
-      <w:proofErr w:type="gramEnd"/>
-      <w:r>
-        <w:rPr>
-          <w:lang w:val="ru-RU"/>
-        </w:rPr>
-        <w:t xml:space="preserve"> в 8.00, 2 </w:t>
-      </w:r>
-      <w:proofErr w:type="spellStart"/>
-      <w:r>
-        <w:rPr>
-          <w:lang w:val="ru-RU"/>
-        </w:rPr>
-        <w:t>табл</w:t>
-      </w:r>
-      <w:proofErr w:type="spellEnd"/>
-      <w:r>
-        <w:rPr>
-          <w:lang w:val="ru-RU"/>
-        </w:rPr>
-        <w:t xml:space="preserve">  в 11.00 ,дозу преднизолона постепенно уменьшать на 5 мг 1 раз в неделю до отмены препарата ,под контролем ОАК</w:t>
-      </w:r>
-    </w:p>
-    <w:p>
-      <w:pPr>
-        <w:numPr>
-          <w:ilvl w:val="0"/>
-          <w:numId w:val="2"/>
-        </w:numPr>
-        <w:ind w:left="-142"/>
-        <w:jc w:val="both"/>
-        <w:rPr>
-          <w:lang w:val="ru-RU"/>
-        </w:rPr>
-      </w:pPr>
-      <w:proofErr w:type="spellStart"/>
-      <w:r>
-        <w:rPr>
-          <w:lang w:val="ru-RU"/>
-        </w:rPr>
-        <w:t>Тирозол</w:t>
-      </w:r>
-      <w:proofErr w:type="spellEnd"/>
-      <w:r>
-        <w:rPr>
-          <w:lang w:val="ru-RU"/>
-        </w:rPr>
-        <w:t xml:space="preserve"> (</w:t>
-      </w:r>
-      <w:proofErr w:type="spellStart"/>
-      <w:r>
-        <w:rPr>
-          <w:lang w:val="ru-RU"/>
-        </w:rPr>
-        <w:t>мерказолил</w:t>
-      </w:r>
-      <w:proofErr w:type="spellEnd"/>
-      <w:r>
-        <w:rPr>
-          <w:lang w:val="ru-RU"/>
-        </w:rPr>
-        <w:t>) 5мг 3т. *3р/д. с послед</w:t>
-      </w:r>
-      <w:proofErr w:type="gramStart"/>
-      <w:r>
-        <w:rPr>
-          <w:lang w:val="ru-RU"/>
-        </w:rPr>
-        <w:t>.</w:t>
-      </w:r>
-      <w:proofErr w:type="gramEnd"/>
-      <w:r>
-        <w:rPr>
-          <w:lang w:val="ru-RU"/>
-        </w:rPr>
-        <w:t xml:space="preserve"> </w:t>
-      </w:r>
-      <w:proofErr w:type="gramStart"/>
-      <w:r>
-        <w:rPr>
-          <w:lang w:val="ru-RU"/>
-        </w:rPr>
-        <w:t>с</w:t>
-      </w:r>
-      <w:proofErr w:type="gramEnd"/>
-      <w:r>
-        <w:rPr>
-          <w:lang w:val="ru-RU"/>
-        </w:rPr>
-        <w:t xml:space="preserve">нижением дозы на 5мг в 2 недели под контролем ТТГ, Т4, общ. ан. крови до поддерживающей. </w:t>
-      </w:r>
     </w:p>
     <w:p>
       <w:pPr>
@@ -7865,7 +6756,7 @@
             <w:rPr>
               <w:lang w:val="ru-RU"/>
             </w:rPr>
-            <w:t>10,0</w:t>
+            <w:t>9,0</w:t>
           </w:r>
         </w:sdtContent>
       </w:sdt>
@@ -7917,7 +6808,7 @@
             <w:rPr>
               <w:lang w:val="ru-RU"/>
             </w:rPr>
-            <w:t>7,5</w:t>
+            <w:t>7,0</w:t>
           </w:r>
         </w:sdtContent>
       </w:sdt>
@@ -7944,7 +6835,19 @@
         <w:rPr>
           <w:lang w:val="ru-RU"/>
         </w:rPr>
-        <w:t xml:space="preserve">Инсулинотерапия:   </w:t>
+        <w:t xml:space="preserve">Инсулинотерапия:  </w:t>
+      </w:r>
+      <w:r>
+        <w:rPr>
+          <w:lang w:val="ru-RU"/>
+        </w:rPr>
+        <w:t xml:space="preserve">Фармасулин НNP </w:t>
+      </w:r>
+      <w:r>
+        <w:rPr>
+          <w:lang w:val="ru-RU"/>
+        </w:rPr>
+        <w:t xml:space="preserve"> </w:t>
       </w:r>
       <w:proofErr w:type="gramStart"/>
       <w:r>
@@ -7958,7 +6861,19 @@
         <w:rPr>
           <w:lang w:val="ru-RU"/>
         </w:rPr>
-        <w:t>/з- ед., п/о- ед., п/у</w:t>
+        <w:t xml:space="preserve">/з- </w:t>
+      </w:r>
+      <w:r>
+        <w:rPr>
+          <w:lang w:val="ru-RU"/>
+        </w:rPr>
+        <w:t>22-26</w:t>
+      </w:r>
+      <w:r>
+        <w:rPr>
+          <w:lang w:val="ru-RU"/>
+        </w:rPr>
+        <w:t>ед., п/у</w:t>
       </w:r>
       <w:r>
         <w:rPr>
@@ -7970,13 +6885,19 @@
         <w:rPr>
           <w:lang w:val="ru-RU"/>
         </w:rPr>
-        <w:t>- ед.,  22.00</w:t>
-      </w:r>
-      <w:r>
-        <w:rPr>
-          <w:lang w:val="ru-RU"/>
-        </w:rPr>
-        <w:t xml:space="preserve">   ед.</w:t>
+        <w:t>-</w:t>
+      </w:r>
+      <w:r>
+        <w:rPr>
+          <w:lang w:val="ru-RU"/>
+        </w:rPr>
+        <w:t>10-14</w:t>
+      </w:r>
+      <w:r>
+        <w:rPr>
+          <w:lang w:val="ru-RU"/>
+        </w:rPr>
+        <w:t xml:space="preserve"> ед.,  </w:t>
       </w:r>
     </w:p>
     <w:p>
@@ -7992,524 +6913,98 @@
         <w:rPr>
           <w:lang w:val="ru-RU"/>
         </w:rPr>
-        <w:t>Актрапид</w:t>
+        <w:t>метформин</w:t>
       </w:r>
       <w:proofErr w:type="spellEnd"/>
       <w:r>
         <w:rPr>
           <w:lang w:val="ru-RU"/>
         </w:rPr>
-        <w:t xml:space="preserve"> НМ, </w:t>
+        <w:t xml:space="preserve"> (</w:t>
+      </w:r>
+      <w:r>
+        <w:rPr>
+          <w:lang w:val="ru-RU"/>
+        </w:rPr>
+        <w:t>диаф</w:t>
+      </w:r>
+      <w:r>
+        <w:rPr>
+          <w:lang w:val="ru-RU"/>
+        </w:rPr>
+        <w:t>ормин</w:t>
+      </w:r>
+      <w:r>
+        <w:rPr>
+          <w:lang w:val="ru-RU"/>
+        </w:rPr>
+        <w:t>,</w:t>
+      </w:r>
+      <w:r>
+        <w:rPr>
+          <w:lang w:val="ru-RU"/>
+        </w:rPr>
+        <w:t xml:space="preserve"> </w:t>
       </w:r>
       <w:proofErr w:type="spellStart"/>
       <w:r>
         <w:rPr>
           <w:lang w:val="ru-RU"/>
         </w:rPr>
-        <w:t>Протафан</w:t>
+        <w:t>сиофор</w:t>
       </w:r>
       <w:proofErr w:type="spellEnd"/>
       <w:r>
         <w:rPr>
           <w:lang w:val="ru-RU"/>
         </w:rPr>
-        <w:t xml:space="preserve"> НМ, </w:t>
+        <w:t xml:space="preserve">, </w:t>
+      </w:r>
+      <w:r>
+        <w:rPr>
+          <w:lang w:val="ru-RU"/>
+        </w:rPr>
+        <w:t xml:space="preserve"> </w:t>
       </w:r>
       <w:proofErr w:type="spellStart"/>
       <w:r>
         <w:rPr>
           <w:lang w:val="ru-RU"/>
         </w:rPr>
-        <w:t>Хумодар</w:t>
+        <w:t>глюкофаж</w:t>
       </w:r>
       <w:proofErr w:type="spellEnd"/>
       <w:r>
         <w:rPr>
           <w:lang w:val="ru-RU"/>
         </w:rPr>
-        <w:t xml:space="preserve"> Р</w:t>
-      </w:r>
-      <w:r>
-        <w:rPr>
-          <w:lang w:val="ru-RU"/>
-        </w:rPr>
-        <w:t>100</w:t>
-      </w:r>
-      <w:r>
-        <w:rPr>
-          <w:lang w:val="ru-RU"/>
-        </w:rPr>
-        <w:t xml:space="preserve">Р, </w:t>
+        <w:t>) 1000 -</w:t>
+      </w:r>
+      <w:r>
+        <w:rPr>
+          <w:lang w:val="ru-RU"/>
+        </w:rPr>
+        <w:t xml:space="preserve"> 1т</w:t>
+      </w:r>
+      <w:r>
+        <w:rPr>
+          <w:lang w:val="ru-RU"/>
+        </w:rPr>
+        <w:t xml:space="preserve"> утром + 500 мг </w:t>
       </w:r>
       <w:proofErr w:type="spellStart"/>
       <w:r>
         <w:rPr>
           <w:lang w:val="ru-RU"/>
         </w:rPr>
-        <w:t>Хумодар</w:t>
+        <w:t>веч</w:t>
       </w:r>
       <w:proofErr w:type="spellEnd"/>
       <w:r>
         <w:rPr>
           <w:lang w:val="ru-RU"/>
         </w:rPr>
-        <w:t xml:space="preserve"> Б</w:t>
-      </w:r>
-      <w:r>
-        <w:rPr>
-          <w:lang w:val="ru-RU"/>
-        </w:rPr>
-        <w:t>100</w:t>
-      </w:r>
-      <w:r>
-        <w:rPr>
-          <w:lang w:val="ru-RU"/>
-        </w:rPr>
-        <w:t xml:space="preserve">Р, </w:t>
-      </w:r>
-      <w:proofErr w:type="spellStart"/>
-      <w:r>
-        <w:rPr>
-          <w:lang w:val="ru-RU"/>
-        </w:rPr>
-        <w:t>Хумодар</w:t>
-      </w:r>
-      <w:proofErr w:type="spellEnd"/>
-      <w:proofErr w:type="gramStart"/>
-      <w:r>
-        <w:rPr>
-          <w:lang w:val="ru-RU"/>
-        </w:rPr>
-        <w:t xml:space="preserve"> К</w:t>
-      </w:r>
-      <w:proofErr w:type="gramEnd"/>
-      <w:r>
-        <w:rPr>
-          <w:lang w:val="ru-RU"/>
-        </w:rPr>
-        <w:t xml:space="preserve"> 25</w:t>
-      </w:r>
-      <w:r>
-        <w:rPr>
-          <w:lang w:val="ru-RU"/>
-        </w:rPr>
-        <w:t xml:space="preserve"> 100</w:t>
-      </w:r>
-      <w:r>
-        <w:rPr>
-          <w:lang w:val="ru-RU"/>
-        </w:rPr>
-        <w:t xml:space="preserve">Р, </w:t>
-      </w:r>
-      <w:proofErr w:type="spellStart"/>
-      <w:r>
-        <w:rPr>
-          <w:lang w:val="ru-RU"/>
-        </w:rPr>
-        <w:t>Инсуман</w:t>
-      </w:r>
-      <w:proofErr w:type="spellEnd"/>
-      <w:r>
-        <w:rPr>
-          <w:lang w:val="ru-RU"/>
-        </w:rPr>
         <w:t xml:space="preserve"> </w:t>
-      </w:r>
-      <w:proofErr w:type="spellStart"/>
-      <w:r>
-        <w:rPr>
-          <w:lang w:val="ru-RU"/>
-        </w:rPr>
-        <w:t>Базал</w:t>
-      </w:r>
-      <w:proofErr w:type="spellEnd"/>
-      <w:r>
-        <w:rPr>
-          <w:lang w:val="ru-RU"/>
-        </w:rPr>
-        <w:t xml:space="preserve">, </w:t>
-      </w:r>
-      <w:proofErr w:type="spellStart"/>
-      <w:r>
-        <w:rPr>
-          <w:lang w:val="ru-RU"/>
-        </w:rPr>
-        <w:t>Инсуман</w:t>
-      </w:r>
-      <w:proofErr w:type="spellEnd"/>
-      <w:r>
-        <w:rPr>
-          <w:lang w:val="ru-RU"/>
-        </w:rPr>
-        <w:t xml:space="preserve"> Рапид, </w:t>
-      </w:r>
-      <w:proofErr w:type="spellStart"/>
-      <w:r>
-        <w:rPr>
-          <w:lang w:val="ru-RU"/>
-        </w:rPr>
-        <w:t>Хумулин</w:t>
-      </w:r>
-      <w:proofErr w:type="spellEnd"/>
-      <w:r>
-        <w:rPr>
-          <w:lang w:val="ru-RU"/>
-        </w:rPr>
-        <w:t xml:space="preserve"> R, </w:t>
-      </w:r>
-      <w:proofErr w:type="spellStart"/>
-      <w:r>
-        <w:rPr>
-          <w:lang w:val="ru-RU"/>
-        </w:rPr>
-        <w:t>Хумулин</w:t>
-      </w:r>
-      <w:proofErr w:type="spellEnd"/>
-      <w:r>
-        <w:rPr>
-          <w:lang w:val="ru-RU"/>
-        </w:rPr>
-        <w:t xml:space="preserve"> НПХ, Фармасулин Н, Фармасулин НN</w:t>
-      </w:r>
-      <w:r>
-        <w:rPr>
-          <w:lang w:val="ru-RU"/>
-        </w:rPr>
-        <w:t xml:space="preserve">Р, </w:t>
-      </w:r>
-      <w:proofErr w:type="spellStart"/>
-      <w:r>
-        <w:rPr>
-          <w:lang w:val="ru-RU"/>
-        </w:rPr>
-        <w:t>Генсулин</w:t>
-      </w:r>
-      <w:proofErr w:type="spellEnd"/>
-      <w:r>
-        <w:rPr>
-          <w:lang w:val="ru-RU"/>
-        </w:rPr>
-        <w:t xml:space="preserve"> R, </w:t>
-      </w:r>
-      <w:proofErr w:type="spellStart"/>
-      <w:r>
-        <w:rPr>
-          <w:lang w:val="ru-RU"/>
-        </w:rPr>
-        <w:t>Генсулин</w:t>
-      </w:r>
-      <w:proofErr w:type="spellEnd"/>
-      <w:r>
-        <w:rPr>
-          <w:lang w:val="ru-RU"/>
-        </w:rPr>
-        <w:t xml:space="preserve"> Н</w:t>
-      </w:r>
-    </w:p>
-    <w:p>
-      <w:pPr>
-        <w:numPr>
-          <w:ilvl w:val="0"/>
-          <w:numId w:val="2"/>
-        </w:numPr>
-        <w:ind w:left="-142"/>
-        <w:jc w:val="both"/>
-        <w:rPr>
-          <w:lang w:val="ru-RU"/>
-        </w:rPr>
-      </w:pPr>
-      <w:r>
-        <w:rPr>
-          <w:lang w:val="ru-RU"/>
-        </w:rPr>
-        <w:t xml:space="preserve">ССТ: </w:t>
-      </w:r>
-      <w:proofErr w:type="spellStart"/>
-      <w:r>
-        <w:rPr>
-          <w:lang w:val="ru-RU"/>
-        </w:rPr>
-        <w:t>диабетон</w:t>
-      </w:r>
-      <w:proofErr w:type="spellEnd"/>
-      <w:r>
-        <w:rPr>
-          <w:lang w:val="ru-RU"/>
-        </w:rPr>
-        <w:t xml:space="preserve"> М</w:t>
-      </w:r>
-      <w:proofErr w:type="gramStart"/>
-      <w:r>
-        <w:rPr>
-          <w:lang w:val="ru-RU"/>
-        </w:rPr>
-        <w:t>R</w:t>
-      </w:r>
-      <w:proofErr w:type="gramEnd"/>
-      <w:r>
-        <w:rPr>
-          <w:lang w:val="ru-RU"/>
-        </w:rPr>
-        <w:t xml:space="preserve"> </w:t>
-      </w:r>
-      <w:r>
-        <w:rPr>
-          <w:lang w:val="ru-RU"/>
-        </w:rPr>
-        <w:t>(</w:t>
-      </w:r>
-      <w:proofErr w:type="spellStart"/>
-      <w:r>
-        <w:rPr>
-          <w:lang w:val="ru-RU"/>
-        </w:rPr>
-        <w:t>диаглизид</w:t>
-      </w:r>
-      <w:proofErr w:type="spellEnd"/>
-      <w:r>
-        <w:rPr>
-          <w:lang w:val="ru-RU"/>
-        </w:rPr>
-        <w:t xml:space="preserve"> МR) </w:t>
-      </w:r>
-      <w:r>
-        <w:rPr>
-          <w:lang w:val="ru-RU"/>
-        </w:rPr>
-        <w:t>60 мг</w:t>
-      </w:r>
-    </w:p>
-    <w:p>
-      <w:pPr>
-        <w:ind w:left="-142"/>
-        <w:jc w:val="both"/>
-        <w:rPr>
-          <w:lang w:val="ru-RU"/>
-        </w:rPr>
-      </w:pPr>
-      <w:proofErr w:type="spellStart"/>
-      <w:r>
-        <w:rPr>
-          <w:lang w:val="ru-RU"/>
-        </w:rPr>
-        <w:t>диапирид</w:t>
-      </w:r>
-      <w:proofErr w:type="spellEnd"/>
-      <w:r>
-        <w:rPr>
-          <w:lang w:val="ru-RU"/>
-        </w:rPr>
-        <w:t xml:space="preserve"> (</w:t>
-      </w:r>
-      <w:r>
-        <w:rPr>
-          <w:lang w:val="ru-RU"/>
-        </w:rPr>
-        <w:t>амарил</w:t>
-      </w:r>
-      <w:r>
-        <w:rPr>
-          <w:lang w:val="ru-RU"/>
-        </w:rPr>
-        <w:t xml:space="preserve">, </w:t>
-      </w:r>
-      <w:r>
-        <w:rPr>
-          <w:lang w:val="ru-RU"/>
-        </w:rPr>
-        <w:t xml:space="preserve"> </w:t>
-      </w:r>
-      <w:proofErr w:type="spellStart"/>
-      <w:r>
-        <w:rPr>
-          <w:lang w:val="ru-RU"/>
-        </w:rPr>
-        <w:t>олтар</w:t>
-      </w:r>
-      <w:proofErr w:type="spellEnd"/>
-      <w:r>
-        <w:rPr>
-          <w:lang w:val="ru-RU"/>
-        </w:rPr>
-        <w:t xml:space="preserve"> ) 3 мг 1т. *1р/</w:t>
-      </w:r>
-      <w:proofErr w:type="spellStart"/>
-      <w:r>
-        <w:rPr>
-          <w:lang w:val="ru-RU"/>
-        </w:rPr>
-        <w:t>сут</w:t>
-      </w:r>
-      <w:proofErr w:type="spellEnd"/>
-      <w:r>
-        <w:rPr>
-          <w:lang w:val="ru-RU"/>
-        </w:rPr>
-        <w:t xml:space="preserve">. </w:t>
-      </w:r>
-      <w:proofErr w:type="gramStart"/>
-      <w:r>
-        <w:rPr>
-          <w:lang w:val="ru-RU"/>
-        </w:rPr>
-        <w:t>п</w:t>
-      </w:r>
-      <w:proofErr w:type="gramEnd"/>
-      <w:r>
-        <w:rPr>
-          <w:lang w:val="ru-RU"/>
-        </w:rPr>
-        <w:t xml:space="preserve">/з., </w:t>
-      </w:r>
-    </w:p>
-    <w:p>
-      <w:pPr>
-        <w:ind w:left="-142"/>
-        <w:jc w:val="both"/>
-        <w:rPr>
-          <w:lang w:val="ru-RU"/>
-        </w:rPr>
-      </w:pPr>
-      <w:proofErr w:type="spellStart"/>
-      <w:r>
-        <w:rPr>
-          <w:lang w:val="ru-RU"/>
-        </w:rPr>
-        <w:t>метформин</w:t>
-      </w:r>
-      <w:proofErr w:type="spellEnd"/>
-      <w:r>
-        <w:rPr>
-          <w:lang w:val="ru-RU"/>
-        </w:rPr>
-        <w:t xml:space="preserve"> (</w:t>
-      </w:r>
-      <w:r>
-        <w:rPr>
-          <w:lang w:val="ru-RU"/>
-        </w:rPr>
-        <w:t>диаф</w:t>
-      </w:r>
-      <w:r>
-        <w:rPr>
-          <w:lang w:val="ru-RU"/>
-        </w:rPr>
-        <w:t>ормин</w:t>
-      </w:r>
-      <w:r>
-        <w:rPr>
-          <w:lang w:val="ru-RU"/>
-        </w:rPr>
-        <w:t>,</w:t>
-      </w:r>
-      <w:r>
-        <w:rPr>
-          <w:lang w:val="ru-RU"/>
-        </w:rPr>
-        <w:t xml:space="preserve"> </w:t>
-      </w:r>
-      <w:proofErr w:type="spellStart"/>
-      <w:r>
-        <w:rPr>
-          <w:lang w:val="ru-RU"/>
-        </w:rPr>
-        <w:t>сиофор</w:t>
-      </w:r>
-      <w:proofErr w:type="spellEnd"/>
-      <w:r>
-        <w:rPr>
-          <w:lang w:val="ru-RU"/>
-        </w:rPr>
-        <w:t xml:space="preserve">, </w:t>
-      </w:r>
-      <w:r>
-        <w:rPr>
-          <w:lang w:val="ru-RU"/>
-        </w:rPr>
-        <w:t xml:space="preserve"> </w:t>
-      </w:r>
-      <w:proofErr w:type="spellStart"/>
-      <w:r>
-        <w:rPr>
-          <w:lang w:val="ru-RU"/>
-        </w:rPr>
-        <w:t>глюкофаж</w:t>
-      </w:r>
-      <w:proofErr w:type="spellEnd"/>
-      <w:r>
-        <w:rPr>
-          <w:lang w:val="ru-RU"/>
-        </w:rPr>
-        <w:t>) 1000 -</w:t>
-      </w:r>
-      <w:r>
-        <w:rPr>
-          <w:lang w:val="ru-RU"/>
-        </w:rPr>
-        <w:t xml:space="preserve"> 1т. *2р/</w:t>
-      </w:r>
-      <w:proofErr w:type="spellStart"/>
-      <w:r>
-        <w:rPr>
-          <w:lang w:val="ru-RU"/>
-        </w:rPr>
-        <w:t>сут</w:t>
-      </w:r>
-      <w:proofErr w:type="spellEnd"/>
-      <w:r>
-        <w:rPr>
-          <w:lang w:val="ru-RU"/>
-        </w:rPr>
-        <w:t xml:space="preserve">. </w:t>
-      </w:r>
-    </w:p>
-    <w:p>
-      <w:pPr>
-        <w:ind w:left="-142"/>
-        <w:jc w:val="both"/>
-        <w:rPr>
-          <w:lang w:val="ru-RU"/>
-        </w:rPr>
-      </w:pPr>
-      <w:r>
-        <w:rPr>
-          <w:lang w:val="ru-RU"/>
-        </w:rPr>
-        <w:t>Регулярный самоконтроль с послед</w:t>
-      </w:r>
-      <w:proofErr w:type="gramStart"/>
-      <w:r>
-        <w:rPr>
-          <w:lang w:val="ru-RU"/>
-        </w:rPr>
-        <w:t>.</w:t>
-      </w:r>
-      <w:proofErr w:type="gramEnd"/>
-      <w:r>
-        <w:rPr>
-          <w:lang w:val="ru-RU"/>
-        </w:rPr>
-        <w:t xml:space="preserve"> </w:t>
-      </w:r>
-      <w:proofErr w:type="gramStart"/>
-      <w:r>
-        <w:rPr>
-          <w:lang w:val="ru-RU"/>
-        </w:rPr>
-        <w:t>к</w:t>
-      </w:r>
-      <w:proofErr w:type="gramEnd"/>
-      <w:r>
-        <w:rPr>
-          <w:lang w:val="ru-RU"/>
-        </w:rPr>
-        <w:t xml:space="preserve">оррекцией дозы инсулина, соблюдение режима диетотерапии. </w:t>
-      </w:r>
-      <w:r>
-        <w:rPr>
-          <w:lang w:val="ru-RU"/>
-        </w:rPr>
-        <w:t>При нестабильной гликемии повторная консультация в КУ «ОКЭД» ЗОС, для решения вопроса о дальнейшей тактики инсулинотерапии.</w:t>
       </w:r>
     </w:p>
     <w:p>
@@ -8834,39 +7329,88 @@
         <w:rPr>
           <w:lang w:val="ru-RU"/>
         </w:rPr>
-        <w:t>Рек</w:t>
+        <w:t xml:space="preserve">Рек. кардиолога: </w:t>
+      </w:r>
+      <w:r>
+        <w:rPr>
+          <w:lang w:val="ru-RU"/>
+        </w:rPr>
+        <w:t xml:space="preserve">эналаприл 10 мг 2р/д. </w:t>
+      </w:r>
+      <w:proofErr w:type="spellStart"/>
+      <w:r>
+        <w:rPr>
+          <w:lang w:val="ru-RU"/>
+        </w:rPr>
+        <w:t>леркамен</w:t>
+      </w:r>
+      <w:proofErr w:type="spellEnd"/>
+      <w:r>
+        <w:rPr>
+          <w:lang w:val="ru-RU"/>
+        </w:rPr>
+        <w:t xml:space="preserve"> 10 мг 1 1р/д, аспирин </w:t>
+      </w:r>
+      <w:proofErr w:type="spellStart"/>
+      <w:r>
+        <w:rPr>
+          <w:lang w:val="ru-RU"/>
+        </w:rPr>
+        <w:t>кардио</w:t>
+      </w:r>
+      <w:proofErr w:type="spellEnd"/>
+      <w:r>
+        <w:rPr>
+          <w:lang w:val="ru-RU"/>
+        </w:rPr>
+        <w:t xml:space="preserve"> 100 мг 1р/д  </w:t>
+      </w:r>
+      <w:proofErr w:type="spellStart"/>
+      <w:r>
+        <w:rPr>
+          <w:lang w:val="ru-RU"/>
+        </w:rPr>
+        <w:t>индапрес</w:t>
+      </w:r>
+      <w:proofErr w:type="spellEnd"/>
+      <w:r>
+        <w:rPr>
+          <w:lang w:val="ru-RU"/>
+        </w:rPr>
+        <w:t xml:space="preserve"> 2,5 мг утром, КТ сердца и коронарных сосудов, ЭХОКС</w:t>
       </w:r>
       <w:proofErr w:type="gramStart"/>
       <w:r>
         <w:rPr>
           <w:lang w:val="ru-RU"/>
         </w:rPr>
-        <w:t>.</w:t>
+        <w:t xml:space="preserve"> ,</w:t>
       </w:r>
       <w:proofErr w:type="gramEnd"/>
       <w:r>
         <w:rPr>
           <w:lang w:val="ru-RU"/>
         </w:rPr>
-        <w:t xml:space="preserve"> </w:t>
-      </w:r>
-      <w:proofErr w:type="gramStart"/>
-      <w:r>
-        <w:rPr>
-          <w:lang w:val="ru-RU"/>
-        </w:rPr>
-        <w:t>к</w:t>
-      </w:r>
-      <w:proofErr w:type="gramEnd"/>
-      <w:r>
-        <w:rPr>
-          <w:lang w:val="ru-RU"/>
-        </w:rPr>
-        <w:t xml:space="preserve">ардиолога: </w:t>
+        <w:t xml:space="preserve">суточное </w:t>
+      </w:r>
+      <w:proofErr w:type="spellStart"/>
+      <w:r>
+        <w:rPr>
+          <w:lang w:val="ru-RU"/>
+        </w:rPr>
+        <w:t>мониторирование</w:t>
+      </w:r>
+      <w:proofErr w:type="spellEnd"/>
+      <w:r>
+        <w:rPr>
+          <w:lang w:val="ru-RU"/>
+        </w:rPr>
+        <w:t xml:space="preserve"> ЭКГ.</w:t>
       </w:r>
     </w:p>
     <w:p>
       <w:pPr>
+        <w:pStyle w:val="ab"/>
         <w:numPr>
           <w:ilvl w:val="0"/>
           <w:numId w:val="2"/>
@@ -8877,81 +7421,125 @@
           <w:lang w:val="ru-RU"/>
         </w:rPr>
       </w:pPr>
-      <w:sdt>
-        <w:sdtPr>
-          <w:rPr>
-            <w:lang w:val="ru-RU"/>
-          </w:rPr>
-          <w:id w:val="-1414849388"/>
-          <w:placeholder>
-            <w:docPart w:val="DefaultPlaceholder_1082065159"/>
-          </w:placeholder>
-          <w:comboBox>
-            <w:listItem w:displayText="Гипотензивная терапия:" w:value="Гипотензивная терапия:"/>
-            <w:listItem w:displayText="С нефропротекторной целью:" w:value="С нефропротекторной целью:"/>
-          </w:comboBox>
-        </w:sdtPr>
-        <w:sdtEndPr/>
-        <w:sdtContent>
-          <w:r>
-            <w:rPr>
-              <w:lang w:val="ru-RU"/>
-            </w:rPr>
-            <w:t>Гипотензивная терапия:</w:t>
-          </w:r>
-        </w:sdtContent>
-      </w:sdt>
-      <w:r>
-        <w:rPr>
-          <w:lang w:val="ru-RU"/>
-        </w:rPr>
-        <w:t xml:space="preserve"> э</w:t>
-      </w:r>
-      <w:r>
-        <w:rPr>
-          <w:lang w:val="ru-RU"/>
-        </w:rPr>
-        <w:t>налаприл 5 мг утром,</w:t>
-      </w:r>
-      <w:r>
-        <w:rPr>
-          <w:lang w:val="ru-RU"/>
-        </w:rPr>
-        <w:t xml:space="preserve"> </w:t>
+      <w:r>
+        <w:rPr>
+          <w:lang w:val="ru-RU"/>
+        </w:rPr>
+        <w:t xml:space="preserve">Рек ревматолога:  </w:t>
       </w:r>
       <w:proofErr w:type="spellStart"/>
       <w:r>
         <w:rPr>
           <w:lang w:val="ru-RU"/>
         </w:rPr>
-        <w:t>индапрес</w:t>
+        <w:t>ревмоксикам</w:t>
       </w:r>
       <w:proofErr w:type="spellEnd"/>
       <w:r>
         <w:rPr>
           <w:lang w:val="ru-RU"/>
         </w:rPr>
-        <w:t xml:space="preserve"> (</w:t>
+        <w:t xml:space="preserve"> 1,5 в/м  1р/д 7 дней,  </w:t>
       </w:r>
       <w:proofErr w:type="spellStart"/>
       <w:r>
         <w:rPr>
           <w:lang w:val="ru-RU"/>
         </w:rPr>
-        <w:t>индап</w:t>
+        <w:t>сенарта</w:t>
       </w:r>
       <w:proofErr w:type="spellEnd"/>
       <w:r>
         <w:rPr>
           <w:lang w:val="ru-RU"/>
         </w:rPr>
-        <w:t xml:space="preserve">) 2,5 мг утром, </w:t>
-      </w:r>
-      <w:r>
-        <w:rPr>
-          <w:lang w:val="ru-RU"/>
-        </w:rPr>
-        <w:t xml:space="preserve"> кардиомагнил  1 т. вечер. Контр. АД. </w:t>
+        <w:t xml:space="preserve"> 2,0 в/м через день до 15 инъекций затем прием </w:t>
+      </w:r>
+      <w:proofErr w:type="spellStart"/>
+      <w:r>
+        <w:rPr>
+          <w:lang w:val="ru-RU"/>
+        </w:rPr>
+        <w:t>терафлекс</w:t>
+      </w:r>
+      <w:proofErr w:type="spellEnd"/>
+      <w:r>
+        <w:rPr>
+          <w:lang w:val="ru-RU"/>
+        </w:rPr>
+        <w:t xml:space="preserve"> 1т 2р/д постоянно, </w:t>
+      </w:r>
+      <w:proofErr w:type="spellStart"/>
+      <w:r>
+        <w:rPr>
+          <w:lang w:val="ru-RU"/>
+        </w:rPr>
+        <w:t>флекцерин</w:t>
+      </w:r>
+      <w:proofErr w:type="spellEnd"/>
+      <w:r>
+        <w:rPr>
+          <w:lang w:val="ru-RU"/>
+        </w:rPr>
+        <w:t xml:space="preserve"> 50 мг 1т 2р/д  3 </w:t>
+      </w:r>
+      <w:proofErr w:type="spellStart"/>
+      <w:proofErr w:type="gramStart"/>
+      <w:r>
+        <w:rPr>
+          <w:lang w:val="ru-RU"/>
+        </w:rPr>
+        <w:t>мес</w:t>
+      </w:r>
+      <w:proofErr w:type="spellEnd"/>
+      <w:proofErr w:type="gramEnd"/>
+      <w:r>
+        <w:rPr>
+          <w:lang w:val="ru-RU"/>
+        </w:rPr>
+        <w:t xml:space="preserve">, ношение ортопедических стелек, наколенников, L-лизин </w:t>
+      </w:r>
+      <w:proofErr w:type="spellStart"/>
+      <w:r>
+        <w:rPr>
+          <w:lang w:val="ru-RU"/>
+        </w:rPr>
+        <w:t>эсцинат</w:t>
+      </w:r>
+      <w:proofErr w:type="spellEnd"/>
+      <w:r>
+        <w:rPr>
+          <w:lang w:val="ru-RU"/>
+        </w:rPr>
+        <w:t xml:space="preserve"> 10,0 в/в кап  на 200 </w:t>
+      </w:r>
+      <w:proofErr w:type="spellStart"/>
+      <w:r>
+        <w:rPr>
+          <w:lang w:val="ru-RU"/>
+        </w:rPr>
+        <w:t>физ</w:t>
+      </w:r>
+      <w:proofErr w:type="spellEnd"/>
+      <w:r>
+        <w:rPr>
+          <w:lang w:val="ru-RU"/>
+        </w:rPr>
+        <w:t xml:space="preserve"> р-</w:t>
+      </w:r>
+      <w:proofErr w:type="spellStart"/>
+      <w:r>
+        <w:rPr>
+          <w:lang w:val="ru-RU"/>
+        </w:rPr>
+        <w:t>ра</w:t>
+      </w:r>
+      <w:proofErr w:type="spellEnd"/>
+      <w:r>
+        <w:rPr>
+          <w:lang w:val="ru-RU"/>
+        </w:rPr>
+        <w:t xml:space="preserve"> № 7. </w:t>
       </w:r>
     </w:p>
     <w:p>
@@ -9154,21 +7742,7 @@
         <w:rPr>
           <w:lang w:val="ru-RU"/>
         </w:rPr>
-        <w:t xml:space="preserve">Контр ТТГ 1р в 6 мес. Йодная профилактика  - употребление в пищу йодированной соли и </w:t>
-      </w:r>
-      <w:proofErr w:type="gramStart"/>
-      <w:r>
-        <w:rPr>
-          <w:lang w:val="ru-RU"/>
-        </w:rPr>
-        <w:t>продуктов</w:t>
-      </w:r>
-      <w:proofErr w:type="gramEnd"/>
-      <w:r>
-        <w:rPr>
-          <w:lang w:val="ru-RU"/>
-        </w:rPr>
-        <w:t xml:space="preserve"> содержащих йод.</w:t>
+        <w:t xml:space="preserve">Контр ТТГ 1р в 6 мес. </w:t>
       </w:r>
     </w:p>
     <w:p>
@@ -9187,336 +7761,7 @@
         <w:rPr>
           <w:lang w:val="ru-RU"/>
         </w:rPr>
-        <w:t xml:space="preserve">Контроль ОАК в динамике, при показаниях продолжить  дообследование у семейного врача по </w:t>
-      </w:r>
-      <w:proofErr w:type="gramStart"/>
-      <w:r>
-        <w:rPr>
-          <w:lang w:val="ru-RU"/>
-        </w:rPr>
-        <w:t>м</w:t>
-      </w:r>
-      <w:proofErr w:type="gramEnd"/>
-      <w:r>
-        <w:rPr>
-          <w:lang w:val="ru-RU"/>
-        </w:rPr>
-        <w:t>/ж.</w:t>
-      </w:r>
-    </w:p>
-    <w:p>
-      <w:pPr>
-        <w:pStyle w:val="a6"/>
-        <w:numPr>
-          <w:ilvl w:val="0"/>
-          <w:numId w:val="2"/>
-        </w:numPr>
-        <w:ind w:left="-142"/>
-        <w:rPr>
-          <w:lang w:val="ru-RU"/>
-        </w:rPr>
-      </w:pPr>
-      <w:r>
-        <w:rPr>
-          <w:lang w:val="ru-RU"/>
-        </w:rPr>
-        <w:t>Б/</w:t>
-      </w:r>
-      <w:proofErr w:type="gramStart"/>
-      <w:r>
-        <w:rPr>
-          <w:lang w:val="ru-RU"/>
-        </w:rPr>
-        <w:t>л</w:t>
-      </w:r>
-      <w:proofErr w:type="gramEnd"/>
-      <w:r>
-        <w:rPr>
-          <w:lang w:val="ru-RU"/>
-        </w:rPr>
-        <w:t xml:space="preserve"> с</w:t>
-      </w:r>
-      <w:r>
-        <w:rPr>
-          <w:lang w:val="ru-RU"/>
-        </w:rPr>
-        <w:t>ерия</w:t>
-      </w:r>
-      <w:r>
-        <w:rPr>
-          <w:lang w:val="ru-RU"/>
-        </w:rPr>
-        <w:t xml:space="preserve">. </w:t>
-      </w:r>
-      <w:r>
-        <w:rPr>
-          <w:lang w:val="ru-RU"/>
-        </w:rPr>
-        <w:t>АД</w:t>
-      </w:r>
-      <w:r>
-        <w:rPr>
-          <w:lang w:val="ru-RU"/>
-        </w:rPr>
-        <w:t>Л</w:t>
-      </w:r>
-      <w:r>
-        <w:rPr>
-          <w:lang w:val="ru-RU"/>
-        </w:rPr>
-        <w:t xml:space="preserve"> </w:t>
-      </w:r>
-      <w:r>
-        <w:rPr>
-          <w:lang w:val="ru-RU"/>
-        </w:rPr>
-        <w:t xml:space="preserve"> №   </w:t>
-      </w:r>
-      <w:r>
-        <w:rPr>
-          <w:lang w:val="ru-RU"/>
-        </w:rPr>
-        <w:t>177</w:t>
-      </w:r>
-      <w:r>
-        <w:rPr>
-          <w:lang w:val="ru-RU"/>
-        </w:rPr>
-        <w:t>7</w:t>
-      </w:r>
-      <w:r>
-        <w:rPr>
-          <w:lang w:val="ru-RU"/>
-        </w:rPr>
-        <w:t xml:space="preserve">  </w:t>
-      </w:r>
-      <w:r>
-        <w:rPr>
-          <w:lang w:val="ru-RU"/>
-        </w:rPr>
-        <w:t xml:space="preserve">  </w:t>
-      </w:r>
-      <w:r>
-        <w:rPr>
-          <w:lang w:val="ru-RU"/>
-        </w:rPr>
-        <w:t xml:space="preserve">   </w:t>
-      </w:r>
-      <w:r>
-        <w:rPr>
-          <w:lang w:val="ru-RU"/>
-        </w:rPr>
-        <w:t xml:space="preserve">с  </w:t>
-      </w:r>
-      <w:r>
-        <w:rPr>
-          <w:lang w:val="ru-RU"/>
-        </w:rPr>
-        <w:fldChar w:fldCharType="begin"/>
-      </w:r>
-      <w:r>
-        <w:rPr>
-          <w:lang w:val="ru-RU"/>
-        </w:rPr>
-        <w:instrText xml:space="preserve"> REF c \h </w:instrText>
-      </w:r>
-      <w:r>
-        <w:rPr>
-          <w:lang w:val="ru-RU"/>
-        </w:rPr>
-      </w:r>
-      <w:r>
-        <w:rPr>
-          <w:lang w:val="ru-RU"/>
-        </w:rPr>
-        <w:fldChar w:fldCharType="separate"/>
-      </w:r>
-      <w:r>
-        <w:rPr>
-          <w:sz w:val="28"/>
-          <w:lang w:val="ru-RU"/>
-        </w:rPr>
-        <w:t>.</w:t>
-      </w:r>
-      <w:r>
-        <w:rPr>
-          <w:sz w:val="28"/>
-          <w:lang w:val="ru-RU"/>
-        </w:rPr>
-        <w:t>10.18</w:t>
-      </w:r>
-      <w:r>
-        <w:rPr>
-          <w:sz w:val="28"/>
-          <w:lang w:val="ru-RU"/>
-        </w:rPr>
-        <w:t xml:space="preserve"> </w:t>
-      </w:r>
-      <w:r>
-        <w:rPr>
-          <w:sz w:val="28"/>
-          <w:lang w:val="ru-RU"/>
-        </w:rPr>
-        <w:t xml:space="preserve"> </w:t>
-      </w:r>
-      <w:r>
-        <w:rPr>
-          <w:lang w:val="ru-RU"/>
-        </w:rPr>
-        <w:fldChar w:fldCharType="end"/>
-      </w:r>
-      <w:r>
-        <w:rPr>
-          <w:lang w:val="ru-RU"/>
-        </w:rPr>
-        <w:t xml:space="preserve"> по  </w:t>
-      </w:r>
-      <w:r>
-        <w:rPr>
-          <w:lang w:val="ru-RU"/>
-        </w:rPr>
-        <w:fldChar w:fldCharType="begin"/>
-      </w:r>
-      <w:r>
-        <w:rPr>
-          <w:lang w:val="ru-RU"/>
-        </w:rPr>
-        <w:instrText xml:space="preserve"> REF по \h </w:instrText>
-      </w:r>
-      <w:r>
-        <w:rPr>
-          <w:lang w:val="ru-RU"/>
-        </w:rPr>
-      </w:r>
-      <w:r>
-        <w:rPr>
-          <w:lang w:val="ru-RU"/>
-        </w:rPr>
-        <w:fldChar w:fldCharType="separate"/>
-      </w:r>
-      <w:r>
-        <w:rPr>
-          <w:sz w:val="28"/>
-          <w:lang w:val="ru-RU"/>
-        </w:rPr>
-        <w:t xml:space="preserve">  .10.18 </w:t>
-      </w:r>
-      <w:r>
-        <w:rPr>
-          <w:sz w:val="28"/>
-          <w:lang w:val="ru-RU"/>
-        </w:rPr>
-        <w:t xml:space="preserve"> </w:t>
-      </w:r>
-      <w:r>
-        <w:rPr>
-          <w:lang w:val="ru-RU"/>
-        </w:rPr>
-        <w:fldChar w:fldCharType="end"/>
-      </w:r>
-      <w:r>
-        <w:rPr>
-          <w:lang w:val="ru-RU"/>
-        </w:rPr>
-        <w:t xml:space="preserve">. </w:t>
-      </w:r>
-      <w:r>
-        <w:rPr>
-          <w:lang w:val="ru-RU"/>
-        </w:rPr>
-        <w:t xml:space="preserve">продолжает болеть. С  </w:t>
-      </w:r>
-      <w:r>
-        <w:rPr>
-          <w:lang w:val="ru-RU"/>
-        </w:rPr>
-        <w:t xml:space="preserve"> </w:t>
-      </w:r>
-      <w:r>
-        <w:rPr>
-          <w:lang w:val="ru-RU"/>
-        </w:rPr>
-        <w:t>10</w:t>
-      </w:r>
-      <w:r>
-        <w:rPr>
-          <w:lang w:val="ru-RU"/>
-        </w:rPr>
-        <w:t>.18</w:t>
-      </w:r>
-      <w:r>
-        <w:rPr>
-          <w:lang w:val="ru-RU"/>
-        </w:rPr>
-        <w:t xml:space="preserve"> б/</w:t>
-      </w:r>
-      <w:proofErr w:type="gramStart"/>
-      <w:r>
-        <w:rPr>
-          <w:lang w:val="ru-RU"/>
-        </w:rPr>
-        <w:t>л</w:t>
-      </w:r>
-      <w:proofErr w:type="gramEnd"/>
-      <w:r>
-        <w:rPr>
-          <w:lang w:val="ru-RU"/>
-        </w:rPr>
-        <w:t xml:space="preserve">  серия </w:t>
-      </w:r>
-      <w:r>
-        <w:rPr>
-          <w:lang w:val="ru-RU"/>
-        </w:rPr>
-        <w:t>АД</w:t>
-      </w:r>
-      <w:r>
-        <w:rPr>
-          <w:lang w:val="ru-RU"/>
-        </w:rPr>
-        <w:t>Л</w:t>
-      </w:r>
-      <w:r>
-        <w:rPr>
-          <w:lang w:val="ru-RU"/>
-        </w:rPr>
-        <w:t xml:space="preserve">  </w:t>
-      </w:r>
-      <w:r>
-        <w:rPr>
-          <w:lang w:val="ru-RU"/>
-        </w:rPr>
-        <w:t xml:space="preserve">№ </w:t>
-      </w:r>
-      <w:r>
-        <w:rPr>
-          <w:lang w:val="ru-RU"/>
-        </w:rPr>
-        <w:t>177</w:t>
-      </w:r>
-      <w:r>
-        <w:rPr>
-          <w:lang w:val="ru-RU"/>
-        </w:rPr>
-        <w:t>7</w:t>
-      </w:r>
-      <w:r>
-        <w:rPr>
-          <w:lang w:val="ru-RU"/>
-        </w:rPr>
-        <w:t xml:space="preserve">       </w:t>
-      </w:r>
-      <w:r>
-        <w:rPr>
-          <w:lang w:val="ru-RU"/>
-        </w:rPr>
-        <w:t xml:space="preserve">    на </w:t>
-      </w:r>
-      <w:r>
-        <w:rPr>
-          <w:lang w:val="ru-RU"/>
-        </w:rPr>
-        <w:t xml:space="preserve"> реабилитационное лечение в санаторий «Березовый гай»  № договора  </w:t>
+        <w:t>Проведено ТАПБ  -  в работе. Повторный осмотр эндокринолога с результатом.</w:t>
       </w:r>
     </w:p>
     <w:p>
@@ -9535,193 +7780,21 @@
         <w:rPr>
           <w:lang w:val="ru-RU"/>
         </w:rPr>
-        <w:t>Б/</w:t>
+        <w:t xml:space="preserve">Контроль ОАК в динамике, при показаниях продолжить  дообследование у семейного врача по </w:t>
       </w:r>
       <w:proofErr w:type="gramStart"/>
       <w:r>
         <w:rPr>
           <w:lang w:val="ru-RU"/>
         </w:rPr>
-        <w:t>л</w:t>
+        <w:t>м</w:t>
       </w:r>
       <w:proofErr w:type="gramEnd"/>
       <w:r>
         <w:rPr>
           <w:lang w:val="ru-RU"/>
         </w:rPr>
-        <w:t xml:space="preserve"> серия. </w:t>
-      </w:r>
-      <w:r>
-        <w:rPr>
-          <w:lang w:val="ru-RU"/>
-        </w:rPr>
-        <w:t>АД</w:t>
-      </w:r>
-      <w:r>
-        <w:rPr>
-          <w:lang w:val="ru-RU"/>
-        </w:rPr>
-        <w:t>Л</w:t>
-      </w:r>
-      <w:r>
-        <w:rPr>
-          <w:lang w:val="ru-RU"/>
-        </w:rPr>
-        <w:t xml:space="preserve">  №  </w:t>
-      </w:r>
-      <w:r>
-        <w:rPr>
-          <w:lang w:val="ru-RU"/>
-        </w:rPr>
-        <w:t>177</w:t>
-      </w:r>
-      <w:r>
-        <w:rPr>
-          <w:lang w:val="ru-RU"/>
-        </w:rPr>
-        <w:t>7</w:t>
-      </w:r>
-      <w:r>
-        <w:rPr>
-          <w:lang w:val="ru-RU"/>
-        </w:rPr>
-        <w:t xml:space="preserve">     с </w:t>
-      </w:r>
-      <w:r>
-        <w:rPr>
-          <w:lang w:val="ru-RU"/>
-        </w:rPr>
-        <w:fldChar w:fldCharType="begin"/>
-      </w:r>
-      <w:r>
-        <w:rPr>
-          <w:lang w:val="ru-RU"/>
-        </w:rPr>
-        <w:instrText xml:space="preserve"> REF c \h </w:instrText>
-      </w:r>
-      <w:r>
-        <w:rPr>
-          <w:lang w:val="ru-RU"/>
-        </w:rPr>
-      </w:r>
-      <w:r>
-        <w:rPr>
-          <w:lang w:val="ru-RU"/>
-        </w:rPr>
-        <w:fldChar w:fldCharType="separate"/>
-      </w:r>
-      <w:r>
-        <w:rPr>
-          <w:sz w:val="28"/>
-          <w:lang w:val="ru-RU"/>
-        </w:rPr>
-        <w:t>.</w:t>
-      </w:r>
-      <w:r>
-        <w:rPr>
-          <w:sz w:val="28"/>
-          <w:lang w:val="ru-RU"/>
-        </w:rPr>
-        <w:t>10.18</w:t>
-      </w:r>
-      <w:r>
-        <w:rPr>
-          <w:sz w:val="28"/>
-          <w:lang w:val="ru-RU"/>
-        </w:rPr>
-        <w:t xml:space="preserve"> </w:t>
-      </w:r>
-      <w:r>
-        <w:rPr>
-          <w:sz w:val="28"/>
-          <w:lang w:val="ru-RU"/>
-        </w:rPr>
-        <w:t xml:space="preserve"> </w:t>
-      </w:r>
-      <w:r>
-        <w:rPr>
-          <w:lang w:val="ru-RU"/>
-        </w:rPr>
-        <w:fldChar w:fldCharType="end"/>
-      </w:r>
-      <w:r>
-        <w:rPr>
-          <w:lang w:val="ru-RU"/>
-        </w:rPr>
-        <w:t xml:space="preserve"> </w:t>
-      </w:r>
-      <w:r>
-        <w:rPr>
-          <w:lang w:val="ru-RU"/>
-        </w:rPr>
-        <w:t xml:space="preserve">по  </w:t>
-      </w:r>
-      <w:r>
-        <w:rPr>
-          <w:lang w:val="ru-RU"/>
-        </w:rPr>
-        <w:fldChar w:fldCharType="begin"/>
-      </w:r>
-      <w:r>
-        <w:rPr>
-          <w:lang w:val="ru-RU"/>
-        </w:rPr>
-        <w:instrText xml:space="preserve"> REF по \h </w:instrText>
-      </w:r>
-      <w:r>
-        <w:rPr>
-          <w:lang w:val="ru-RU"/>
-        </w:rPr>
-      </w:r>
-      <w:r>
-        <w:rPr>
-          <w:lang w:val="ru-RU"/>
-        </w:rPr>
-        <w:fldChar w:fldCharType="separate"/>
-      </w:r>
-      <w:r>
-        <w:rPr>
-          <w:sz w:val="28"/>
-          <w:lang w:val="ru-RU"/>
-        </w:rPr>
-        <w:t xml:space="preserve">  .10.18 </w:t>
-      </w:r>
-      <w:r>
-        <w:rPr>
-          <w:sz w:val="28"/>
-          <w:lang w:val="ru-RU"/>
-        </w:rPr>
-        <w:t xml:space="preserve"> </w:t>
-      </w:r>
-      <w:r>
-        <w:rPr>
-          <w:lang w:val="ru-RU"/>
-        </w:rPr>
-        <w:fldChar w:fldCharType="end"/>
-      </w:r>
-      <w:r>
-        <w:rPr>
-          <w:lang w:val="ru-RU"/>
-        </w:rPr>
-        <w:t>к труду     .</w:t>
-      </w:r>
-      <w:r>
-        <w:rPr>
-          <w:lang w:val="ru-RU"/>
-        </w:rPr>
-        <w:t>10</w:t>
-      </w:r>
-      <w:r>
-        <w:rPr>
-          <w:lang w:val="ru-RU"/>
-        </w:rPr>
-        <w:t>.18</w:t>
-      </w:r>
-      <w:r>
-        <w:rPr>
-          <w:lang w:val="ru-RU"/>
-        </w:rPr>
-        <w:t xml:space="preserve"> </w:t>
+        <w:t xml:space="preserve">/ж. </w:t>
       </w:r>
     </w:p>
     <w:p>
@@ -9906,6 +7979,8 @@
         </w:rPr>
         <w:t xml:space="preserve"> </w:t>
       </w:r>
+      <w:bookmarkStart w:id="7" w:name="_GoBack"/>
+      <w:bookmarkEnd w:id="7"/>
     </w:p>
     <w:sectPr>
       <w:headerReference w:type="first" r:id="rId9"/>
@@ -11237,93 +9312,6 @@
     </w:docPart>
     <w:docPart>
       <w:docPartPr>
-        <w:name w:val="FBFC6A18E07A484F9E976562E903BEB7"/>
-        <w:category>
-          <w:name w:val="Общие"/>
-          <w:gallery w:val="placeholder"/>
-        </w:category>
-        <w:types>
-          <w:type w:val="bbPlcHdr"/>
-        </w:types>
-        <w:behaviors>
-          <w:behavior w:val="content"/>
-        </w:behaviors>
-        <w:guid w:val="{E5D938F3-E00E-4F48-ACDE-E2E2655275DF}"/>
-      </w:docPartPr>
-      <w:docPartBody>
-        <w:p>
-          <w:pPr>
-            <w:pStyle w:val="FBFC6A18E07A484F9E976562E903BEB7"/>
-          </w:pPr>
-          <w:r>
-            <w:rPr>
-              <w:rStyle w:val="a3"/>
-            </w:rPr>
-            <w:t>Выберите элемент.</w:t>
-          </w:r>
-        </w:p>
-      </w:docPartBody>
-    </w:docPart>
-    <w:docPart>
-      <w:docPartPr>
-        <w:name w:val="DB435B1E68954750936FB322747598D2"/>
-        <w:category>
-          <w:name w:val="Общие"/>
-          <w:gallery w:val="placeholder"/>
-        </w:category>
-        <w:types>
-          <w:type w:val="bbPlcHdr"/>
-        </w:types>
-        <w:behaviors>
-          <w:behavior w:val="content"/>
-        </w:behaviors>
-        <w:guid w:val="{7122C427-55FD-49A2-B369-ED6DAFC67A8F}"/>
-      </w:docPartPr>
-      <w:docPartBody>
-        <w:p>
-          <w:pPr>
-            <w:pStyle w:val="DB435B1E68954750936FB322747598D2"/>
-          </w:pPr>
-          <w:r>
-            <w:rPr>
-              <w:rStyle w:val="a3"/>
-            </w:rPr>
-            <w:t>Выберите элемент.</w:t>
-          </w:r>
-        </w:p>
-      </w:docPartBody>
-    </w:docPart>
-    <w:docPart>
-      <w:docPartPr>
-        <w:name w:val="5917FEE754784A0BA4173B51A4E1CE95"/>
-        <w:category>
-          <w:name w:val="Общие"/>
-          <w:gallery w:val="placeholder"/>
-        </w:category>
-        <w:types>
-          <w:type w:val="bbPlcHdr"/>
-        </w:types>
-        <w:behaviors>
-          <w:behavior w:val="content"/>
-        </w:behaviors>
-        <w:guid w:val="{92F74F23-8C0C-424C-A12C-19EB4EDE41E3}"/>
-      </w:docPartPr>
-      <w:docPartBody>
-        <w:p>
-          <w:pPr>
-            <w:pStyle w:val="5917FEE754784A0BA4173B51A4E1CE95"/>
-          </w:pPr>
-          <w:r>
-            <w:rPr>
-              <w:rStyle w:val="a3"/>
-            </w:rPr>
-            <w:t>Выберите элемент.</w:t>
-          </w:r>
-        </w:p>
-      </w:docPartBody>
-    </w:docPart>
-    <w:docPart>
-      <w:docPartPr>
         <w:name w:val="FFCB998A69C547318D033520574A41D0"/>
         <w:category>
           <w:name w:val="Общие"/>
@@ -11429,6 +9417,35 @@
         <w:p>
           <w:pPr>
             <w:pStyle w:val="BA1FB41A1B0F4FDF8B14D2F6319521D6"/>
+          </w:pPr>
+          <w:r>
+            <w:rPr>
+              <w:rStyle w:val="a3"/>
+            </w:rPr>
+            <w:t>Выберите элемент.</w:t>
+          </w:r>
+        </w:p>
+      </w:docPartBody>
+    </w:docPart>
+    <w:docPart>
+      <w:docPartPr>
+        <w:name w:val="BAC0A5DA30A74A7E9790CFCD20C610E3"/>
+        <w:category>
+          <w:name w:val="Общие"/>
+          <w:gallery w:val="placeholder"/>
+        </w:category>
+        <w:types>
+          <w:type w:val="bbPlcHdr"/>
+        </w:types>
+        <w:behaviors>
+          <w:behavior w:val="content"/>
+        </w:behaviors>
+        <w:guid w:val="{C1E279FC-5AD6-45B6-94D9-51916572BCC6}"/>
+      </w:docPartPr>
+      <w:docPartBody>
+        <w:p>
+          <w:pPr>
+            <w:pStyle w:val="BAC0A5DA30A74A7E9790CFCD20C610E3"/>
           </w:pPr>
           <w:r>
             <w:rPr>
@@ -11548,6 +9565,7 @@
     <w:rsid w:val="00660400"/>
     <w:rsid w:val="006B6CF2"/>
     <w:rsid w:val="006D71E3"/>
+    <w:rsid w:val="006F3091"/>
     <w:rsid w:val="00733FA3"/>
     <w:rsid w:val="007527EF"/>
     <w:rsid w:val="0076178A"/>
@@ -11582,6 +9600,7 @@
     <w:rsid w:val="00C00E28"/>
     <w:rsid w:val="00C14F94"/>
     <w:rsid w:val="00C401A9"/>
+    <w:rsid w:val="00C55CA1"/>
     <w:rsid w:val="00C82459"/>
     <w:rsid w:val="00CC0346"/>
     <w:rsid w:val="00CD1752"/>
@@ -11812,7 +9831,7 @@
     <w:basedOn w:val="a0"/>
     <w:uiPriority w:val="99"/>
     <w:semiHidden/>
-    <w:rsid w:val="0006090D"/>
+    <w:rsid w:val="006F3091"/>
     <w:rPr>
       <w:color w:val="808080"/>
     </w:rPr>
@@ -12486,6 +10505,13 @@
   <w:style w:type="paragraph" w:customStyle="1" w:styleId="F4181B3175294A9BAA33423019BF5C90">
     <w:name w:val="F4181B3175294A9BAA33423019BF5C90"/>
     <w:rsid w:val="0006090D"/>
+    <w:rPr>
+      <w:lang w:val="uk-UA" w:eastAsia="uk-UA"/>
+    </w:rPr>
+  </w:style>
+  <w:style w:type="paragraph" w:customStyle="1" w:styleId="BAC0A5DA30A74A7E9790CFCD20C610E3">
+    <w:name w:val="BAC0A5DA30A74A7E9790CFCD20C610E3"/>
+    <w:rsid w:val="006F3091"/>
     <w:rPr>
       <w:lang w:val="uk-UA" w:eastAsia="uk-UA"/>
     </w:rPr>
@@ -12977,7 +11003,7 @@
 </file>
 
 <file path=customXml/itemProps1.xml><?xml version="1.0" encoding="utf-8"?>
-<ds:datastoreItem xmlns:ds="http://schemas.openxmlformats.org/officeDocument/2006/customXml" ds:itemID="{665C5599-0393-47E2-AEDE-360DD2836978}">
+<ds:datastoreItem xmlns:ds="http://schemas.openxmlformats.org/officeDocument/2006/customXml" ds:itemID="{975E5085-5242-4965-ADA0-890D624EAC55}">
   <ds:schemaRefs>
     <ds:schemaRef ds:uri="http://schemas.openxmlformats.org/officeDocument/2006/bibliography"/>
   </ds:schemaRefs>
